--- a/PROCESO_DESARROLLO/F5_PRUEBAS/PL_PRUEBAS.docx
+++ b/PROCESO_DESARROLLO/F5_PRUEBAS/PL_PRUEBAS.docx
@@ -1,6 +1,6 @@
 
 <file path=word/document.xml><?xml version="1.0" encoding="utf-8"?>
-<w:document xmlns:wpc="http://schemas.microsoft.com/office/word/2010/wordprocessingCanvas" xmlns:mc="http://schemas.openxmlformats.org/markup-compatibility/2006" xmlns:o="urn:schemas-microsoft-com:office:office" xmlns:r="http://schemas.openxmlformats.org/officeDocument/2006/relationships" xmlns:m="http://schemas.openxmlformats.org/officeDocument/2006/math" xmlns:v="urn:schemas-microsoft-com:vml" xmlns:wp14="http://schemas.microsoft.com/office/word/2010/wordprocessingDrawing" xmlns:wp="http://schemas.openxmlformats.org/drawingml/2006/wordprocessingDrawing" xmlns:w10="urn:schemas-microsoft-com:office:word" xmlns:w="http://schemas.openxmlformats.org/wordprocessingml/2006/main" xmlns:w14="http://schemas.microsoft.com/office/word/2010/wordml" xmlns:w15="http://schemas.microsoft.com/office/word/2012/wordml" xmlns:wpg="http://schemas.microsoft.com/office/word/2010/wordprocessingGroup" xmlns:wpi="http://schemas.microsoft.com/office/word/2010/wordprocessingInk" xmlns:wne="http://schemas.microsoft.com/office/word/2006/wordml" xmlns:wps="http://schemas.microsoft.com/office/word/2010/wordprocessingShape" mc:Ignorable="w14 w15 wp14">
+<w:document xmlns:wpc="http://schemas.microsoft.com/office/word/2010/wordprocessingCanvas" xmlns:cx="http://schemas.microsoft.com/office/drawing/2014/chartex" xmlns:cx1="http://schemas.microsoft.com/office/drawing/2015/9/8/chartex" xmlns:cx2="http://schemas.microsoft.com/office/drawing/2015/10/21/chartex" xmlns:cx3="http://schemas.microsoft.com/office/drawing/2016/5/9/chartex" xmlns:cx4="http://schemas.microsoft.com/office/drawing/2016/5/10/chartex" xmlns:cx5="http://schemas.microsoft.com/office/drawing/2016/5/11/chartex" xmlns:mc="http://schemas.openxmlformats.org/markup-compatibility/2006" xmlns:o="urn:schemas-microsoft-com:office:office" xmlns:r="http://schemas.openxmlformats.org/officeDocument/2006/relationships" xmlns:m="http://schemas.openxmlformats.org/officeDocument/2006/math" xmlns:v="urn:schemas-microsoft-com:vml" xmlns:wp14="http://schemas.microsoft.com/office/word/2010/wordprocessingDrawing" xmlns:wp="http://schemas.openxmlformats.org/drawingml/2006/wordprocessingDrawing" xmlns:w10="urn:schemas-microsoft-com:office:word" xmlns:w="http://schemas.openxmlformats.org/wordprocessingml/2006/main" xmlns:w14="http://schemas.microsoft.com/office/word/2010/wordml" xmlns:w15="http://schemas.microsoft.com/office/word/2012/wordml" xmlns:w16se="http://schemas.microsoft.com/office/word/2015/wordml/symex" xmlns:wpg="http://schemas.microsoft.com/office/word/2010/wordprocessingGroup" xmlns:wpi="http://schemas.microsoft.com/office/word/2010/wordprocessingInk" xmlns:wne="http://schemas.microsoft.com/office/word/2006/wordml" xmlns:wps="http://schemas.microsoft.com/office/word/2010/wordprocessingShape" mc:Ignorable="w14 w15 w16se wp14">
   <w:body>
     <w:p>
       <w:pPr>
@@ -11,8 +11,6 @@
           <w:sz w:val="28"/>
         </w:rPr>
       </w:pPr>
-      <w:bookmarkStart w:id="0" w:name="_GoBack"/>
-      <w:bookmarkEnd w:id="0"/>
     </w:p>
     <w:p>
       <w:pPr>
@@ -31,77 +29,7 @@
           <w:sz w:val="28"/>
         </w:rPr>
         <w:drawing>
-          <wp:anchor distT="0" distB="0" distL="114300" distR="114300" simplePos="0" relativeHeight="251776000" behindDoc="0" locked="0" layoutInCell="1" allowOverlap="1" wp14:anchorId="0261CC0B" wp14:editId="4FE83642">
-            <wp:simplePos x="0" y="0"/>
-            <wp:positionH relativeFrom="margin">
-              <wp:align>right</wp:align>
-            </wp:positionH>
-            <wp:positionV relativeFrom="paragraph">
-              <wp:posOffset>85696</wp:posOffset>
-            </wp:positionV>
-            <wp:extent cx="1504315" cy="1509395"/>
-            <wp:effectExtent l="0" t="0" r="635" b="0"/>
-            <wp:wrapSquare wrapText="bothSides"/>
-            <wp:docPr id="3" name="Imagen 3" descr="C:\Users\SUPERVISOR\Downloads\16443299_1340348309368718_154169582_n.png"/>
-            <wp:cNvGraphicFramePr>
-              <a:graphicFrameLocks xmlns:a="http://schemas.openxmlformats.org/drawingml/2006/main" noChangeAspect="1"/>
-            </wp:cNvGraphicFramePr>
-            <a:graphic xmlns:a="http://schemas.openxmlformats.org/drawingml/2006/main">
-              <a:graphicData uri="http://schemas.openxmlformats.org/drawingml/2006/picture">
-                <pic:pic xmlns:pic="http://schemas.openxmlformats.org/drawingml/2006/picture">
-                  <pic:nvPicPr>
-                    <pic:cNvPr id="0" name="Picture 3" descr="C:\Users\SUPERVISOR\Downloads\16443299_1340348309368718_154169582_n.png"/>
-                    <pic:cNvPicPr>
-                      <a:picLocks noChangeAspect="1" noChangeArrowheads="1"/>
-                    </pic:cNvPicPr>
-                  </pic:nvPicPr>
-                  <pic:blipFill>
-                    <a:blip r:embed="rId8">
-                      <a:extLst>
-                        <a:ext uri="{28A0092B-C50C-407E-A947-70E740481C1C}">
-                          <a14:useLocalDpi xmlns:a14="http://schemas.microsoft.com/office/drawing/2010/main" val="0"/>
-                        </a:ext>
-                      </a:extLst>
-                    </a:blip>
-                    <a:srcRect/>
-                    <a:stretch>
-                      <a:fillRect/>
-                    </a:stretch>
-                  </pic:blipFill>
-                  <pic:spPr bwMode="auto">
-                    <a:xfrm>
-                      <a:off x="0" y="0"/>
-                      <a:ext cx="1504315" cy="1509395"/>
-                    </a:xfrm>
-                    <a:prstGeom prst="rect">
-                      <a:avLst/>
-                    </a:prstGeom>
-                    <a:noFill/>
-                    <a:ln>
-                      <a:noFill/>
-                    </a:ln>
-                  </pic:spPr>
-                </pic:pic>
-              </a:graphicData>
-            </a:graphic>
-            <wp14:sizeRelH relativeFrom="page">
-              <wp14:pctWidth>0</wp14:pctWidth>
-            </wp14:sizeRelH>
-            <wp14:sizeRelV relativeFrom="page">
-              <wp14:pctHeight>0</wp14:pctHeight>
-            </wp14:sizeRelV>
-          </wp:anchor>
-        </w:drawing>
-      </w:r>
-      <w:r>
-        <w:rPr>
-          <w:rFonts w:ascii="Arial" w:hAnsi="Arial" w:cs="Arial"/>
-          <w:b/>
-          <w:noProof/>
-          <w:sz w:val="28"/>
-        </w:rPr>
-        <w:drawing>
-          <wp:anchor distT="0" distB="0" distL="114300" distR="114300" simplePos="0" relativeHeight="251774976" behindDoc="0" locked="0" layoutInCell="1" allowOverlap="1" wp14:anchorId="0A127C46" wp14:editId="1E925955">
+          <wp:anchor distT="0" distB="0" distL="114300" distR="114300" simplePos="0" relativeHeight="251774976" behindDoc="0" locked="0" layoutInCell="1" allowOverlap="1" wp14:anchorId="0A127C46" wp14:editId="6C11573F">
             <wp:simplePos x="0" y="0"/>
             <wp:positionH relativeFrom="column">
               <wp:posOffset>-473710</wp:posOffset>
@@ -126,7 +54,7 @@
                     </pic:cNvPicPr>
                   </pic:nvPicPr>
                   <pic:blipFill rotWithShape="1">
-                    <a:blip r:embed="rId9" cstate="print">
+                    <a:blip r:embed="rId8" cstate="print">
                       <a:extLst>
                         <a:ext uri="{28A0092B-C50C-407E-A947-70E740481C1C}">
                           <a14:useLocalDpi xmlns:a14="http://schemas.microsoft.com/office/drawing/2010/main" val="0"/>
@@ -177,6 +105,69 @@
           <w:szCs w:val="72"/>
         </w:rPr>
       </w:pPr>
+      <w:r>
+        <w:rPr>
+          <w:rFonts w:ascii="Arial" w:hAnsi="Arial" w:cs="Arial"/>
+          <w:b/>
+          <w:noProof/>
+          <w:sz w:val="96"/>
+        </w:rPr>
+        <w:drawing>
+          <wp:anchor distT="0" distB="0" distL="114300" distR="114300" simplePos="0" relativeHeight="251777024" behindDoc="0" locked="0" layoutInCell="1" allowOverlap="1" wp14:anchorId="4D8A29CC" wp14:editId="4BFABE0A">
+            <wp:simplePos x="0" y="0"/>
+            <wp:positionH relativeFrom="column">
+              <wp:posOffset>3867785</wp:posOffset>
+            </wp:positionH>
+            <wp:positionV relativeFrom="paragraph">
+              <wp:posOffset>137795</wp:posOffset>
+            </wp:positionV>
+            <wp:extent cx="1316355" cy="1304290"/>
+            <wp:effectExtent l="0" t="0" r="0" b="0"/>
+            <wp:wrapSquare wrapText="bothSides"/>
+            <wp:docPr id="6" name="Imagen 6"/>
+            <wp:cNvGraphicFramePr>
+              <a:graphicFrameLocks xmlns:a="http://schemas.openxmlformats.org/drawingml/2006/main" noChangeAspect="1"/>
+            </wp:cNvGraphicFramePr>
+            <a:graphic xmlns:a="http://schemas.openxmlformats.org/drawingml/2006/main">
+              <a:graphicData uri="http://schemas.openxmlformats.org/drawingml/2006/picture">
+                <pic:pic xmlns:pic="http://schemas.openxmlformats.org/drawingml/2006/picture">
+                  <pic:nvPicPr>
+                    <pic:cNvPr id="1" name="15319363_1191030744310653_1224899077_n.jpg"/>
+                    <pic:cNvPicPr/>
+                  </pic:nvPicPr>
+                  <pic:blipFill>
+                    <a:blip r:embed="rId9">
+                      <a:extLst>
+                        <a:ext uri="{28A0092B-C50C-407E-A947-70E740481C1C}">
+                          <a14:useLocalDpi xmlns:a14="http://schemas.microsoft.com/office/drawing/2010/main" val="0"/>
+                        </a:ext>
+                      </a:extLst>
+                    </a:blip>
+                    <a:stretch>
+                      <a:fillRect/>
+                    </a:stretch>
+                  </pic:blipFill>
+                  <pic:spPr>
+                    <a:xfrm>
+                      <a:off x="0" y="0"/>
+                      <a:ext cx="1316355" cy="1304290"/>
+                    </a:xfrm>
+                    <a:prstGeom prst="rect">
+                      <a:avLst/>
+                    </a:prstGeom>
+                  </pic:spPr>
+                </pic:pic>
+              </a:graphicData>
+            </a:graphic>
+            <wp14:sizeRelH relativeFrom="page">
+              <wp14:pctWidth>0</wp14:pctWidth>
+            </wp14:sizeRelH>
+            <wp14:sizeRelV relativeFrom="page">
+              <wp14:pctHeight>0</wp14:pctHeight>
+            </wp14:sizeRelV>
+          </wp:anchor>
+        </w:drawing>
+      </w:r>
     </w:p>
     <w:p>
       <w:pPr>
@@ -210,6 +201,8 @@
           <w:szCs w:val="72"/>
         </w:rPr>
       </w:pPr>
+      <w:bookmarkStart w:id="0" w:name="_GoBack"/>
+      <w:bookmarkEnd w:id="0"/>
     </w:p>
     <w:p>
       <w:pPr>
@@ -635,7 +628,7 @@
               <w:rPr>
                 <w:rFonts w:ascii="Arial" w:hAnsi="Arial" w:cs="Arial"/>
               </w:rPr>
-              <w:t>07</w:t>
+              <w:t>10</w:t>
             </w:r>
             <w:r>
               <w:rPr>
@@ -647,7 +640,13 @@
               <w:rPr>
                 <w:rFonts w:ascii="Arial" w:hAnsi="Arial" w:cs="Arial"/>
               </w:rPr>
-              <w:t>02/2017</w:t>
+              <w:t>05</w:t>
+            </w:r>
+            <w:r>
+              <w:rPr>
+                <w:rFonts w:ascii="Arial" w:hAnsi="Arial" w:cs="Arial"/>
+              </w:rPr>
+              <w:t>/2017</w:t>
             </w:r>
           </w:p>
         </w:tc>
@@ -923,7 +922,7 @@
       <w:sdtContent>
         <w:p>
           <w:pPr>
-            <w:pStyle w:val="TtulodeTDC"/>
+            <w:pStyle w:val="TtuloTDC"/>
             <w:rPr>
               <w:rStyle w:val="Ttulo1Car"/>
               <w:rFonts w:cs="Arial"/>
@@ -3339,7 +3338,6 @@
         <w:rPr>
           <w:rFonts w:cs="Arial"/>
         </w:rPr>
-        <w:lastRenderedPageBreak/>
         <w:t>Resumen</w:t>
       </w:r>
       <w:bookmarkEnd w:id="1"/>
@@ -3896,7 +3894,6 @@
           <w:sz w:val="22"/>
           <w:szCs w:val="22"/>
         </w:rPr>
-        <w:lastRenderedPageBreak/>
         <w:t xml:space="preserve">Ejecución del plan de </w:t>
       </w:r>
       <w:r>
@@ -4677,7 +4674,6 @@
         <w:rPr>
           <w:rFonts w:cs="Arial"/>
         </w:rPr>
-        <w:lastRenderedPageBreak/>
         <w:t>1.5</w:t>
       </w:r>
       <w:r>
@@ -5348,7 +5344,6 @@
           <w:sz w:val="22"/>
           <w:szCs w:val="22"/>
         </w:rPr>
-        <w:lastRenderedPageBreak/>
         <w:t>Garantizar que la ejecución del PS no interfiere con el funcionamiento de ninguna otra aplicación dentro del mismo sistema o entorno.</w:t>
       </w:r>
     </w:p>
@@ -5884,7 +5879,6 @@
           <w:sz w:val="22"/>
           <w:szCs w:val="22"/>
         </w:rPr>
-        <w:lastRenderedPageBreak/>
         <w:t>Pruebas de fiabilidad:</w:t>
       </w:r>
       <w:r>
@@ -6521,7 +6515,23 @@
           <w:sz w:val="22"/>
           <w:szCs w:val="22"/>
         </w:rPr>
-        <w:t xml:space="preserve">A continuación se enlistan todos los productos entregables derivados del </w:t>
+        <w:t xml:space="preserve">A </w:t>
+      </w:r>
+      <w:r>
+        <w:rPr>
+          <w:rFonts w:ascii="Arial" w:hAnsi="Arial" w:cs="Arial"/>
+          <w:sz w:val="22"/>
+          <w:szCs w:val="22"/>
+        </w:rPr>
+        <w:t>continuación,</w:t>
+      </w:r>
+      <w:r>
+        <w:rPr>
+          <w:rFonts w:ascii="Arial" w:hAnsi="Arial" w:cs="Arial"/>
+          <w:sz w:val="22"/>
+          <w:szCs w:val="22"/>
+        </w:rPr>
+        <w:t xml:space="preserve"> se enlistan todos los productos entregables derivados del </w:t>
       </w:r>
       <w:r>
         <w:rPr>
@@ -7137,7 +7147,6 @@
           <w:sz w:val="22"/>
           <w:szCs w:val="22"/>
         </w:rPr>
-        <w:lastRenderedPageBreak/>
         <w:t>4GB de memoria interna.</w:t>
       </w:r>
     </w:p>
@@ -7571,7 +7580,23 @@
           <w:sz w:val="22"/>
           <w:szCs w:val="22"/>
         </w:rPr>
-        <w:t>A continuación se describe al ED involucrado la ejecución del PP.</w:t>
+        <w:t xml:space="preserve">A </w:t>
+      </w:r>
+      <w:r>
+        <w:rPr>
+          <w:rFonts w:ascii="Arial" w:hAnsi="Arial" w:cs="Arial"/>
+          <w:sz w:val="22"/>
+          <w:szCs w:val="22"/>
+        </w:rPr>
+        <w:t>continuación,</w:t>
+      </w:r>
+      <w:r>
+        <w:rPr>
+          <w:rFonts w:ascii="Arial" w:hAnsi="Arial" w:cs="Arial"/>
+          <w:sz w:val="22"/>
+          <w:szCs w:val="22"/>
+        </w:rPr>
+        <w:t xml:space="preserve"> se describe al ED involucrado la ejecución del PP.</w:t>
       </w:r>
     </w:p>
     <w:tbl>
@@ -8306,7 +8331,13 @@
               <w:rPr>
                 <w:rFonts w:ascii="Arial" w:hAnsi="Arial" w:cs="Arial"/>
               </w:rPr>
-              <w:t>Conocimiento de las los tipos de pruebas a realizar, así como las técnicas necesarias para ejecutarlos.</w:t>
+              <w:t>Conocimiento de</w:t>
+            </w:r>
+            <w:r>
+              <w:rPr>
+                <w:rFonts w:ascii="Arial" w:hAnsi="Arial" w:cs="Arial"/>
+              </w:rPr>
+              <w:t xml:space="preserve"> los tipos de pruebas a realizar, así como las técnicas necesarias para ejecutarlos.</w:t>
             </w:r>
           </w:p>
         </w:tc>
@@ -8369,7 +8400,6 @@
                 <w:rFonts w:ascii="Arial" w:hAnsi="Arial" w:cs="Arial"/>
                 <w:b/>
               </w:rPr>
-              <w:lastRenderedPageBreak/>
               <w:t>Nombre</w:t>
             </w:r>
           </w:p>
@@ -8451,6 +8481,12 @@
                 <w:rFonts w:ascii="Arial" w:hAnsi="Arial" w:cs="Arial"/>
               </w:rPr>
               <w:t>Programador</w:t>
+            </w:r>
+            <w:r>
+              <w:rPr>
+                <w:rFonts w:ascii="Arial" w:hAnsi="Arial" w:cs="Arial"/>
+              </w:rPr>
+              <w:t xml:space="preserve"> y diseñador</w:t>
             </w:r>
           </w:p>
         </w:tc>
@@ -8650,251 +8686,6 @@
               <w:rPr>
                 <w:rFonts w:ascii="Arial" w:hAnsi="Arial" w:cs="Arial"/>
               </w:rPr>
-              <w:t>Valencia Caballero Ana Fabiola</w:t>
-            </w:r>
-          </w:p>
-        </w:tc>
-      </w:tr>
-      <w:tr>
-        <w:tc>
-          <w:tcPr>
-            <w:tcW w:w="2122" w:type="dxa"/>
-            <w:shd w:val="clear" w:color="auto" w:fill="BFBFBF" w:themeFill="background1" w:themeFillShade="BF"/>
-          </w:tcPr>
-          <w:p>
-            <w:pPr>
-              <w:spacing w:line="276" w:lineRule="auto"/>
-              <w:jc w:val="both"/>
-              <w:rPr>
-                <w:rFonts w:ascii="Arial" w:hAnsi="Arial" w:cs="Arial"/>
-                <w:b/>
-              </w:rPr>
-            </w:pPr>
-            <w:r>
-              <w:rPr>
-                <w:rFonts w:ascii="Arial" w:hAnsi="Arial" w:cs="Arial"/>
-                <w:b/>
-              </w:rPr>
-              <w:t>Rol</w:t>
-            </w:r>
-          </w:p>
-        </w:tc>
-        <w:tc>
-          <w:tcPr>
-            <w:tcW w:w="7272" w:type="dxa"/>
-          </w:tcPr>
-          <w:p>
-            <w:pPr>
-              <w:spacing w:line="276" w:lineRule="auto"/>
-              <w:jc w:val="both"/>
-              <w:rPr>
-                <w:rFonts w:ascii="Arial" w:hAnsi="Arial" w:cs="Arial"/>
-              </w:rPr>
-            </w:pPr>
-            <w:r>
-              <w:rPr>
-                <w:rFonts w:ascii="Arial" w:hAnsi="Arial" w:cs="Arial"/>
-              </w:rPr>
-              <w:t>Diseñadora</w:t>
-            </w:r>
-          </w:p>
-        </w:tc>
-      </w:tr>
-      <w:tr>
-        <w:tc>
-          <w:tcPr>
-            <w:tcW w:w="2122" w:type="dxa"/>
-            <w:shd w:val="clear" w:color="auto" w:fill="BFBFBF" w:themeFill="background1" w:themeFillShade="BF"/>
-          </w:tcPr>
-          <w:p>
-            <w:pPr>
-              <w:spacing w:line="276" w:lineRule="auto"/>
-              <w:jc w:val="both"/>
-              <w:rPr>
-                <w:rFonts w:ascii="Arial" w:hAnsi="Arial" w:cs="Arial"/>
-                <w:b/>
-              </w:rPr>
-            </w:pPr>
-            <w:r>
-              <w:rPr>
-                <w:rFonts w:ascii="Arial" w:hAnsi="Arial" w:cs="Arial"/>
-                <w:b/>
-              </w:rPr>
-              <w:t>Actividades</w:t>
-            </w:r>
-          </w:p>
-        </w:tc>
-        <w:tc>
-          <w:tcPr>
-            <w:tcW w:w="7272" w:type="dxa"/>
-          </w:tcPr>
-          <w:p>
-            <w:pPr>
-              <w:spacing w:line="276" w:lineRule="auto"/>
-              <w:jc w:val="both"/>
-              <w:rPr>
-                <w:rFonts w:ascii="Arial" w:hAnsi="Arial" w:cs="Arial"/>
-              </w:rPr>
-            </w:pPr>
-            <w:r>
-              <w:rPr>
-                <w:rFonts w:ascii="Arial" w:hAnsi="Arial" w:cs="Arial"/>
-              </w:rPr>
-              <w:t>Diseño de interfaces, corrección de estilos.</w:t>
-            </w:r>
-          </w:p>
-        </w:tc>
-      </w:tr>
-      <w:tr>
-        <w:tc>
-          <w:tcPr>
-            <w:tcW w:w="2122" w:type="dxa"/>
-            <w:shd w:val="clear" w:color="auto" w:fill="BFBFBF" w:themeFill="background1" w:themeFillShade="BF"/>
-          </w:tcPr>
-          <w:p>
-            <w:pPr>
-              <w:spacing w:line="276" w:lineRule="auto"/>
-              <w:jc w:val="both"/>
-              <w:rPr>
-                <w:rFonts w:ascii="Arial" w:hAnsi="Arial" w:cs="Arial"/>
-                <w:b/>
-              </w:rPr>
-            </w:pPr>
-            <w:r>
-              <w:rPr>
-                <w:rFonts w:ascii="Arial" w:hAnsi="Arial" w:cs="Arial"/>
-                <w:b/>
-              </w:rPr>
-              <w:t>Contacto</w:t>
-            </w:r>
-          </w:p>
-        </w:tc>
-        <w:tc>
-          <w:tcPr>
-            <w:tcW w:w="7272" w:type="dxa"/>
-          </w:tcPr>
-          <w:p>
-            <w:pPr>
-              <w:spacing w:line="276" w:lineRule="auto"/>
-              <w:jc w:val="both"/>
-              <w:rPr>
-                <w:rFonts w:ascii="Arial" w:hAnsi="Arial" w:cs="Arial"/>
-              </w:rPr>
-            </w:pPr>
-            <w:r>
-              <w:rPr>
-                <w:rFonts w:ascii="Arial" w:hAnsi="Arial" w:cs="Arial"/>
-              </w:rPr>
-              <w:t>7192@utcv.edu.mx</w:t>
-            </w:r>
-          </w:p>
-        </w:tc>
-      </w:tr>
-      <w:tr>
-        <w:tc>
-          <w:tcPr>
-            <w:tcW w:w="2122" w:type="dxa"/>
-            <w:shd w:val="clear" w:color="auto" w:fill="BFBFBF" w:themeFill="background1" w:themeFillShade="BF"/>
-          </w:tcPr>
-          <w:p>
-            <w:pPr>
-              <w:spacing w:line="276" w:lineRule="auto"/>
-              <w:jc w:val="both"/>
-              <w:rPr>
-                <w:rFonts w:ascii="Arial" w:hAnsi="Arial" w:cs="Arial"/>
-                <w:b/>
-              </w:rPr>
-            </w:pPr>
-            <w:r>
-              <w:rPr>
-                <w:rFonts w:ascii="Arial" w:hAnsi="Arial" w:cs="Arial"/>
-                <w:b/>
-              </w:rPr>
-              <w:t>Necesidades de capacitación</w:t>
-            </w:r>
-          </w:p>
-        </w:tc>
-        <w:tc>
-          <w:tcPr>
-            <w:tcW w:w="7272" w:type="dxa"/>
-          </w:tcPr>
-          <w:p>
-            <w:pPr>
-              <w:spacing w:line="276" w:lineRule="auto"/>
-              <w:jc w:val="both"/>
-              <w:rPr>
-                <w:rFonts w:ascii="Arial" w:hAnsi="Arial" w:cs="Arial"/>
-              </w:rPr>
-            </w:pPr>
-            <w:r>
-              <w:rPr>
-                <w:rFonts w:ascii="Arial" w:hAnsi="Arial" w:cs="Arial"/>
-              </w:rPr>
-              <w:t>Conocimientos en diseño web responsivo, Jquery Mobile, CSS 3 y HTML.</w:t>
-            </w:r>
-          </w:p>
-        </w:tc>
-      </w:tr>
-    </w:tbl>
-    <w:p>
-      <w:pPr>
-        <w:spacing w:line="480" w:lineRule="auto"/>
-        <w:jc w:val="both"/>
-        <w:rPr>
-          <w:rFonts w:ascii="Arial" w:hAnsi="Arial" w:cs="Arial"/>
-        </w:rPr>
-      </w:pPr>
-    </w:p>
-    <w:tbl>
-      <w:tblPr>
-        <w:tblStyle w:val="Tablaconcuadrcula"/>
-        <w:tblW w:w="0" w:type="auto"/>
-        <w:tblLook w:val="04A0" w:firstRow="1" w:lastRow="0" w:firstColumn="1" w:lastColumn="0" w:noHBand="0" w:noVBand="1"/>
-      </w:tblPr>
-      <w:tblGrid>
-        <w:gridCol w:w="2076"/>
-        <w:gridCol w:w="6751"/>
-      </w:tblGrid>
-      <w:tr>
-        <w:tc>
-          <w:tcPr>
-            <w:tcW w:w="2122" w:type="dxa"/>
-            <w:shd w:val="clear" w:color="auto" w:fill="BFBFBF" w:themeFill="background1" w:themeFillShade="BF"/>
-          </w:tcPr>
-          <w:p>
-            <w:pPr>
-              <w:spacing w:line="276" w:lineRule="auto"/>
-              <w:jc w:val="both"/>
-              <w:rPr>
-                <w:rFonts w:ascii="Arial" w:hAnsi="Arial" w:cs="Arial"/>
-                <w:b/>
-              </w:rPr>
-            </w:pPr>
-            <w:r>
-              <w:rPr>
-                <w:rFonts w:ascii="Arial" w:hAnsi="Arial" w:cs="Arial"/>
-                <w:b/>
-              </w:rPr>
-              <w:t>Nombre</w:t>
-            </w:r>
-          </w:p>
-        </w:tc>
-        <w:tc>
-          <w:tcPr>
-            <w:tcW w:w="7272" w:type="dxa"/>
-          </w:tcPr>
-          <w:p>
-            <w:pPr>
-              <w:spacing w:line="276" w:lineRule="auto"/>
-              <w:jc w:val="both"/>
-              <w:rPr>
-                <w:rFonts w:ascii="Arial" w:hAnsi="Arial" w:cs="Arial"/>
-              </w:rPr>
-            </w:pPr>
-            <w:r>
-              <w:rPr>
-                <w:rFonts w:ascii="Arial" w:hAnsi="Arial" w:cs="Arial"/>
-              </w:rPr>
               <w:t>Vera Avilés José Enrique</w:t>
             </w:r>
           </w:p>
@@ -9496,7 +9287,6 @@
                 <w:sz w:val="22"/>
                 <w:szCs w:val="22"/>
               </w:rPr>
-              <w:lastRenderedPageBreak/>
               <w:t>Morales Argüello Sarahí</w:t>
             </w:r>
           </w:p>
@@ -9601,7 +9391,7 @@
                 <w:sz w:val="22"/>
                 <w:szCs w:val="22"/>
               </w:rPr>
-              <w:t>Valencia Caballero Ana Fabiola</w:t>
+              <w:t>Vera Avilés José Enrique</w:t>
             </w:r>
           </w:p>
         </w:tc>
@@ -9630,62 +9420,6 @@
                 <w:sz w:val="22"/>
                 <w:szCs w:val="22"/>
               </w:rPr>
-              <w:t>Ajuste de las interfaces a las nuevas modificaciones del código en caso de ser necesario.</w:t>
-            </w:r>
-          </w:p>
-        </w:tc>
-      </w:tr>
-      <w:tr>
-        <w:tc>
-          <w:tcPr>
-            <w:tcW w:w="2122" w:type="dxa"/>
-            <w:shd w:val="clear" w:color="auto" w:fill="BFBFBF" w:themeFill="background1" w:themeFillShade="BF"/>
-          </w:tcPr>
-          <w:p>
-            <w:pPr>
-              <w:spacing w:line="276" w:lineRule="auto"/>
-              <w:jc w:val="both"/>
-              <w:rPr>
-                <w:rFonts w:ascii="Arial" w:hAnsi="Arial" w:cs="Arial"/>
-                <w:sz w:val="22"/>
-                <w:szCs w:val="22"/>
-              </w:rPr>
-            </w:pPr>
-            <w:r>
-              <w:rPr>
-                <w:rFonts w:ascii="Arial" w:hAnsi="Arial" w:cs="Arial"/>
-                <w:sz w:val="22"/>
-                <w:szCs w:val="22"/>
-              </w:rPr>
-              <w:t>Vera Avilés José Enrique</w:t>
-            </w:r>
-          </w:p>
-        </w:tc>
-        <w:tc>
-          <w:tcPr>
-            <w:tcW w:w="6520" w:type="dxa"/>
-          </w:tcPr>
-          <w:p>
-            <w:pPr>
-              <w:pStyle w:val="Prrafodelista"/>
-              <w:numPr>
-                <w:ilvl w:val="0"/>
-                <w:numId w:val="49"/>
-              </w:numPr>
-              <w:spacing w:line="276" w:lineRule="auto"/>
-              <w:jc w:val="both"/>
-              <w:rPr>
-                <w:rFonts w:ascii="Arial" w:hAnsi="Arial" w:cs="Arial"/>
-                <w:sz w:val="22"/>
-                <w:szCs w:val="22"/>
-              </w:rPr>
-            </w:pPr>
-            <w:r>
-              <w:rPr>
-                <w:rFonts w:ascii="Arial" w:hAnsi="Arial" w:cs="Arial"/>
-                <w:sz w:val="22"/>
-                <w:szCs w:val="22"/>
-              </w:rPr>
               <w:t>Dirección de la ejecución de las pruebas.</w:t>
             </w:r>
           </w:p>
@@ -9793,138 +9527,16 @@
     </w:p>
     <w:p>
       <w:pPr>
-        <w:spacing w:line="480" w:lineRule="auto"/>
-        <w:jc w:val="both"/>
-        <w:rPr>
-          <w:rFonts w:ascii="Arial" w:hAnsi="Arial" w:cs="Arial"/>
-          <w:sz w:val="22"/>
-          <w:szCs w:val="22"/>
-        </w:rPr>
-      </w:pPr>
-    </w:p>
-    <w:p>
-      <w:pPr>
-        <w:spacing w:line="480" w:lineRule="auto"/>
-        <w:jc w:val="both"/>
-        <w:rPr>
-          <w:rFonts w:ascii="Arial" w:hAnsi="Arial" w:cs="Arial"/>
-          <w:sz w:val="22"/>
-          <w:szCs w:val="22"/>
-        </w:rPr>
-      </w:pPr>
-    </w:p>
-    <w:p>
-      <w:pPr>
-        <w:spacing w:line="480" w:lineRule="auto"/>
-        <w:jc w:val="both"/>
-        <w:rPr>
-          <w:rFonts w:ascii="Arial" w:hAnsi="Arial" w:cs="Arial"/>
-          <w:sz w:val="22"/>
-          <w:szCs w:val="22"/>
-        </w:rPr>
-      </w:pPr>
-    </w:p>
-    <w:p>
-      <w:pPr>
-        <w:spacing w:line="480" w:lineRule="auto"/>
-        <w:jc w:val="both"/>
-        <w:rPr>
-          <w:rFonts w:ascii="Arial" w:hAnsi="Arial" w:cs="Arial"/>
-          <w:sz w:val="22"/>
-          <w:szCs w:val="22"/>
-        </w:rPr>
-      </w:pPr>
-    </w:p>
-    <w:p>
-      <w:pPr>
-        <w:spacing w:line="480" w:lineRule="auto"/>
-        <w:jc w:val="both"/>
-        <w:rPr>
-          <w:rFonts w:ascii="Arial" w:hAnsi="Arial" w:cs="Arial"/>
-          <w:sz w:val="22"/>
-          <w:szCs w:val="22"/>
-        </w:rPr>
-      </w:pPr>
-    </w:p>
-    <w:p>
-      <w:pPr>
-        <w:spacing w:line="480" w:lineRule="auto"/>
-        <w:jc w:val="both"/>
-        <w:rPr>
-          <w:rFonts w:ascii="Arial" w:hAnsi="Arial" w:cs="Arial"/>
-          <w:sz w:val="22"/>
-          <w:szCs w:val="22"/>
-        </w:rPr>
-      </w:pPr>
-    </w:p>
-    <w:p>
-      <w:pPr>
-        <w:spacing w:line="480" w:lineRule="auto"/>
-        <w:jc w:val="both"/>
-        <w:rPr>
-          <w:rFonts w:ascii="Arial" w:hAnsi="Arial" w:cs="Arial"/>
-          <w:sz w:val="22"/>
-          <w:szCs w:val="22"/>
-        </w:rPr>
-      </w:pPr>
-    </w:p>
-    <w:p>
-      <w:pPr>
-        <w:spacing w:line="480" w:lineRule="auto"/>
-        <w:jc w:val="both"/>
-        <w:rPr>
-          <w:rFonts w:ascii="Arial" w:hAnsi="Arial" w:cs="Arial"/>
-          <w:sz w:val="22"/>
-          <w:szCs w:val="22"/>
-        </w:rPr>
-      </w:pPr>
-    </w:p>
-    <w:p>
-      <w:pPr>
-        <w:spacing w:line="480" w:lineRule="auto"/>
-        <w:jc w:val="both"/>
-        <w:rPr>
-          <w:rFonts w:ascii="Arial" w:hAnsi="Arial" w:cs="Arial"/>
-          <w:sz w:val="22"/>
-          <w:szCs w:val="22"/>
-        </w:rPr>
-      </w:pPr>
-    </w:p>
-    <w:p>
-      <w:pPr>
         <w:pStyle w:val="Ttulo1"/>
         <w:rPr>
           <w:rFonts w:cs="Arial"/>
         </w:rPr>
       </w:pPr>
-    </w:p>
-    <w:p>
-      <w:pPr>
-        <w:pStyle w:val="Ttulo1"/>
+      <w:bookmarkStart w:id="23" w:name="_Toc474243183"/>
+      <w:r>
         <w:rPr>
           <w:rFonts w:cs="Arial"/>
         </w:rPr>
-        <w:sectPr>
-          <w:pgSz w:w="12240" w:h="15840" w:code="1"/>
-          <w:pgMar w:top="1418" w:right="1418" w:bottom="1418" w:left="1985" w:header="709" w:footer="709" w:gutter="0"/>
-          <w:cols w:space="708"/>
-          <w:docGrid w:linePitch="360"/>
-        </w:sectPr>
-      </w:pPr>
-    </w:p>
-    <w:p>
-      <w:pPr>
-        <w:pStyle w:val="Ttulo1"/>
-        <w:rPr>
-          <w:rFonts w:cs="Arial"/>
-        </w:rPr>
-      </w:pPr>
-      <w:bookmarkStart w:id="23" w:name="_Toc474243183"/>
-      <w:r>
-        <w:rPr>
-          <w:rFonts w:cs="Arial"/>
-        </w:rPr>
-        <w:lastRenderedPageBreak/>
         <w:t>VII</w:t>
       </w:r>
       <w:r>
@@ -10305,7 +9917,7 @@
 </file>
 
 <file path=word/endnotes.xml><?xml version="1.0" encoding="utf-8"?>
-<w:endnotes xmlns:wpc="http://schemas.microsoft.com/office/word/2010/wordprocessingCanvas" xmlns:mc="http://schemas.openxmlformats.org/markup-compatibility/2006" xmlns:o="urn:schemas-microsoft-com:office:office" xmlns:r="http://schemas.openxmlformats.org/officeDocument/2006/relationships" xmlns:m="http://schemas.openxmlformats.org/officeDocument/2006/math" xmlns:v="urn:schemas-microsoft-com:vml" xmlns:wp14="http://schemas.microsoft.com/office/word/2010/wordprocessingDrawing" xmlns:wp="http://schemas.openxmlformats.org/drawingml/2006/wordprocessingDrawing" xmlns:w10="urn:schemas-microsoft-com:office:word" xmlns:w="http://schemas.openxmlformats.org/wordprocessingml/2006/main" xmlns:w14="http://schemas.microsoft.com/office/word/2010/wordml" xmlns:w15="http://schemas.microsoft.com/office/word/2012/wordml" xmlns:wpg="http://schemas.microsoft.com/office/word/2010/wordprocessingGroup" xmlns:wpi="http://schemas.microsoft.com/office/word/2010/wordprocessingInk" xmlns:wne="http://schemas.microsoft.com/office/word/2006/wordml" xmlns:wps="http://schemas.microsoft.com/office/word/2010/wordprocessingShape" mc:Ignorable="w14 w15 wp14">
+<w:endnotes xmlns:wpc="http://schemas.microsoft.com/office/word/2010/wordprocessingCanvas" xmlns:cx="http://schemas.microsoft.com/office/drawing/2014/chartex" xmlns:cx1="http://schemas.microsoft.com/office/drawing/2015/9/8/chartex" xmlns:cx2="http://schemas.microsoft.com/office/drawing/2015/10/21/chartex" xmlns:cx3="http://schemas.microsoft.com/office/drawing/2016/5/9/chartex" xmlns:cx4="http://schemas.microsoft.com/office/drawing/2016/5/10/chartex" xmlns:cx5="http://schemas.microsoft.com/office/drawing/2016/5/11/chartex" xmlns:mc="http://schemas.openxmlformats.org/markup-compatibility/2006" xmlns:o="urn:schemas-microsoft-com:office:office" xmlns:r="http://schemas.openxmlformats.org/officeDocument/2006/relationships" xmlns:m="http://schemas.openxmlformats.org/officeDocument/2006/math" xmlns:v="urn:schemas-microsoft-com:vml" xmlns:wp14="http://schemas.microsoft.com/office/word/2010/wordprocessingDrawing" xmlns:wp="http://schemas.openxmlformats.org/drawingml/2006/wordprocessingDrawing" xmlns:w10="urn:schemas-microsoft-com:office:word" xmlns:w="http://schemas.openxmlformats.org/wordprocessingml/2006/main" xmlns:w14="http://schemas.microsoft.com/office/word/2010/wordml" xmlns:w15="http://schemas.microsoft.com/office/word/2012/wordml" xmlns:w16se="http://schemas.microsoft.com/office/word/2015/wordml/symex" xmlns:wpg="http://schemas.microsoft.com/office/word/2010/wordprocessingGroup" xmlns:wpi="http://schemas.microsoft.com/office/word/2010/wordprocessingInk" xmlns:wne="http://schemas.microsoft.com/office/word/2006/wordml" xmlns:wps="http://schemas.microsoft.com/office/word/2010/wordprocessingShape" mc:Ignorable="w14 w15 w16se wp14">
   <w:endnote w:type="separator" w:id="-1">
     <w:p>
       <w:r>
@@ -10324,7 +9936,7 @@
 </file>
 
 <file path=word/footer1.xml><?xml version="1.0" encoding="utf-8"?>
-<w:ftr xmlns:wpc="http://schemas.microsoft.com/office/word/2010/wordprocessingCanvas" xmlns:mc="http://schemas.openxmlformats.org/markup-compatibility/2006" xmlns:o="urn:schemas-microsoft-com:office:office" xmlns:r="http://schemas.openxmlformats.org/officeDocument/2006/relationships" xmlns:m="http://schemas.openxmlformats.org/officeDocument/2006/math" xmlns:v="urn:schemas-microsoft-com:vml" xmlns:wp14="http://schemas.microsoft.com/office/word/2010/wordprocessingDrawing" xmlns:wp="http://schemas.openxmlformats.org/drawingml/2006/wordprocessingDrawing" xmlns:w10="urn:schemas-microsoft-com:office:word" xmlns:w="http://schemas.openxmlformats.org/wordprocessingml/2006/main" xmlns:w14="http://schemas.microsoft.com/office/word/2010/wordml" xmlns:w15="http://schemas.microsoft.com/office/word/2012/wordml" xmlns:wpg="http://schemas.microsoft.com/office/word/2010/wordprocessingGroup" xmlns:wpi="http://schemas.microsoft.com/office/word/2010/wordprocessingInk" xmlns:wne="http://schemas.microsoft.com/office/word/2006/wordml" xmlns:wps="http://schemas.microsoft.com/office/word/2010/wordprocessingShape" mc:Ignorable="w14 w15 wp14">
+<w:ftr xmlns:wpc="http://schemas.microsoft.com/office/word/2010/wordprocessingCanvas" xmlns:cx="http://schemas.microsoft.com/office/drawing/2014/chartex" xmlns:cx1="http://schemas.microsoft.com/office/drawing/2015/9/8/chartex" xmlns:cx2="http://schemas.microsoft.com/office/drawing/2015/10/21/chartex" xmlns:cx3="http://schemas.microsoft.com/office/drawing/2016/5/9/chartex" xmlns:cx4="http://schemas.microsoft.com/office/drawing/2016/5/10/chartex" xmlns:cx5="http://schemas.microsoft.com/office/drawing/2016/5/11/chartex" xmlns:mc="http://schemas.openxmlformats.org/markup-compatibility/2006" xmlns:o="urn:schemas-microsoft-com:office:office" xmlns:r="http://schemas.openxmlformats.org/officeDocument/2006/relationships" xmlns:m="http://schemas.openxmlformats.org/officeDocument/2006/math" xmlns:v="urn:schemas-microsoft-com:vml" xmlns:wp14="http://schemas.microsoft.com/office/word/2010/wordprocessingDrawing" xmlns:wp="http://schemas.openxmlformats.org/drawingml/2006/wordprocessingDrawing" xmlns:w10="urn:schemas-microsoft-com:office:word" xmlns:w="http://schemas.openxmlformats.org/wordprocessingml/2006/main" xmlns:w14="http://schemas.microsoft.com/office/word/2010/wordml" xmlns:w15="http://schemas.microsoft.com/office/word/2012/wordml" xmlns:w16se="http://schemas.microsoft.com/office/word/2015/wordml/symex" xmlns:wpg="http://schemas.microsoft.com/office/word/2010/wordprocessingGroup" xmlns:wpi="http://schemas.microsoft.com/office/word/2010/wordprocessingInk" xmlns:wne="http://schemas.microsoft.com/office/word/2006/wordml" xmlns:wps="http://schemas.microsoft.com/office/word/2010/wordprocessingShape" mc:Ignorable="w14 w15 w16se wp14">
   <w:sdt>
     <w:sdtPr>
       <w:id w:val="700526244"/>
@@ -10354,7 +9966,7 @@
             <w:noProof/>
             <w:lang w:val="es-ES"/>
           </w:rPr>
-          <w:t>9</w:t>
+          <w:t>15</w:t>
         </w:r>
         <w:r>
           <w:fldChar w:fldCharType="end"/>
@@ -10371,7 +9983,7 @@
 </file>
 
 <file path=word/footnotes.xml><?xml version="1.0" encoding="utf-8"?>
-<w:footnotes xmlns:wpc="http://schemas.microsoft.com/office/word/2010/wordprocessingCanvas" xmlns:mc="http://schemas.openxmlformats.org/markup-compatibility/2006" xmlns:o="urn:schemas-microsoft-com:office:office" xmlns:r="http://schemas.openxmlformats.org/officeDocument/2006/relationships" xmlns:m="http://schemas.openxmlformats.org/officeDocument/2006/math" xmlns:v="urn:schemas-microsoft-com:vml" xmlns:wp14="http://schemas.microsoft.com/office/word/2010/wordprocessingDrawing" xmlns:wp="http://schemas.openxmlformats.org/drawingml/2006/wordprocessingDrawing" xmlns:w10="urn:schemas-microsoft-com:office:word" xmlns:w="http://schemas.openxmlformats.org/wordprocessingml/2006/main" xmlns:w14="http://schemas.microsoft.com/office/word/2010/wordml" xmlns:w15="http://schemas.microsoft.com/office/word/2012/wordml" xmlns:wpg="http://schemas.microsoft.com/office/word/2010/wordprocessingGroup" xmlns:wpi="http://schemas.microsoft.com/office/word/2010/wordprocessingInk" xmlns:wne="http://schemas.microsoft.com/office/word/2006/wordml" xmlns:wps="http://schemas.microsoft.com/office/word/2010/wordprocessingShape" mc:Ignorable="w14 w15 wp14">
+<w:footnotes xmlns:wpc="http://schemas.microsoft.com/office/word/2010/wordprocessingCanvas" xmlns:cx="http://schemas.microsoft.com/office/drawing/2014/chartex" xmlns:cx1="http://schemas.microsoft.com/office/drawing/2015/9/8/chartex" xmlns:cx2="http://schemas.microsoft.com/office/drawing/2015/10/21/chartex" xmlns:cx3="http://schemas.microsoft.com/office/drawing/2016/5/9/chartex" xmlns:cx4="http://schemas.microsoft.com/office/drawing/2016/5/10/chartex" xmlns:cx5="http://schemas.microsoft.com/office/drawing/2016/5/11/chartex" xmlns:mc="http://schemas.openxmlformats.org/markup-compatibility/2006" xmlns:o="urn:schemas-microsoft-com:office:office" xmlns:r="http://schemas.openxmlformats.org/officeDocument/2006/relationships" xmlns:m="http://schemas.openxmlformats.org/officeDocument/2006/math" xmlns:v="urn:schemas-microsoft-com:vml" xmlns:wp14="http://schemas.microsoft.com/office/word/2010/wordprocessingDrawing" xmlns:wp="http://schemas.openxmlformats.org/drawingml/2006/wordprocessingDrawing" xmlns:w10="urn:schemas-microsoft-com:office:word" xmlns:w="http://schemas.openxmlformats.org/wordprocessingml/2006/main" xmlns:w14="http://schemas.microsoft.com/office/word/2010/wordml" xmlns:w15="http://schemas.microsoft.com/office/word/2012/wordml" xmlns:w16se="http://schemas.microsoft.com/office/word/2015/wordml/symex" xmlns:wpg="http://schemas.microsoft.com/office/word/2010/wordprocessingGroup" xmlns:wpi="http://schemas.microsoft.com/office/word/2010/wordprocessingInk" xmlns:wne="http://schemas.microsoft.com/office/word/2006/wordml" xmlns:wps="http://schemas.microsoft.com/office/word/2010/wordprocessingShape" mc:Ignorable="w14 w15 w16se wp14">
   <w:footnote w:type="separator" w:id="-1">
     <w:p>
       <w:r>
@@ -10390,8 +10002,8 @@
 </file>
 
 <file path=word/numbering.xml><?xml version="1.0" encoding="utf-8"?>
-<w:numbering xmlns:wpc="http://schemas.microsoft.com/office/word/2010/wordprocessingCanvas" xmlns:mc="http://schemas.openxmlformats.org/markup-compatibility/2006" xmlns:o="urn:schemas-microsoft-com:office:office" xmlns:r="http://schemas.openxmlformats.org/officeDocument/2006/relationships" xmlns:m="http://schemas.openxmlformats.org/officeDocument/2006/math" xmlns:v="urn:schemas-microsoft-com:vml" xmlns:wp14="http://schemas.microsoft.com/office/word/2010/wordprocessingDrawing" xmlns:wp="http://schemas.openxmlformats.org/drawingml/2006/wordprocessingDrawing" xmlns:w10="urn:schemas-microsoft-com:office:word" xmlns:w="http://schemas.openxmlformats.org/wordprocessingml/2006/main" xmlns:w14="http://schemas.microsoft.com/office/word/2010/wordml" xmlns:w15="http://schemas.microsoft.com/office/word/2012/wordml" xmlns:wpg="http://schemas.microsoft.com/office/word/2010/wordprocessingGroup" xmlns:wpi="http://schemas.microsoft.com/office/word/2010/wordprocessingInk" xmlns:wne="http://schemas.microsoft.com/office/word/2006/wordml" xmlns:wps="http://schemas.microsoft.com/office/word/2010/wordprocessingShape" mc:Ignorable="w14 w15 wp14">
-  <w:abstractNum w:abstractNumId="0">
+<w:numbering xmlns:wpc="http://schemas.microsoft.com/office/word/2010/wordprocessingCanvas" xmlns:cx="http://schemas.microsoft.com/office/drawing/2014/chartex" xmlns:cx1="http://schemas.microsoft.com/office/drawing/2015/9/8/chartex" xmlns:cx2="http://schemas.microsoft.com/office/drawing/2015/10/21/chartex" xmlns:cx3="http://schemas.microsoft.com/office/drawing/2016/5/9/chartex" xmlns:cx4="http://schemas.microsoft.com/office/drawing/2016/5/10/chartex" xmlns:cx5="http://schemas.microsoft.com/office/drawing/2016/5/11/chartex" xmlns:mc="http://schemas.openxmlformats.org/markup-compatibility/2006" xmlns:o="urn:schemas-microsoft-com:office:office" xmlns:r="http://schemas.openxmlformats.org/officeDocument/2006/relationships" xmlns:m="http://schemas.openxmlformats.org/officeDocument/2006/math" xmlns:v="urn:schemas-microsoft-com:vml" xmlns:wp14="http://schemas.microsoft.com/office/word/2010/wordprocessingDrawing" xmlns:wp="http://schemas.openxmlformats.org/drawingml/2006/wordprocessingDrawing" xmlns:w10="urn:schemas-microsoft-com:office:word" xmlns:w="http://schemas.openxmlformats.org/wordprocessingml/2006/main" xmlns:w14="http://schemas.microsoft.com/office/word/2010/wordml" xmlns:w15="http://schemas.microsoft.com/office/word/2012/wordml" xmlns:w16se="http://schemas.microsoft.com/office/word/2015/wordml/symex" xmlns:wpg="http://schemas.microsoft.com/office/word/2010/wordprocessingGroup" xmlns:wpi="http://schemas.microsoft.com/office/word/2010/wordprocessingInk" xmlns:wne="http://schemas.microsoft.com/office/word/2006/wordml" xmlns:wps="http://schemas.microsoft.com/office/word/2010/wordprocessingShape" mc:Ignorable="w14 w15 w16se wp14">
+  <w:abstractNum w:abstractNumId="0" w15:restartNumberingAfterBreak="0">
     <w:nsid w:val="0272758B"/>
     <w:multiLevelType w:val="hybridMultilevel"/>
     <w:tmpl w:val="2D22B910"/>
@@ -10504,7 +10116,7 @@
       </w:rPr>
     </w:lvl>
   </w:abstractNum>
-  <w:abstractNum w:abstractNumId="1">
+  <w:abstractNum w:abstractNumId="1" w15:restartNumberingAfterBreak="0">
     <w:nsid w:val="04317F6A"/>
     <w:multiLevelType w:val="hybridMultilevel"/>
     <w:tmpl w:val="A61C2BD4"/>
@@ -10617,7 +10229,7 @@
       </w:rPr>
     </w:lvl>
   </w:abstractNum>
-  <w:abstractNum w:abstractNumId="2">
+  <w:abstractNum w:abstractNumId="2" w15:restartNumberingAfterBreak="0">
     <w:nsid w:val="06006FE6"/>
     <w:multiLevelType w:val="hybridMultilevel"/>
     <w:tmpl w:val="2D4E5CCC"/>
@@ -10730,7 +10342,7 @@
       </w:rPr>
     </w:lvl>
   </w:abstractNum>
-  <w:abstractNum w:abstractNumId="3">
+  <w:abstractNum w:abstractNumId="3" w15:restartNumberingAfterBreak="0">
     <w:nsid w:val="0604069B"/>
     <w:multiLevelType w:val="hybridMultilevel"/>
     <w:tmpl w:val="5AF61860"/>
@@ -10843,7 +10455,7 @@
       </w:rPr>
     </w:lvl>
   </w:abstractNum>
-  <w:abstractNum w:abstractNumId="4">
+  <w:abstractNum w:abstractNumId="4" w15:restartNumberingAfterBreak="0">
     <w:nsid w:val="08A67ECE"/>
     <w:multiLevelType w:val="hybridMultilevel"/>
     <w:tmpl w:val="EAE28064"/>
@@ -10956,7 +10568,7 @@
       </w:rPr>
     </w:lvl>
   </w:abstractNum>
-  <w:abstractNum w:abstractNumId="5">
+  <w:abstractNum w:abstractNumId="5" w15:restartNumberingAfterBreak="0">
     <w:nsid w:val="094F4491"/>
     <w:multiLevelType w:val="hybridMultilevel"/>
     <w:tmpl w:val="7A545490"/>
@@ -11069,7 +10681,7 @@
       </w:rPr>
     </w:lvl>
   </w:abstractNum>
-  <w:abstractNum w:abstractNumId="6">
+  <w:abstractNum w:abstractNumId="6" w15:restartNumberingAfterBreak="0">
     <w:nsid w:val="0B556CBD"/>
     <w:multiLevelType w:val="multilevel"/>
     <w:tmpl w:val="C86EE038"/>
@@ -11182,7 +10794,7 @@
       </w:rPr>
     </w:lvl>
   </w:abstractNum>
-  <w:abstractNum w:abstractNumId="7">
+  <w:abstractNum w:abstractNumId="7" w15:restartNumberingAfterBreak="0">
     <w:nsid w:val="12AA42F1"/>
     <w:multiLevelType w:val="multilevel"/>
     <w:tmpl w:val="D43A7400"/>
@@ -11295,7 +10907,7 @@
       </w:rPr>
     </w:lvl>
   </w:abstractNum>
-  <w:abstractNum w:abstractNumId="8">
+  <w:abstractNum w:abstractNumId="8" w15:restartNumberingAfterBreak="0">
     <w:nsid w:val="12B56A96"/>
     <w:multiLevelType w:val="hybridMultilevel"/>
     <w:tmpl w:val="A1060A48"/>
@@ -11408,7 +11020,7 @@
       </w:rPr>
     </w:lvl>
   </w:abstractNum>
-  <w:abstractNum w:abstractNumId="9">
+  <w:abstractNum w:abstractNumId="9" w15:restartNumberingAfterBreak="0">
     <w:nsid w:val="133F0C0B"/>
     <w:multiLevelType w:val="hybridMultilevel"/>
     <w:tmpl w:val="698C785C"/>
@@ -11521,7 +11133,7 @@
       </w:rPr>
     </w:lvl>
   </w:abstractNum>
-  <w:abstractNum w:abstractNumId="10">
+  <w:abstractNum w:abstractNumId="10" w15:restartNumberingAfterBreak="0">
     <w:nsid w:val="14FF25F2"/>
     <w:multiLevelType w:val="hybridMultilevel"/>
     <w:tmpl w:val="DA3E05C0"/>
@@ -11634,7 +11246,7 @@
       </w:rPr>
     </w:lvl>
   </w:abstractNum>
-  <w:abstractNum w:abstractNumId="11">
+  <w:abstractNum w:abstractNumId="11" w15:restartNumberingAfterBreak="0">
     <w:nsid w:val="167B1E43"/>
     <w:multiLevelType w:val="hybridMultilevel"/>
     <w:tmpl w:val="70C4B098"/>
@@ -11747,7 +11359,7 @@
       </w:rPr>
     </w:lvl>
   </w:abstractNum>
-  <w:abstractNum w:abstractNumId="12">
+  <w:abstractNum w:abstractNumId="12" w15:restartNumberingAfterBreak="0">
     <w:nsid w:val="1A461A61"/>
     <w:multiLevelType w:val="multilevel"/>
     <w:tmpl w:val="59104252"/>
@@ -11896,7 +11508,7 @@
       </w:rPr>
     </w:lvl>
   </w:abstractNum>
-  <w:abstractNum w:abstractNumId="13">
+  <w:abstractNum w:abstractNumId="13" w15:restartNumberingAfterBreak="0">
     <w:nsid w:val="1D017607"/>
     <w:multiLevelType w:val="hybridMultilevel"/>
     <w:tmpl w:val="63DC5EF8"/>
@@ -12009,7 +11621,7 @@
       </w:rPr>
     </w:lvl>
   </w:abstractNum>
-  <w:abstractNum w:abstractNumId="14">
+  <w:abstractNum w:abstractNumId="14" w15:restartNumberingAfterBreak="0">
     <w:nsid w:val="1D3C4871"/>
     <w:multiLevelType w:val="hybridMultilevel"/>
     <w:tmpl w:val="9A4CF05E"/>
@@ -12122,7 +11734,7 @@
       </w:rPr>
     </w:lvl>
   </w:abstractNum>
-  <w:abstractNum w:abstractNumId="15">
+  <w:abstractNum w:abstractNumId="15" w15:restartNumberingAfterBreak="0">
     <w:nsid w:val="1F6E7CE4"/>
     <w:multiLevelType w:val="hybridMultilevel"/>
     <w:tmpl w:val="2B0A73FC"/>
@@ -12235,7 +11847,7 @@
       </w:rPr>
     </w:lvl>
   </w:abstractNum>
-  <w:abstractNum w:abstractNumId="16">
+  <w:abstractNum w:abstractNumId="16" w15:restartNumberingAfterBreak="0">
     <w:nsid w:val="27D25FD2"/>
     <w:multiLevelType w:val="multilevel"/>
     <w:tmpl w:val="AF26CB38"/>
@@ -12384,7 +11996,7 @@
       </w:rPr>
     </w:lvl>
   </w:abstractNum>
-  <w:abstractNum w:abstractNumId="17">
+  <w:abstractNum w:abstractNumId="17" w15:restartNumberingAfterBreak="0">
     <w:nsid w:val="2A3D14D7"/>
     <w:multiLevelType w:val="hybridMultilevel"/>
     <w:tmpl w:val="585E774A"/>
@@ -12497,7 +12109,7 @@
       </w:rPr>
     </w:lvl>
   </w:abstractNum>
-  <w:abstractNum w:abstractNumId="18">
+  <w:abstractNum w:abstractNumId="18" w15:restartNumberingAfterBreak="0">
     <w:nsid w:val="2ACA4F4D"/>
     <w:multiLevelType w:val="multilevel"/>
     <w:tmpl w:val="26E23166"/>
@@ -12646,7 +12258,7 @@
       </w:rPr>
     </w:lvl>
   </w:abstractNum>
-  <w:abstractNum w:abstractNumId="19">
+  <w:abstractNum w:abstractNumId="19" w15:restartNumberingAfterBreak="0">
     <w:nsid w:val="2C7E0F75"/>
     <w:multiLevelType w:val="hybridMultilevel"/>
     <w:tmpl w:val="5EC8A77E"/>
@@ -12759,7 +12371,7 @@
       </w:rPr>
     </w:lvl>
   </w:abstractNum>
-  <w:abstractNum w:abstractNumId="20">
+  <w:abstractNum w:abstractNumId="20" w15:restartNumberingAfterBreak="0">
     <w:nsid w:val="2E215BDC"/>
     <w:multiLevelType w:val="hybridMultilevel"/>
     <w:tmpl w:val="88F0E3D8"/>
@@ -12872,7 +12484,7 @@
       </w:rPr>
     </w:lvl>
   </w:abstractNum>
-  <w:abstractNum w:abstractNumId="21">
+  <w:abstractNum w:abstractNumId="21" w15:restartNumberingAfterBreak="0">
     <w:nsid w:val="2EE9684F"/>
     <w:multiLevelType w:val="hybridMultilevel"/>
     <w:tmpl w:val="1682D228"/>
@@ -12985,7 +12597,7 @@
       </w:rPr>
     </w:lvl>
   </w:abstractNum>
-  <w:abstractNum w:abstractNumId="22">
+  <w:abstractNum w:abstractNumId="22" w15:restartNumberingAfterBreak="0">
     <w:nsid w:val="2F021DA6"/>
     <w:multiLevelType w:val="hybridMultilevel"/>
     <w:tmpl w:val="2D3A8986"/>
@@ -13098,7 +12710,7 @@
       </w:rPr>
     </w:lvl>
   </w:abstractNum>
-  <w:abstractNum w:abstractNumId="23">
+  <w:abstractNum w:abstractNumId="23" w15:restartNumberingAfterBreak="0">
     <w:nsid w:val="316D5519"/>
     <w:multiLevelType w:val="multilevel"/>
     <w:tmpl w:val="B086B98A"/>
@@ -13247,7 +12859,7 @@
       </w:rPr>
     </w:lvl>
   </w:abstractNum>
-  <w:abstractNum w:abstractNumId="24">
+  <w:abstractNum w:abstractNumId="24" w15:restartNumberingAfterBreak="0">
     <w:nsid w:val="37880D1E"/>
     <w:multiLevelType w:val="multilevel"/>
     <w:tmpl w:val="DAB4B094"/>
@@ -13396,7 +13008,7 @@
       </w:rPr>
     </w:lvl>
   </w:abstractNum>
-  <w:abstractNum w:abstractNumId="25">
+  <w:abstractNum w:abstractNumId="25" w15:restartNumberingAfterBreak="0">
     <w:nsid w:val="37AB56FC"/>
     <w:multiLevelType w:val="hybridMultilevel"/>
     <w:tmpl w:val="A9941D2E"/>
@@ -13509,7 +13121,7 @@
       </w:rPr>
     </w:lvl>
   </w:abstractNum>
-  <w:abstractNum w:abstractNumId="26">
+  <w:abstractNum w:abstractNumId="26" w15:restartNumberingAfterBreak="0">
     <w:nsid w:val="386374C3"/>
     <w:multiLevelType w:val="hybridMultilevel"/>
     <w:tmpl w:val="3D42956C"/>
@@ -13622,7 +13234,7 @@
       </w:rPr>
     </w:lvl>
   </w:abstractNum>
-  <w:abstractNum w:abstractNumId="27">
+  <w:abstractNum w:abstractNumId="27" w15:restartNumberingAfterBreak="0">
     <w:nsid w:val="39B819BB"/>
     <w:multiLevelType w:val="multilevel"/>
     <w:tmpl w:val="B9BAB192"/>
@@ -13771,7 +13383,7 @@
       </w:rPr>
     </w:lvl>
   </w:abstractNum>
-  <w:abstractNum w:abstractNumId="28">
+  <w:abstractNum w:abstractNumId="28" w15:restartNumberingAfterBreak="0">
     <w:nsid w:val="3A3C4105"/>
     <w:multiLevelType w:val="hybridMultilevel"/>
     <w:tmpl w:val="40FA45F8"/>
@@ -13884,7 +13496,7 @@
       </w:rPr>
     </w:lvl>
   </w:abstractNum>
-  <w:abstractNum w:abstractNumId="29">
+  <w:abstractNum w:abstractNumId="29" w15:restartNumberingAfterBreak="0">
     <w:nsid w:val="409005C1"/>
     <w:multiLevelType w:val="hybridMultilevel"/>
     <w:tmpl w:val="D3A2739E"/>
@@ -13997,7 +13609,7 @@
       </w:rPr>
     </w:lvl>
   </w:abstractNum>
-  <w:abstractNum w:abstractNumId="30">
+  <w:abstractNum w:abstractNumId="30" w15:restartNumberingAfterBreak="0">
     <w:nsid w:val="431C4FE4"/>
     <w:multiLevelType w:val="hybridMultilevel"/>
     <w:tmpl w:val="C862D43E"/>
@@ -14110,7 +13722,7 @@
       </w:rPr>
     </w:lvl>
   </w:abstractNum>
-  <w:abstractNum w:abstractNumId="31">
+  <w:abstractNum w:abstractNumId="31" w15:restartNumberingAfterBreak="0">
     <w:nsid w:val="433221C6"/>
     <w:multiLevelType w:val="hybridMultilevel"/>
     <w:tmpl w:val="DD8E4BC4"/>
@@ -14196,7 +13808,7 @@
       </w:pPr>
     </w:lvl>
   </w:abstractNum>
-  <w:abstractNum w:abstractNumId="32">
+  <w:abstractNum w:abstractNumId="32" w15:restartNumberingAfterBreak="0">
     <w:nsid w:val="4D951106"/>
     <w:multiLevelType w:val="multilevel"/>
     <w:tmpl w:val="A49209C8"/>
@@ -14309,7 +13921,7 @@
       </w:rPr>
     </w:lvl>
   </w:abstractNum>
-  <w:abstractNum w:abstractNumId="33">
+  <w:abstractNum w:abstractNumId="33" w15:restartNumberingAfterBreak="0">
     <w:nsid w:val="4DFA25B4"/>
     <w:multiLevelType w:val="hybridMultilevel"/>
     <w:tmpl w:val="5F220984"/>
@@ -14422,7 +14034,7 @@
       </w:rPr>
     </w:lvl>
   </w:abstractNum>
-  <w:abstractNum w:abstractNumId="34">
+  <w:abstractNum w:abstractNumId="34" w15:restartNumberingAfterBreak="0">
     <w:nsid w:val="4EF25F32"/>
     <w:multiLevelType w:val="multilevel"/>
     <w:tmpl w:val="9D0AEDD8"/>
@@ -14535,7 +14147,7 @@
       </w:rPr>
     </w:lvl>
   </w:abstractNum>
-  <w:abstractNum w:abstractNumId="35">
+  <w:abstractNum w:abstractNumId="35" w15:restartNumberingAfterBreak="0">
     <w:nsid w:val="523752CE"/>
     <w:multiLevelType w:val="hybridMultilevel"/>
     <w:tmpl w:val="FCC0F5D4"/>
@@ -14648,7 +14260,7 @@
       </w:rPr>
     </w:lvl>
   </w:abstractNum>
-  <w:abstractNum w:abstractNumId="36">
+  <w:abstractNum w:abstractNumId="36" w15:restartNumberingAfterBreak="0">
     <w:nsid w:val="53553974"/>
     <w:multiLevelType w:val="hybridMultilevel"/>
     <w:tmpl w:val="AEF8E80A"/>
@@ -14761,7 +14373,7 @@
       </w:rPr>
     </w:lvl>
   </w:abstractNum>
-  <w:abstractNum w:abstractNumId="37">
+  <w:abstractNum w:abstractNumId="37" w15:restartNumberingAfterBreak="0">
     <w:nsid w:val="5C626168"/>
     <w:multiLevelType w:val="hybridMultilevel"/>
     <w:tmpl w:val="4C92DDA6"/>
@@ -14874,7 +14486,7 @@
       </w:rPr>
     </w:lvl>
   </w:abstractNum>
-  <w:abstractNum w:abstractNumId="38">
+  <w:abstractNum w:abstractNumId="38" w15:restartNumberingAfterBreak="0">
     <w:nsid w:val="5D222E04"/>
     <w:multiLevelType w:val="multilevel"/>
     <w:tmpl w:val="12B60E86"/>
@@ -15023,7 +14635,7 @@
       </w:rPr>
     </w:lvl>
   </w:abstractNum>
-  <w:abstractNum w:abstractNumId="39">
+  <w:abstractNum w:abstractNumId="39" w15:restartNumberingAfterBreak="0">
     <w:nsid w:val="62CE3C65"/>
     <w:multiLevelType w:val="hybridMultilevel"/>
     <w:tmpl w:val="4DE491BC"/>
@@ -15163,7 +14775,7 @@
       </w:rPr>
     </w:lvl>
   </w:abstractNum>
-  <w:abstractNum w:abstractNumId="40">
+  <w:abstractNum w:abstractNumId="40" w15:restartNumberingAfterBreak="0">
     <w:nsid w:val="653D2E9D"/>
     <w:multiLevelType w:val="multilevel"/>
     <w:tmpl w:val="EF5072E2"/>
@@ -15312,7 +14924,7 @@
       </w:rPr>
     </w:lvl>
   </w:abstractNum>
-  <w:abstractNum w:abstractNumId="41">
+  <w:abstractNum w:abstractNumId="41" w15:restartNumberingAfterBreak="0">
     <w:nsid w:val="65CB5E51"/>
     <w:multiLevelType w:val="hybridMultilevel"/>
     <w:tmpl w:val="481CED4A"/>
@@ -15425,7 +15037,7 @@
       </w:rPr>
     </w:lvl>
   </w:abstractNum>
-  <w:abstractNum w:abstractNumId="42">
+  <w:abstractNum w:abstractNumId="42" w15:restartNumberingAfterBreak="0">
     <w:nsid w:val="6A1E4D49"/>
     <w:multiLevelType w:val="hybridMultilevel"/>
     <w:tmpl w:val="57EC56B6"/>
@@ -15538,7 +15150,7 @@
       </w:rPr>
     </w:lvl>
   </w:abstractNum>
-  <w:abstractNum w:abstractNumId="43">
+  <w:abstractNum w:abstractNumId="43" w15:restartNumberingAfterBreak="0">
     <w:nsid w:val="70677414"/>
     <w:multiLevelType w:val="hybridMultilevel"/>
     <w:tmpl w:val="05D63940"/>
@@ -15651,7 +15263,7 @@
       </w:rPr>
     </w:lvl>
   </w:abstractNum>
-  <w:abstractNum w:abstractNumId="44">
+  <w:abstractNum w:abstractNumId="44" w15:restartNumberingAfterBreak="0">
     <w:nsid w:val="70E37C7C"/>
     <w:multiLevelType w:val="multilevel"/>
     <w:tmpl w:val="C728D072"/>
@@ -15800,7 +15412,7 @@
       </w:rPr>
     </w:lvl>
   </w:abstractNum>
-  <w:abstractNum w:abstractNumId="45">
+  <w:abstractNum w:abstractNumId="45" w15:restartNumberingAfterBreak="0">
     <w:nsid w:val="73914BA2"/>
     <w:multiLevelType w:val="hybridMultilevel"/>
     <w:tmpl w:val="94E8EDBA"/>
@@ -15913,7 +15525,7 @@
       </w:rPr>
     </w:lvl>
   </w:abstractNum>
-  <w:abstractNum w:abstractNumId="46">
+  <w:abstractNum w:abstractNumId="46" w15:restartNumberingAfterBreak="0">
     <w:nsid w:val="7BFE0AE2"/>
     <w:multiLevelType w:val="hybridMultilevel"/>
     <w:tmpl w:val="7F2414A0"/>
@@ -16026,7 +15638,7 @@
       </w:rPr>
     </w:lvl>
   </w:abstractNum>
-  <w:abstractNum w:abstractNumId="47">
+  <w:abstractNum w:abstractNumId="47" w15:restartNumberingAfterBreak="0">
     <w:nsid w:val="7EA42E35"/>
     <w:multiLevelType w:val="hybridMultilevel"/>
     <w:tmpl w:val="CFEE9006"/>
@@ -16139,7 +15751,7 @@
       </w:rPr>
     </w:lvl>
   </w:abstractNum>
-  <w:abstractNum w:abstractNumId="48">
+  <w:abstractNum w:abstractNumId="48" w15:restartNumberingAfterBreak="0">
     <w:nsid w:val="7F6F168C"/>
     <w:multiLevelType w:val="hybridMultilevel"/>
     <w:tmpl w:val="6694D94C"/>
@@ -16252,7 +15864,7 @@
       </w:rPr>
     </w:lvl>
   </w:abstractNum>
-  <w:abstractNum w:abstractNumId="49">
+  <w:abstractNum w:abstractNumId="49" w15:restartNumberingAfterBreak="0">
     <w:nsid w:val="7F826C0E"/>
     <w:multiLevelType w:val="hybridMultilevel"/>
     <w:tmpl w:val="5024F890"/>
@@ -16519,7 +16131,7 @@
 </file>
 
 <file path=word/styles.xml><?xml version="1.0" encoding="utf-8"?>
-<w:styles xmlns:mc="http://schemas.openxmlformats.org/markup-compatibility/2006" xmlns:r="http://schemas.openxmlformats.org/officeDocument/2006/relationships" xmlns:w="http://schemas.openxmlformats.org/wordprocessingml/2006/main" xmlns:w14="http://schemas.microsoft.com/office/word/2010/wordml" xmlns:w15="http://schemas.microsoft.com/office/word/2012/wordml" mc:Ignorable="w14 w15">
+<w:styles xmlns:mc="http://schemas.openxmlformats.org/markup-compatibility/2006" xmlns:r="http://schemas.openxmlformats.org/officeDocument/2006/relationships" xmlns:w="http://schemas.openxmlformats.org/wordprocessingml/2006/main" xmlns:w14="http://schemas.microsoft.com/office/word/2010/wordml" xmlns:w15="http://schemas.microsoft.com/office/word/2012/wordml" xmlns:w16se="http://schemas.microsoft.com/office/word/2015/wordml/symex" mc:Ignorable="w14 w15 w16se">
   <w:docDefaults>
     <w:rPrDefault>
       <w:rPr>
@@ -16535,7 +16147,7 @@
       </w:pPr>
     </w:pPrDefault>
   </w:docDefaults>
-  <w:latentStyles w:defLockedState="0" w:defUIPriority="99" w:defSemiHidden="0" w:defUnhideWhenUsed="0" w:defQFormat="0" w:count="371">
+  <w:latentStyles w:defLockedState="0" w:defUIPriority="99" w:defSemiHidden="0" w:defUnhideWhenUsed="0" w:defQFormat="0" w:count="374">
     <w:lsdException w:name="Normal" w:uiPriority="0" w:qFormat="1"/>
     <w:lsdException w:name="heading 1" w:uiPriority="9" w:qFormat="1"/>
     <w:lsdException w:name="heading 2" w:semiHidden="1" w:uiPriority="9" w:unhideWhenUsed="1" w:qFormat="1"/>
@@ -16907,6 +16519,9 @@
     <w:lsdException w:name="List Table 5 Dark Accent 6" w:uiPriority="50"/>
     <w:lsdException w:name="List Table 6 Colorful Accent 6" w:uiPriority="51"/>
     <w:lsdException w:name="List Table 7 Colorful Accent 6" w:uiPriority="52"/>
+    <w:lsdException w:name="Mention" w:semiHidden="1" w:unhideWhenUsed="1"/>
+    <w:lsdException w:name="Smart Hyperlink" w:semiHidden="1" w:unhideWhenUsed="1"/>
+    <w:lsdException w:name="Hashtag" w:semiHidden="1" w:unhideWhenUsed="1"/>
   </w:latentStyles>
   <w:style w:type="paragraph" w:default="1" w:styleId="Normal">
     <w:name w:val="Normal"/>
@@ -17100,7 +16715,7 @@
       <w:sz w:val="24"/>
     </w:rPr>
   </w:style>
-  <w:style w:type="paragraph" w:styleId="TtulodeTDC">
+  <w:style w:type="paragraph" w:styleId="TtuloTDC">
     <w:name w:val="TOC Heading"/>
     <w:basedOn w:val="Ttulo1"/>
     <w:next w:val="Normal"/>
@@ -17220,7 +16835,6 @@
       <w:spacing w:after="0" w:line="240" w:lineRule="auto"/>
     </w:pPr>
     <w:tblPr>
-      <w:tblInd w:w="0" w:type="dxa"/>
       <w:tblBorders>
         <w:top w:val="single" w:sz="4" w:space="0" w:color="auto"/>
         <w:left w:val="single" w:sz="4" w:space="0" w:color="auto"/>
@@ -17229,12 +16843,6 @@
         <w:insideH w:val="single" w:sz="4" w:space="0" w:color="auto"/>
         <w:insideV w:val="single" w:sz="4" w:space="0" w:color="auto"/>
       </w:tblBorders>
-      <w:tblCellMar>
-        <w:top w:w="0" w:type="dxa"/>
-        <w:left w:w="108" w:type="dxa"/>
-        <w:bottom w:w="0" w:type="dxa"/>
-        <w:right w:w="108" w:type="dxa"/>
-      </w:tblCellMar>
     </w:tblPr>
   </w:style>
   <w:style w:type="character" w:styleId="Hipervnculovisitado">
@@ -17603,7 +17211,7 @@
 </file>
 
 <file path=customXml/itemProps1.xml><?xml version="1.0" encoding="utf-8"?>
-<ds:datastoreItem xmlns:ds="http://schemas.openxmlformats.org/officeDocument/2006/customXml" ds:itemID="{41F782DF-F1BA-4ED1-827C-96E7BFA15393}">
+<ds:datastoreItem xmlns:ds="http://schemas.openxmlformats.org/officeDocument/2006/customXml" ds:itemID="{1E69400F-0BAA-4A99-9801-08F5C5DF8CE8}">
   <ds:schemaRefs>
     <ds:schemaRef ds:uri="http://schemas.openxmlformats.org/officeDocument/2006/bibliography"/>
   </ds:schemaRefs>

--- a/PROCESO_DESARROLLO/F5_PRUEBAS/PL_PRUEBAS.docx
+++ b/PROCESO_DESARROLLO/F5_PRUEBAS/PL_PRUEBAS.docx
@@ -1,6 +1,6 @@
 
 <file path=word/document.xml><?xml version="1.0" encoding="utf-8"?>
-<w:document xmlns:wpc="http://schemas.microsoft.com/office/word/2010/wordprocessingCanvas" xmlns:cx="http://schemas.microsoft.com/office/drawing/2014/chartex" xmlns:cx1="http://schemas.microsoft.com/office/drawing/2015/9/8/chartex" xmlns:cx2="http://schemas.microsoft.com/office/drawing/2015/10/21/chartex" xmlns:cx3="http://schemas.microsoft.com/office/drawing/2016/5/9/chartex" xmlns:cx4="http://schemas.microsoft.com/office/drawing/2016/5/10/chartex" xmlns:cx5="http://schemas.microsoft.com/office/drawing/2016/5/11/chartex" xmlns:mc="http://schemas.openxmlformats.org/markup-compatibility/2006" xmlns:o="urn:schemas-microsoft-com:office:office" xmlns:r="http://schemas.openxmlformats.org/officeDocument/2006/relationships" xmlns:m="http://schemas.openxmlformats.org/officeDocument/2006/math" xmlns:v="urn:schemas-microsoft-com:vml" xmlns:wp14="http://schemas.microsoft.com/office/word/2010/wordprocessingDrawing" xmlns:wp="http://schemas.openxmlformats.org/drawingml/2006/wordprocessingDrawing" xmlns:w10="urn:schemas-microsoft-com:office:word" xmlns:w="http://schemas.openxmlformats.org/wordprocessingml/2006/main" xmlns:w14="http://schemas.microsoft.com/office/word/2010/wordml" xmlns:w15="http://schemas.microsoft.com/office/word/2012/wordml" xmlns:w16se="http://schemas.microsoft.com/office/word/2015/wordml/symex" xmlns:wpg="http://schemas.microsoft.com/office/word/2010/wordprocessingGroup" xmlns:wpi="http://schemas.microsoft.com/office/word/2010/wordprocessingInk" xmlns:wne="http://schemas.microsoft.com/office/word/2006/wordml" xmlns:wps="http://schemas.microsoft.com/office/word/2010/wordprocessingShape" mc:Ignorable="w14 w15 w16se wp14">
+<w:document xmlns:wpc="http://schemas.microsoft.com/office/word/2010/wordprocessingCanvas" xmlns:mc="http://schemas.openxmlformats.org/markup-compatibility/2006" xmlns:o="urn:schemas-microsoft-com:office:office" xmlns:r="http://schemas.openxmlformats.org/officeDocument/2006/relationships" xmlns:m="http://schemas.openxmlformats.org/officeDocument/2006/math" xmlns:v="urn:schemas-microsoft-com:vml" xmlns:wp14="http://schemas.microsoft.com/office/word/2010/wordprocessingDrawing" xmlns:wp="http://schemas.openxmlformats.org/drawingml/2006/wordprocessingDrawing" xmlns:w10="urn:schemas-microsoft-com:office:word" xmlns:w="http://schemas.openxmlformats.org/wordprocessingml/2006/main" xmlns:w14="http://schemas.microsoft.com/office/word/2010/wordml" xmlns:w15="http://schemas.microsoft.com/office/word/2012/wordml" xmlns:wpg="http://schemas.microsoft.com/office/word/2010/wordprocessingGroup" xmlns:wpi="http://schemas.microsoft.com/office/word/2010/wordprocessingInk" xmlns:wne="http://schemas.microsoft.com/office/word/2006/wordml" xmlns:wps="http://schemas.microsoft.com/office/word/2010/wordprocessingShape" mc:Ignorable="w14 w15 wp14">
   <w:body>
     <w:p>
       <w:pPr>
@@ -11,6 +11,8 @@
           <w:sz w:val="28"/>
         </w:rPr>
       </w:pPr>
+      <w:bookmarkStart w:id="0" w:name="_GoBack"/>
+      <w:bookmarkEnd w:id="0"/>
     </w:p>
     <w:p>
       <w:pPr>
@@ -29,7 +31,77 @@
           <w:sz w:val="28"/>
         </w:rPr>
         <w:drawing>
-          <wp:anchor distT="0" distB="0" distL="114300" distR="114300" simplePos="0" relativeHeight="251774976" behindDoc="0" locked="0" layoutInCell="1" allowOverlap="1" wp14:anchorId="0A127C46" wp14:editId="6C11573F">
+          <wp:anchor distT="0" distB="0" distL="114300" distR="114300" simplePos="0" relativeHeight="251776000" behindDoc="0" locked="0" layoutInCell="1" allowOverlap="1" wp14:anchorId="0261CC0B" wp14:editId="4FE83642">
+            <wp:simplePos x="0" y="0"/>
+            <wp:positionH relativeFrom="margin">
+              <wp:align>right</wp:align>
+            </wp:positionH>
+            <wp:positionV relativeFrom="paragraph">
+              <wp:posOffset>85696</wp:posOffset>
+            </wp:positionV>
+            <wp:extent cx="1504315" cy="1509395"/>
+            <wp:effectExtent l="0" t="0" r="635" b="0"/>
+            <wp:wrapSquare wrapText="bothSides"/>
+            <wp:docPr id="3" name="Imagen 3" descr="C:\Users\SUPERVISOR\Downloads\16443299_1340348309368718_154169582_n.png"/>
+            <wp:cNvGraphicFramePr>
+              <a:graphicFrameLocks xmlns:a="http://schemas.openxmlformats.org/drawingml/2006/main" noChangeAspect="1"/>
+            </wp:cNvGraphicFramePr>
+            <a:graphic xmlns:a="http://schemas.openxmlformats.org/drawingml/2006/main">
+              <a:graphicData uri="http://schemas.openxmlformats.org/drawingml/2006/picture">
+                <pic:pic xmlns:pic="http://schemas.openxmlformats.org/drawingml/2006/picture">
+                  <pic:nvPicPr>
+                    <pic:cNvPr id="0" name="Picture 3" descr="C:\Users\SUPERVISOR\Downloads\16443299_1340348309368718_154169582_n.png"/>
+                    <pic:cNvPicPr>
+                      <a:picLocks noChangeAspect="1" noChangeArrowheads="1"/>
+                    </pic:cNvPicPr>
+                  </pic:nvPicPr>
+                  <pic:blipFill>
+                    <a:blip r:embed="rId8">
+                      <a:extLst>
+                        <a:ext uri="{28A0092B-C50C-407E-A947-70E740481C1C}">
+                          <a14:useLocalDpi xmlns:a14="http://schemas.microsoft.com/office/drawing/2010/main" val="0"/>
+                        </a:ext>
+                      </a:extLst>
+                    </a:blip>
+                    <a:srcRect/>
+                    <a:stretch>
+                      <a:fillRect/>
+                    </a:stretch>
+                  </pic:blipFill>
+                  <pic:spPr bwMode="auto">
+                    <a:xfrm>
+                      <a:off x="0" y="0"/>
+                      <a:ext cx="1504315" cy="1509395"/>
+                    </a:xfrm>
+                    <a:prstGeom prst="rect">
+                      <a:avLst/>
+                    </a:prstGeom>
+                    <a:noFill/>
+                    <a:ln>
+                      <a:noFill/>
+                    </a:ln>
+                  </pic:spPr>
+                </pic:pic>
+              </a:graphicData>
+            </a:graphic>
+            <wp14:sizeRelH relativeFrom="page">
+              <wp14:pctWidth>0</wp14:pctWidth>
+            </wp14:sizeRelH>
+            <wp14:sizeRelV relativeFrom="page">
+              <wp14:pctHeight>0</wp14:pctHeight>
+            </wp14:sizeRelV>
+          </wp:anchor>
+        </w:drawing>
+      </w:r>
+      <w:r>
+        <w:rPr>
+          <w:rFonts w:ascii="Arial" w:hAnsi="Arial" w:cs="Arial"/>
+          <w:b/>
+          <w:noProof/>
+          <w:sz w:val="28"/>
+        </w:rPr>
+        <w:drawing>
+          <wp:anchor distT="0" distB="0" distL="114300" distR="114300" simplePos="0" relativeHeight="251774976" behindDoc="0" locked="0" layoutInCell="1" allowOverlap="1" wp14:anchorId="0A127C46" wp14:editId="1E925955">
             <wp:simplePos x="0" y="0"/>
             <wp:positionH relativeFrom="column">
               <wp:posOffset>-473710</wp:posOffset>
@@ -54,7 +126,7 @@
                     </pic:cNvPicPr>
                   </pic:nvPicPr>
                   <pic:blipFill rotWithShape="1">
-                    <a:blip r:embed="rId8" cstate="print">
+                    <a:blip r:embed="rId9" cstate="print">
                       <a:extLst>
                         <a:ext uri="{28A0092B-C50C-407E-A947-70E740481C1C}">
                           <a14:useLocalDpi xmlns:a14="http://schemas.microsoft.com/office/drawing/2010/main" val="0"/>
@@ -105,69 +177,6 @@
           <w:szCs w:val="72"/>
         </w:rPr>
       </w:pPr>
-      <w:r>
-        <w:rPr>
-          <w:rFonts w:ascii="Arial" w:hAnsi="Arial" w:cs="Arial"/>
-          <w:b/>
-          <w:noProof/>
-          <w:sz w:val="96"/>
-        </w:rPr>
-        <w:drawing>
-          <wp:anchor distT="0" distB="0" distL="114300" distR="114300" simplePos="0" relativeHeight="251777024" behindDoc="0" locked="0" layoutInCell="1" allowOverlap="1" wp14:anchorId="4D8A29CC" wp14:editId="4BFABE0A">
-            <wp:simplePos x="0" y="0"/>
-            <wp:positionH relativeFrom="column">
-              <wp:posOffset>3867785</wp:posOffset>
-            </wp:positionH>
-            <wp:positionV relativeFrom="paragraph">
-              <wp:posOffset>137795</wp:posOffset>
-            </wp:positionV>
-            <wp:extent cx="1316355" cy="1304290"/>
-            <wp:effectExtent l="0" t="0" r="0" b="0"/>
-            <wp:wrapSquare wrapText="bothSides"/>
-            <wp:docPr id="6" name="Imagen 6"/>
-            <wp:cNvGraphicFramePr>
-              <a:graphicFrameLocks xmlns:a="http://schemas.openxmlformats.org/drawingml/2006/main" noChangeAspect="1"/>
-            </wp:cNvGraphicFramePr>
-            <a:graphic xmlns:a="http://schemas.openxmlformats.org/drawingml/2006/main">
-              <a:graphicData uri="http://schemas.openxmlformats.org/drawingml/2006/picture">
-                <pic:pic xmlns:pic="http://schemas.openxmlformats.org/drawingml/2006/picture">
-                  <pic:nvPicPr>
-                    <pic:cNvPr id="1" name="15319363_1191030744310653_1224899077_n.jpg"/>
-                    <pic:cNvPicPr/>
-                  </pic:nvPicPr>
-                  <pic:blipFill>
-                    <a:blip r:embed="rId9">
-                      <a:extLst>
-                        <a:ext uri="{28A0092B-C50C-407E-A947-70E740481C1C}">
-                          <a14:useLocalDpi xmlns:a14="http://schemas.microsoft.com/office/drawing/2010/main" val="0"/>
-                        </a:ext>
-                      </a:extLst>
-                    </a:blip>
-                    <a:stretch>
-                      <a:fillRect/>
-                    </a:stretch>
-                  </pic:blipFill>
-                  <pic:spPr>
-                    <a:xfrm>
-                      <a:off x="0" y="0"/>
-                      <a:ext cx="1316355" cy="1304290"/>
-                    </a:xfrm>
-                    <a:prstGeom prst="rect">
-                      <a:avLst/>
-                    </a:prstGeom>
-                  </pic:spPr>
-                </pic:pic>
-              </a:graphicData>
-            </a:graphic>
-            <wp14:sizeRelH relativeFrom="page">
-              <wp14:pctWidth>0</wp14:pctWidth>
-            </wp14:sizeRelH>
-            <wp14:sizeRelV relativeFrom="page">
-              <wp14:pctHeight>0</wp14:pctHeight>
-            </wp14:sizeRelV>
-          </wp:anchor>
-        </w:drawing>
-      </w:r>
     </w:p>
     <w:p>
       <w:pPr>
@@ -201,8 +210,6 @@
           <w:szCs w:val="72"/>
         </w:rPr>
       </w:pPr>
-      <w:bookmarkStart w:id="0" w:name="_GoBack"/>
-      <w:bookmarkEnd w:id="0"/>
     </w:p>
     <w:p>
       <w:pPr>
@@ -628,7 +635,7 @@
               <w:rPr>
                 <w:rFonts w:ascii="Arial" w:hAnsi="Arial" w:cs="Arial"/>
               </w:rPr>
-              <w:t>10</w:t>
+              <w:t>07</w:t>
             </w:r>
             <w:r>
               <w:rPr>
@@ -640,13 +647,7 @@
               <w:rPr>
                 <w:rFonts w:ascii="Arial" w:hAnsi="Arial" w:cs="Arial"/>
               </w:rPr>
-              <w:t>05</w:t>
-            </w:r>
-            <w:r>
-              <w:rPr>
-                <w:rFonts w:ascii="Arial" w:hAnsi="Arial" w:cs="Arial"/>
-              </w:rPr>
-              <w:t>/2017</w:t>
+              <w:t>02/2017</w:t>
             </w:r>
           </w:p>
         </w:tc>
@@ -922,7 +923,7 @@
       <w:sdtContent>
         <w:p>
           <w:pPr>
-            <w:pStyle w:val="TtuloTDC"/>
+            <w:pStyle w:val="TtulodeTDC"/>
             <w:rPr>
               <w:rStyle w:val="Ttulo1Car"/>
               <w:rFonts w:cs="Arial"/>
@@ -3338,6 +3339,7 @@
         <w:rPr>
           <w:rFonts w:cs="Arial"/>
         </w:rPr>
+        <w:lastRenderedPageBreak/>
         <w:t>Resumen</w:t>
       </w:r>
       <w:bookmarkEnd w:id="1"/>
@@ -3894,6 +3896,7 @@
           <w:sz w:val="22"/>
           <w:szCs w:val="22"/>
         </w:rPr>
+        <w:lastRenderedPageBreak/>
         <w:t xml:space="preserve">Ejecución del plan de </w:t>
       </w:r>
       <w:r>
@@ -4674,6 +4677,7 @@
         <w:rPr>
           <w:rFonts w:cs="Arial"/>
         </w:rPr>
+        <w:lastRenderedPageBreak/>
         <w:t>1.5</w:t>
       </w:r>
       <w:r>
@@ -5344,6 +5348,7 @@
           <w:sz w:val="22"/>
           <w:szCs w:val="22"/>
         </w:rPr>
+        <w:lastRenderedPageBreak/>
         <w:t>Garantizar que la ejecución del PS no interfiere con el funcionamiento de ninguna otra aplicación dentro del mismo sistema o entorno.</w:t>
       </w:r>
     </w:p>
@@ -5879,6 +5884,7 @@
           <w:sz w:val="22"/>
           <w:szCs w:val="22"/>
         </w:rPr>
+        <w:lastRenderedPageBreak/>
         <w:t>Pruebas de fiabilidad:</w:t>
       </w:r>
       <w:r>
@@ -6515,23 +6521,7 @@
           <w:sz w:val="22"/>
           <w:szCs w:val="22"/>
         </w:rPr>
-        <w:t xml:space="preserve">A </w:t>
-      </w:r>
-      <w:r>
-        <w:rPr>
-          <w:rFonts w:ascii="Arial" w:hAnsi="Arial" w:cs="Arial"/>
-          <w:sz w:val="22"/>
-          <w:szCs w:val="22"/>
-        </w:rPr>
-        <w:t>continuación,</w:t>
-      </w:r>
-      <w:r>
-        <w:rPr>
-          <w:rFonts w:ascii="Arial" w:hAnsi="Arial" w:cs="Arial"/>
-          <w:sz w:val="22"/>
-          <w:szCs w:val="22"/>
-        </w:rPr>
-        <w:t xml:space="preserve"> se enlistan todos los productos entregables derivados del </w:t>
+        <w:t xml:space="preserve">A continuación se enlistan todos los productos entregables derivados del </w:t>
       </w:r>
       <w:r>
         <w:rPr>
@@ -7147,6 +7137,7 @@
           <w:sz w:val="22"/>
           <w:szCs w:val="22"/>
         </w:rPr>
+        <w:lastRenderedPageBreak/>
         <w:t>4GB de memoria interna.</w:t>
       </w:r>
     </w:p>
@@ -7580,23 +7571,7 @@
           <w:sz w:val="22"/>
           <w:szCs w:val="22"/>
         </w:rPr>
-        <w:t xml:space="preserve">A </w:t>
-      </w:r>
-      <w:r>
-        <w:rPr>
-          <w:rFonts w:ascii="Arial" w:hAnsi="Arial" w:cs="Arial"/>
-          <w:sz w:val="22"/>
-          <w:szCs w:val="22"/>
-        </w:rPr>
-        <w:t>continuación,</w:t>
-      </w:r>
-      <w:r>
-        <w:rPr>
-          <w:rFonts w:ascii="Arial" w:hAnsi="Arial" w:cs="Arial"/>
-          <w:sz w:val="22"/>
-          <w:szCs w:val="22"/>
-        </w:rPr>
-        <w:t xml:space="preserve"> se describe al ED involucrado la ejecución del PP.</w:t>
+        <w:t>A continuación se describe al ED involucrado la ejecución del PP.</w:t>
       </w:r>
     </w:p>
     <w:tbl>
@@ -8331,13 +8306,7 @@
               <w:rPr>
                 <w:rFonts w:ascii="Arial" w:hAnsi="Arial" w:cs="Arial"/>
               </w:rPr>
-              <w:t>Conocimiento de</w:t>
-            </w:r>
-            <w:r>
-              <w:rPr>
-                <w:rFonts w:ascii="Arial" w:hAnsi="Arial" w:cs="Arial"/>
-              </w:rPr>
-              <w:t xml:space="preserve"> los tipos de pruebas a realizar, así como las técnicas necesarias para ejecutarlos.</w:t>
+              <w:t>Conocimiento de las los tipos de pruebas a realizar, así como las técnicas necesarias para ejecutarlos.</w:t>
             </w:r>
           </w:p>
         </w:tc>
@@ -8400,6 +8369,7 @@
                 <w:rFonts w:ascii="Arial" w:hAnsi="Arial" w:cs="Arial"/>
                 <w:b/>
               </w:rPr>
+              <w:lastRenderedPageBreak/>
               <w:t>Nombre</w:t>
             </w:r>
           </w:p>
@@ -8481,12 +8451,6 @@
                 <w:rFonts w:ascii="Arial" w:hAnsi="Arial" w:cs="Arial"/>
               </w:rPr>
               <w:t>Programador</w:t>
-            </w:r>
-            <w:r>
-              <w:rPr>
-                <w:rFonts w:ascii="Arial" w:hAnsi="Arial" w:cs="Arial"/>
-              </w:rPr>
-              <w:t xml:space="preserve"> y diseñador</w:t>
             </w:r>
           </w:p>
         </w:tc>
@@ -8686,6 +8650,251 @@
               <w:rPr>
                 <w:rFonts w:ascii="Arial" w:hAnsi="Arial" w:cs="Arial"/>
               </w:rPr>
+              <w:t>Valencia Caballero Ana Fabiola</w:t>
+            </w:r>
+          </w:p>
+        </w:tc>
+      </w:tr>
+      <w:tr>
+        <w:tc>
+          <w:tcPr>
+            <w:tcW w:w="2122" w:type="dxa"/>
+            <w:shd w:val="clear" w:color="auto" w:fill="BFBFBF" w:themeFill="background1" w:themeFillShade="BF"/>
+          </w:tcPr>
+          <w:p>
+            <w:pPr>
+              <w:spacing w:line="276" w:lineRule="auto"/>
+              <w:jc w:val="both"/>
+              <w:rPr>
+                <w:rFonts w:ascii="Arial" w:hAnsi="Arial" w:cs="Arial"/>
+                <w:b/>
+              </w:rPr>
+            </w:pPr>
+            <w:r>
+              <w:rPr>
+                <w:rFonts w:ascii="Arial" w:hAnsi="Arial" w:cs="Arial"/>
+                <w:b/>
+              </w:rPr>
+              <w:t>Rol</w:t>
+            </w:r>
+          </w:p>
+        </w:tc>
+        <w:tc>
+          <w:tcPr>
+            <w:tcW w:w="7272" w:type="dxa"/>
+          </w:tcPr>
+          <w:p>
+            <w:pPr>
+              <w:spacing w:line="276" w:lineRule="auto"/>
+              <w:jc w:val="both"/>
+              <w:rPr>
+                <w:rFonts w:ascii="Arial" w:hAnsi="Arial" w:cs="Arial"/>
+              </w:rPr>
+            </w:pPr>
+            <w:r>
+              <w:rPr>
+                <w:rFonts w:ascii="Arial" w:hAnsi="Arial" w:cs="Arial"/>
+              </w:rPr>
+              <w:t>Diseñadora</w:t>
+            </w:r>
+          </w:p>
+        </w:tc>
+      </w:tr>
+      <w:tr>
+        <w:tc>
+          <w:tcPr>
+            <w:tcW w:w="2122" w:type="dxa"/>
+            <w:shd w:val="clear" w:color="auto" w:fill="BFBFBF" w:themeFill="background1" w:themeFillShade="BF"/>
+          </w:tcPr>
+          <w:p>
+            <w:pPr>
+              <w:spacing w:line="276" w:lineRule="auto"/>
+              <w:jc w:val="both"/>
+              <w:rPr>
+                <w:rFonts w:ascii="Arial" w:hAnsi="Arial" w:cs="Arial"/>
+                <w:b/>
+              </w:rPr>
+            </w:pPr>
+            <w:r>
+              <w:rPr>
+                <w:rFonts w:ascii="Arial" w:hAnsi="Arial" w:cs="Arial"/>
+                <w:b/>
+              </w:rPr>
+              <w:t>Actividades</w:t>
+            </w:r>
+          </w:p>
+        </w:tc>
+        <w:tc>
+          <w:tcPr>
+            <w:tcW w:w="7272" w:type="dxa"/>
+          </w:tcPr>
+          <w:p>
+            <w:pPr>
+              <w:spacing w:line="276" w:lineRule="auto"/>
+              <w:jc w:val="both"/>
+              <w:rPr>
+                <w:rFonts w:ascii="Arial" w:hAnsi="Arial" w:cs="Arial"/>
+              </w:rPr>
+            </w:pPr>
+            <w:r>
+              <w:rPr>
+                <w:rFonts w:ascii="Arial" w:hAnsi="Arial" w:cs="Arial"/>
+              </w:rPr>
+              <w:t>Diseño de interfaces, corrección de estilos.</w:t>
+            </w:r>
+          </w:p>
+        </w:tc>
+      </w:tr>
+      <w:tr>
+        <w:tc>
+          <w:tcPr>
+            <w:tcW w:w="2122" w:type="dxa"/>
+            <w:shd w:val="clear" w:color="auto" w:fill="BFBFBF" w:themeFill="background1" w:themeFillShade="BF"/>
+          </w:tcPr>
+          <w:p>
+            <w:pPr>
+              <w:spacing w:line="276" w:lineRule="auto"/>
+              <w:jc w:val="both"/>
+              <w:rPr>
+                <w:rFonts w:ascii="Arial" w:hAnsi="Arial" w:cs="Arial"/>
+                <w:b/>
+              </w:rPr>
+            </w:pPr>
+            <w:r>
+              <w:rPr>
+                <w:rFonts w:ascii="Arial" w:hAnsi="Arial" w:cs="Arial"/>
+                <w:b/>
+              </w:rPr>
+              <w:t>Contacto</w:t>
+            </w:r>
+          </w:p>
+        </w:tc>
+        <w:tc>
+          <w:tcPr>
+            <w:tcW w:w="7272" w:type="dxa"/>
+          </w:tcPr>
+          <w:p>
+            <w:pPr>
+              <w:spacing w:line="276" w:lineRule="auto"/>
+              <w:jc w:val="both"/>
+              <w:rPr>
+                <w:rFonts w:ascii="Arial" w:hAnsi="Arial" w:cs="Arial"/>
+              </w:rPr>
+            </w:pPr>
+            <w:r>
+              <w:rPr>
+                <w:rFonts w:ascii="Arial" w:hAnsi="Arial" w:cs="Arial"/>
+              </w:rPr>
+              <w:t>7192@utcv.edu.mx</w:t>
+            </w:r>
+          </w:p>
+        </w:tc>
+      </w:tr>
+      <w:tr>
+        <w:tc>
+          <w:tcPr>
+            <w:tcW w:w="2122" w:type="dxa"/>
+            <w:shd w:val="clear" w:color="auto" w:fill="BFBFBF" w:themeFill="background1" w:themeFillShade="BF"/>
+          </w:tcPr>
+          <w:p>
+            <w:pPr>
+              <w:spacing w:line="276" w:lineRule="auto"/>
+              <w:jc w:val="both"/>
+              <w:rPr>
+                <w:rFonts w:ascii="Arial" w:hAnsi="Arial" w:cs="Arial"/>
+                <w:b/>
+              </w:rPr>
+            </w:pPr>
+            <w:r>
+              <w:rPr>
+                <w:rFonts w:ascii="Arial" w:hAnsi="Arial" w:cs="Arial"/>
+                <w:b/>
+              </w:rPr>
+              <w:t>Necesidades de capacitación</w:t>
+            </w:r>
+          </w:p>
+        </w:tc>
+        <w:tc>
+          <w:tcPr>
+            <w:tcW w:w="7272" w:type="dxa"/>
+          </w:tcPr>
+          <w:p>
+            <w:pPr>
+              <w:spacing w:line="276" w:lineRule="auto"/>
+              <w:jc w:val="both"/>
+              <w:rPr>
+                <w:rFonts w:ascii="Arial" w:hAnsi="Arial" w:cs="Arial"/>
+              </w:rPr>
+            </w:pPr>
+            <w:r>
+              <w:rPr>
+                <w:rFonts w:ascii="Arial" w:hAnsi="Arial" w:cs="Arial"/>
+              </w:rPr>
+              <w:t>Conocimientos en diseño web responsivo, Jquery Mobile, CSS 3 y HTML.</w:t>
+            </w:r>
+          </w:p>
+        </w:tc>
+      </w:tr>
+    </w:tbl>
+    <w:p>
+      <w:pPr>
+        <w:spacing w:line="480" w:lineRule="auto"/>
+        <w:jc w:val="both"/>
+        <w:rPr>
+          <w:rFonts w:ascii="Arial" w:hAnsi="Arial" w:cs="Arial"/>
+        </w:rPr>
+      </w:pPr>
+    </w:p>
+    <w:tbl>
+      <w:tblPr>
+        <w:tblStyle w:val="Tablaconcuadrcula"/>
+        <w:tblW w:w="0" w:type="auto"/>
+        <w:tblLook w:val="04A0" w:firstRow="1" w:lastRow="0" w:firstColumn="1" w:lastColumn="0" w:noHBand="0" w:noVBand="1"/>
+      </w:tblPr>
+      <w:tblGrid>
+        <w:gridCol w:w="2076"/>
+        <w:gridCol w:w="6751"/>
+      </w:tblGrid>
+      <w:tr>
+        <w:tc>
+          <w:tcPr>
+            <w:tcW w:w="2122" w:type="dxa"/>
+            <w:shd w:val="clear" w:color="auto" w:fill="BFBFBF" w:themeFill="background1" w:themeFillShade="BF"/>
+          </w:tcPr>
+          <w:p>
+            <w:pPr>
+              <w:spacing w:line="276" w:lineRule="auto"/>
+              <w:jc w:val="both"/>
+              <w:rPr>
+                <w:rFonts w:ascii="Arial" w:hAnsi="Arial" w:cs="Arial"/>
+                <w:b/>
+              </w:rPr>
+            </w:pPr>
+            <w:r>
+              <w:rPr>
+                <w:rFonts w:ascii="Arial" w:hAnsi="Arial" w:cs="Arial"/>
+                <w:b/>
+              </w:rPr>
+              <w:t>Nombre</w:t>
+            </w:r>
+          </w:p>
+        </w:tc>
+        <w:tc>
+          <w:tcPr>
+            <w:tcW w:w="7272" w:type="dxa"/>
+          </w:tcPr>
+          <w:p>
+            <w:pPr>
+              <w:spacing w:line="276" w:lineRule="auto"/>
+              <w:jc w:val="both"/>
+              <w:rPr>
+                <w:rFonts w:ascii="Arial" w:hAnsi="Arial" w:cs="Arial"/>
+              </w:rPr>
+            </w:pPr>
+            <w:r>
+              <w:rPr>
+                <w:rFonts w:ascii="Arial" w:hAnsi="Arial" w:cs="Arial"/>
+              </w:rPr>
               <w:t>Vera Avilés José Enrique</w:t>
             </w:r>
           </w:p>
@@ -9287,6 +9496,7 @@
                 <w:sz w:val="22"/>
                 <w:szCs w:val="22"/>
               </w:rPr>
+              <w:lastRenderedPageBreak/>
               <w:t>Morales Argüello Sarahí</w:t>
             </w:r>
           </w:p>
@@ -9391,7 +9601,7 @@
                 <w:sz w:val="22"/>
                 <w:szCs w:val="22"/>
               </w:rPr>
-              <w:t>Vera Avilés José Enrique</w:t>
+              <w:t>Valencia Caballero Ana Fabiola</w:t>
             </w:r>
           </w:p>
         </w:tc>
@@ -9420,6 +9630,62 @@
                 <w:sz w:val="22"/>
                 <w:szCs w:val="22"/>
               </w:rPr>
+              <w:t>Ajuste de las interfaces a las nuevas modificaciones del código en caso de ser necesario.</w:t>
+            </w:r>
+          </w:p>
+        </w:tc>
+      </w:tr>
+      <w:tr>
+        <w:tc>
+          <w:tcPr>
+            <w:tcW w:w="2122" w:type="dxa"/>
+            <w:shd w:val="clear" w:color="auto" w:fill="BFBFBF" w:themeFill="background1" w:themeFillShade="BF"/>
+          </w:tcPr>
+          <w:p>
+            <w:pPr>
+              <w:spacing w:line="276" w:lineRule="auto"/>
+              <w:jc w:val="both"/>
+              <w:rPr>
+                <w:rFonts w:ascii="Arial" w:hAnsi="Arial" w:cs="Arial"/>
+                <w:sz w:val="22"/>
+                <w:szCs w:val="22"/>
+              </w:rPr>
+            </w:pPr>
+            <w:r>
+              <w:rPr>
+                <w:rFonts w:ascii="Arial" w:hAnsi="Arial" w:cs="Arial"/>
+                <w:sz w:val="22"/>
+                <w:szCs w:val="22"/>
+              </w:rPr>
+              <w:t>Vera Avilés José Enrique</w:t>
+            </w:r>
+          </w:p>
+        </w:tc>
+        <w:tc>
+          <w:tcPr>
+            <w:tcW w:w="6520" w:type="dxa"/>
+          </w:tcPr>
+          <w:p>
+            <w:pPr>
+              <w:pStyle w:val="Prrafodelista"/>
+              <w:numPr>
+                <w:ilvl w:val="0"/>
+                <w:numId w:val="49"/>
+              </w:numPr>
+              <w:spacing w:line="276" w:lineRule="auto"/>
+              <w:jc w:val="both"/>
+              <w:rPr>
+                <w:rFonts w:ascii="Arial" w:hAnsi="Arial" w:cs="Arial"/>
+                <w:sz w:val="22"/>
+                <w:szCs w:val="22"/>
+              </w:rPr>
+            </w:pPr>
+            <w:r>
+              <w:rPr>
+                <w:rFonts w:ascii="Arial" w:hAnsi="Arial" w:cs="Arial"/>
+                <w:sz w:val="22"/>
+                <w:szCs w:val="22"/>
+              </w:rPr>
               <w:t>Dirección de la ejecución de las pruebas.</w:t>
             </w:r>
           </w:p>
@@ -9527,16 +9793,138 @@
     </w:p>
     <w:p>
       <w:pPr>
+        <w:spacing w:line="480" w:lineRule="auto"/>
+        <w:jc w:val="both"/>
+        <w:rPr>
+          <w:rFonts w:ascii="Arial" w:hAnsi="Arial" w:cs="Arial"/>
+          <w:sz w:val="22"/>
+          <w:szCs w:val="22"/>
+        </w:rPr>
+      </w:pPr>
+    </w:p>
+    <w:p>
+      <w:pPr>
+        <w:spacing w:line="480" w:lineRule="auto"/>
+        <w:jc w:val="both"/>
+        <w:rPr>
+          <w:rFonts w:ascii="Arial" w:hAnsi="Arial" w:cs="Arial"/>
+          <w:sz w:val="22"/>
+          <w:szCs w:val="22"/>
+        </w:rPr>
+      </w:pPr>
+    </w:p>
+    <w:p>
+      <w:pPr>
+        <w:spacing w:line="480" w:lineRule="auto"/>
+        <w:jc w:val="both"/>
+        <w:rPr>
+          <w:rFonts w:ascii="Arial" w:hAnsi="Arial" w:cs="Arial"/>
+          <w:sz w:val="22"/>
+          <w:szCs w:val="22"/>
+        </w:rPr>
+      </w:pPr>
+    </w:p>
+    <w:p>
+      <w:pPr>
+        <w:spacing w:line="480" w:lineRule="auto"/>
+        <w:jc w:val="both"/>
+        <w:rPr>
+          <w:rFonts w:ascii="Arial" w:hAnsi="Arial" w:cs="Arial"/>
+          <w:sz w:val="22"/>
+          <w:szCs w:val="22"/>
+        </w:rPr>
+      </w:pPr>
+    </w:p>
+    <w:p>
+      <w:pPr>
+        <w:spacing w:line="480" w:lineRule="auto"/>
+        <w:jc w:val="both"/>
+        <w:rPr>
+          <w:rFonts w:ascii="Arial" w:hAnsi="Arial" w:cs="Arial"/>
+          <w:sz w:val="22"/>
+          <w:szCs w:val="22"/>
+        </w:rPr>
+      </w:pPr>
+    </w:p>
+    <w:p>
+      <w:pPr>
+        <w:spacing w:line="480" w:lineRule="auto"/>
+        <w:jc w:val="both"/>
+        <w:rPr>
+          <w:rFonts w:ascii="Arial" w:hAnsi="Arial" w:cs="Arial"/>
+          <w:sz w:val="22"/>
+          <w:szCs w:val="22"/>
+        </w:rPr>
+      </w:pPr>
+    </w:p>
+    <w:p>
+      <w:pPr>
+        <w:spacing w:line="480" w:lineRule="auto"/>
+        <w:jc w:val="both"/>
+        <w:rPr>
+          <w:rFonts w:ascii="Arial" w:hAnsi="Arial" w:cs="Arial"/>
+          <w:sz w:val="22"/>
+          <w:szCs w:val="22"/>
+        </w:rPr>
+      </w:pPr>
+    </w:p>
+    <w:p>
+      <w:pPr>
+        <w:spacing w:line="480" w:lineRule="auto"/>
+        <w:jc w:val="both"/>
+        <w:rPr>
+          <w:rFonts w:ascii="Arial" w:hAnsi="Arial" w:cs="Arial"/>
+          <w:sz w:val="22"/>
+          <w:szCs w:val="22"/>
+        </w:rPr>
+      </w:pPr>
+    </w:p>
+    <w:p>
+      <w:pPr>
+        <w:spacing w:line="480" w:lineRule="auto"/>
+        <w:jc w:val="both"/>
+        <w:rPr>
+          <w:rFonts w:ascii="Arial" w:hAnsi="Arial" w:cs="Arial"/>
+          <w:sz w:val="22"/>
+          <w:szCs w:val="22"/>
+        </w:rPr>
+      </w:pPr>
+    </w:p>
+    <w:p>
+      <w:pPr>
         <w:pStyle w:val="Ttulo1"/>
         <w:rPr>
           <w:rFonts w:cs="Arial"/>
         </w:rPr>
       </w:pPr>
+    </w:p>
+    <w:p>
+      <w:pPr>
+        <w:pStyle w:val="Ttulo1"/>
+        <w:rPr>
+          <w:rFonts w:cs="Arial"/>
+        </w:rPr>
+        <w:sectPr>
+          <w:pgSz w:w="12240" w:h="15840" w:code="1"/>
+          <w:pgMar w:top="1418" w:right="1418" w:bottom="1418" w:left="1985" w:header="709" w:footer="709" w:gutter="0"/>
+          <w:cols w:space="708"/>
+          <w:docGrid w:linePitch="360"/>
+        </w:sectPr>
+      </w:pPr>
+    </w:p>
+    <w:p>
+      <w:pPr>
+        <w:pStyle w:val="Ttulo1"/>
+        <w:rPr>
+          <w:rFonts w:cs="Arial"/>
+        </w:rPr>
+      </w:pPr>
       <w:bookmarkStart w:id="23" w:name="_Toc474243183"/>
       <w:r>
         <w:rPr>
           <w:rFonts w:cs="Arial"/>
         </w:rPr>
+        <w:lastRenderedPageBreak/>
         <w:t>VII</w:t>
       </w:r>
       <w:r>
@@ -9917,7 +10305,7 @@
 </file>
 
 <file path=word/endnotes.xml><?xml version="1.0" encoding="utf-8"?>
-<w:endnotes xmlns:wpc="http://schemas.microsoft.com/office/word/2010/wordprocessingCanvas" xmlns:cx="http://schemas.microsoft.com/office/drawing/2014/chartex" xmlns:cx1="http://schemas.microsoft.com/office/drawing/2015/9/8/chartex" xmlns:cx2="http://schemas.microsoft.com/office/drawing/2015/10/21/chartex" xmlns:cx3="http://schemas.microsoft.com/office/drawing/2016/5/9/chartex" xmlns:cx4="http://schemas.microsoft.com/office/drawing/2016/5/10/chartex" xmlns:cx5="http://schemas.microsoft.com/office/drawing/2016/5/11/chartex" xmlns:mc="http://schemas.openxmlformats.org/markup-compatibility/2006" xmlns:o="urn:schemas-microsoft-com:office:office" xmlns:r="http://schemas.openxmlformats.org/officeDocument/2006/relationships" xmlns:m="http://schemas.openxmlformats.org/officeDocument/2006/math" xmlns:v="urn:schemas-microsoft-com:vml" xmlns:wp14="http://schemas.microsoft.com/office/word/2010/wordprocessingDrawing" xmlns:wp="http://schemas.openxmlformats.org/drawingml/2006/wordprocessingDrawing" xmlns:w10="urn:schemas-microsoft-com:office:word" xmlns:w="http://schemas.openxmlformats.org/wordprocessingml/2006/main" xmlns:w14="http://schemas.microsoft.com/office/word/2010/wordml" xmlns:w15="http://schemas.microsoft.com/office/word/2012/wordml" xmlns:w16se="http://schemas.microsoft.com/office/word/2015/wordml/symex" xmlns:wpg="http://schemas.microsoft.com/office/word/2010/wordprocessingGroup" xmlns:wpi="http://schemas.microsoft.com/office/word/2010/wordprocessingInk" xmlns:wne="http://schemas.microsoft.com/office/word/2006/wordml" xmlns:wps="http://schemas.microsoft.com/office/word/2010/wordprocessingShape" mc:Ignorable="w14 w15 w16se wp14">
+<w:endnotes xmlns:wpc="http://schemas.microsoft.com/office/word/2010/wordprocessingCanvas" xmlns:mc="http://schemas.openxmlformats.org/markup-compatibility/2006" xmlns:o="urn:schemas-microsoft-com:office:office" xmlns:r="http://schemas.openxmlformats.org/officeDocument/2006/relationships" xmlns:m="http://schemas.openxmlformats.org/officeDocument/2006/math" xmlns:v="urn:schemas-microsoft-com:vml" xmlns:wp14="http://schemas.microsoft.com/office/word/2010/wordprocessingDrawing" xmlns:wp="http://schemas.openxmlformats.org/drawingml/2006/wordprocessingDrawing" xmlns:w10="urn:schemas-microsoft-com:office:word" xmlns:w="http://schemas.openxmlformats.org/wordprocessingml/2006/main" xmlns:w14="http://schemas.microsoft.com/office/word/2010/wordml" xmlns:w15="http://schemas.microsoft.com/office/word/2012/wordml" xmlns:wpg="http://schemas.microsoft.com/office/word/2010/wordprocessingGroup" xmlns:wpi="http://schemas.microsoft.com/office/word/2010/wordprocessingInk" xmlns:wne="http://schemas.microsoft.com/office/word/2006/wordml" xmlns:wps="http://schemas.microsoft.com/office/word/2010/wordprocessingShape" mc:Ignorable="w14 w15 wp14">
   <w:endnote w:type="separator" w:id="-1">
     <w:p>
       <w:r>
@@ -9936,7 +10324,7 @@
 </file>
 
 <file path=word/footer1.xml><?xml version="1.0" encoding="utf-8"?>
-<w:ftr xmlns:wpc="http://schemas.microsoft.com/office/word/2010/wordprocessingCanvas" xmlns:cx="http://schemas.microsoft.com/office/drawing/2014/chartex" xmlns:cx1="http://schemas.microsoft.com/office/drawing/2015/9/8/chartex" xmlns:cx2="http://schemas.microsoft.com/office/drawing/2015/10/21/chartex" xmlns:cx3="http://schemas.microsoft.com/office/drawing/2016/5/9/chartex" xmlns:cx4="http://schemas.microsoft.com/office/drawing/2016/5/10/chartex" xmlns:cx5="http://schemas.microsoft.com/office/drawing/2016/5/11/chartex" xmlns:mc="http://schemas.openxmlformats.org/markup-compatibility/2006" xmlns:o="urn:schemas-microsoft-com:office:office" xmlns:r="http://schemas.openxmlformats.org/officeDocument/2006/relationships" xmlns:m="http://schemas.openxmlformats.org/officeDocument/2006/math" xmlns:v="urn:schemas-microsoft-com:vml" xmlns:wp14="http://schemas.microsoft.com/office/word/2010/wordprocessingDrawing" xmlns:wp="http://schemas.openxmlformats.org/drawingml/2006/wordprocessingDrawing" xmlns:w10="urn:schemas-microsoft-com:office:word" xmlns:w="http://schemas.openxmlformats.org/wordprocessingml/2006/main" xmlns:w14="http://schemas.microsoft.com/office/word/2010/wordml" xmlns:w15="http://schemas.microsoft.com/office/word/2012/wordml" xmlns:w16se="http://schemas.microsoft.com/office/word/2015/wordml/symex" xmlns:wpg="http://schemas.microsoft.com/office/word/2010/wordprocessingGroup" xmlns:wpi="http://schemas.microsoft.com/office/word/2010/wordprocessingInk" xmlns:wne="http://schemas.microsoft.com/office/word/2006/wordml" xmlns:wps="http://schemas.microsoft.com/office/word/2010/wordprocessingShape" mc:Ignorable="w14 w15 w16se wp14">
+<w:ftr xmlns:wpc="http://schemas.microsoft.com/office/word/2010/wordprocessingCanvas" xmlns:mc="http://schemas.openxmlformats.org/markup-compatibility/2006" xmlns:o="urn:schemas-microsoft-com:office:office" xmlns:r="http://schemas.openxmlformats.org/officeDocument/2006/relationships" xmlns:m="http://schemas.openxmlformats.org/officeDocument/2006/math" xmlns:v="urn:schemas-microsoft-com:vml" xmlns:wp14="http://schemas.microsoft.com/office/word/2010/wordprocessingDrawing" xmlns:wp="http://schemas.openxmlformats.org/drawingml/2006/wordprocessingDrawing" xmlns:w10="urn:schemas-microsoft-com:office:word" xmlns:w="http://schemas.openxmlformats.org/wordprocessingml/2006/main" xmlns:w14="http://schemas.microsoft.com/office/word/2010/wordml" xmlns:w15="http://schemas.microsoft.com/office/word/2012/wordml" xmlns:wpg="http://schemas.microsoft.com/office/word/2010/wordprocessingGroup" xmlns:wpi="http://schemas.microsoft.com/office/word/2010/wordprocessingInk" xmlns:wne="http://schemas.microsoft.com/office/word/2006/wordml" xmlns:wps="http://schemas.microsoft.com/office/word/2010/wordprocessingShape" mc:Ignorable="w14 w15 wp14">
   <w:sdt>
     <w:sdtPr>
       <w:id w:val="700526244"/>
@@ -9966,7 +10354,7 @@
             <w:noProof/>
             <w:lang w:val="es-ES"/>
           </w:rPr>
-          <w:t>15</w:t>
+          <w:t>9</w:t>
         </w:r>
         <w:r>
           <w:fldChar w:fldCharType="end"/>
@@ -9983,7 +10371,7 @@
 </file>
 
 <file path=word/footnotes.xml><?xml version="1.0" encoding="utf-8"?>
-<w:footnotes xmlns:wpc="http://schemas.microsoft.com/office/word/2010/wordprocessingCanvas" xmlns:cx="http://schemas.microsoft.com/office/drawing/2014/chartex" xmlns:cx1="http://schemas.microsoft.com/office/drawing/2015/9/8/chartex" xmlns:cx2="http://schemas.microsoft.com/office/drawing/2015/10/21/chartex" xmlns:cx3="http://schemas.microsoft.com/office/drawing/2016/5/9/chartex" xmlns:cx4="http://schemas.microsoft.com/office/drawing/2016/5/10/chartex" xmlns:cx5="http://schemas.microsoft.com/office/drawing/2016/5/11/chartex" xmlns:mc="http://schemas.openxmlformats.org/markup-compatibility/2006" xmlns:o="urn:schemas-microsoft-com:office:office" xmlns:r="http://schemas.openxmlformats.org/officeDocument/2006/relationships" xmlns:m="http://schemas.openxmlformats.org/officeDocument/2006/math" xmlns:v="urn:schemas-microsoft-com:vml" xmlns:wp14="http://schemas.microsoft.com/office/word/2010/wordprocessingDrawing" xmlns:wp="http://schemas.openxmlformats.org/drawingml/2006/wordprocessingDrawing" xmlns:w10="urn:schemas-microsoft-com:office:word" xmlns:w="http://schemas.openxmlformats.org/wordprocessingml/2006/main" xmlns:w14="http://schemas.microsoft.com/office/word/2010/wordml" xmlns:w15="http://schemas.microsoft.com/office/word/2012/wordml" xmlns:w16se="http://schemas.microsoft.com/office/word/2015/wordml/symex" xmlns:wpg="http://schemas.microsoft.com/office/word/2010/wordprocessingGroup" xmlns:wpi="http://schemas.microsoft.com/office/word/2010/wordprocessingInk" xmlns:wne="http://schemas.microsoft.com/office/word/2006/wordml" xmlns:wps="http://schemas.microsoft.com/office/word/2010/wordprocessingShape" mc:Ignorable="w14 w15 w16se wp14">
+<w:footnotes xmlns:wpc="http://schemas.microsoft.com/office/word/2010/wordprocessingCanvas" xmlns:mc="http://schemas.openxmlformats.org/markup-compatibility/2006" xmlns:o="urn:schemas-microsoft-com:office:office" xmlns:r="http://schemas.openxmlformats.org/officeDocument/2006/relationships" xmlns:m="http://schemas.openxmlformats.org/officeDocument/2006/math" xmlns:v="urn:schemas-microsoft-com:vml" xmlns:wp14="http://schemas.microsoft.com/office/word/2010/wordprocessingDrawing" xmlns:wp="http://schemas.openxmlformats.org/drawingml/2006/wordprocessingDrawing" xmlns:w10="urn:schemas-microsoft-com:office:word" xmlns:w="http://schemas.openxmlformats.org/wordprocessingml/2006/main" xmlns:w14="http://schemas.microsoft.com/office/word/2010/wordml" xmlns:w15="http://schemas.microsoft.com/office/word/2012/wordml" xmlns:wpg="http://schemas.microsoft.com/office/word/2010/wordprocessingGroup" xmlns:wpi="http://schemas.microsoft.com/office/word/2010/wordprocessingInk" xmlns:wne="http://schemas.microsoft.com/office/word/2006/wordml" xmlns:wps="http://schemas.microsoft.com/office/word/2010/wordprocessingShape" mc:Ignorable="w14 w15 wp14">
   <w:footnote w:type="separator" w:id="-1">
     <w:p>
       <w:r>
@@ -10002,8 +10390,8 @@
 </file>
 
 <file path=word/numbering.xml><?xml version="1.0" encoding="utf-8"?>
-<w:numbering xmlns:wpc="http://schemas.microsoft.com/office/word/2010/wordprocessingCanvas" xmlns:cx="http://schemas.microsoft.com/office/drawing/2014/chartex" xmlns:cx1="http://schemas.microsoft.com/office/drawing/2015/9/8/chartex" xmlns:cx2="http://schemas.microsoft.com/office/drawing/2015/10/21/chartex" xmlns:cx3="http://schemas.microsoft.com/office/drawing/2016/5/9/chartex" xmlns:cx4="http://schemas.microsoft.com/office/drawing/2016/5/10/chartex" xmlns:cx5="http://schemas.microsoft.com/office/drawing/2016/5/11/chartex" xmlns:mc="http://schemas.openxmlformats.org/markup-compatibility/2006" xmlns:o="urn:schemas-microsoft-com:office:office" xmlns:r="http://schemas.openxmlformats.org/officeDocument/2006/relationships" xmlns:m="http://schemas.openxmlformats.org/officeDocument/2006/math" xmlns:v="urn:schemas-microsoft-com:vml" xmlns:wp14="http://schemas.microsoft.com/office/word/2010/wordprocessingDrawing" xmlns:wp="http://schemas.openxmlformats.org/drawingml/2006/wordprocessingDrawing" xmlns:w10="urn:schemas-microsoft-com:office:word" xmlns:w="http://schemas.openxmlformats.org/wordprocessingml/2006/main" xmlns:w14="http://schemas.microsoft.com/office/word/2010/wordml" xmlns:w15="http://schemas.microsoft.com/office/word/2012/wordml" xmlns:w16se="http://schemas.microsoft.com/office/word/2015/wordml/symex" xmlns:wpg="http://schemas.microsoft.com/office/word/2010/wordprocessingGroup" xmlns:wpi="http://schemas.microsoft.com/office/word/2010/wordprocessingInk" xmlns:wne="http://schemas.microsoft.com/office/word/2006/wordml" xmlns:wps="http://schemas.microsoft.com/office/word/2010/wordprocessingShape" mc:Ignorable="w14 w15 w16se wp14">
-  <w:abstractNum w:abstractNumId="0" w15:restartNumberingAfterBreak="0">
+<w:numbering xmlns:wpc="http://schemas.microsoft.com/office/word/2010/wordprocessingCanvas" xmlns:mc="http://schemas.openxmlformats.org/markup-compatibility/2006" xmlns:o="urn:schemas-microsoft-com:office:office" xmlns:r="http://schemas.openxmlformats.org/officeDocument/2006/relationships" xmlns:m="http://schemas.openxmlformats.org/officeDocument/2006/math" xmlns:v="urn:schemas-microsoft-com:vml" xmlns:wp14="http://schemas.microsoft.com/office/word/2010/wordprocessingDrawing" xmlns:wp="http://schemas.openxmlformats.org/drawingml/2006/wordprocessingDrawing" xmlns:w10="urn:schemas-microsoft-com:office:word" xmlns:w="http://schemas.openxmlformats.org/wordprocessingml/2006/main" xmlns:w14="http://schemas.microsoft.com/office/word/2010/wordml" xmlns:w15="http://schemas.microsoft.com/office/word/2012/wordml" xmlns:wpg="http://schemas.microsoft.com/office/word/2010/wordprocessingGroup" xmlns:wpi="http://schemas.microsoft.com/office/word/2010/wordprocessingInk" xmlns:wne="http://schemas.microsoft.com/office/word/2006/wordml" xmlns:wps="http://schemas.microsoft.com/office/word/2010/wordprocessingShape" mc:Ignorable="w14 w15 wp14">
+  <w:abstractNum w:abstractNumId="0">
     <w:nsid w:val="0272758B"/>
     <w:multiLevelType w:val="hybridMultilevel"/>
     <w:tmpl w:val="2D22B910"/>
@@ -10116,7 +10504,7 @@
       </w:rPr>
     </w:lvl>
   </w:abstractNum>
-  <w:abstractNum w:abstractNumId="1" w15:restartNumberingAfterBreak="0">
+  <w:abstractNum w:abstractNumId="1">
     <w:nsid w:val="04317F6A"/>
     <w:multiLevelType w:val="hybridMultilevel"/>
     <w:tmpl w:val="A61C2BD4"/>
@@ -10229,7 +10617,7 @@
       </w:rPr>
     </w:lvl>
   </w:abstractNum>
-  <w:abstractNum w:abstractNumId="2" w15:restartNumberingAfterBreak="0">
+  <w:abstractNum w:abstractNumId="2">
     <w:nsid w:val="06006FE6"/>
     <w:multiLevelType w:val="hybridMultilevel"/>
     <w:tmpl w:val="2D4E5CCC"/>
@@ -10342,7 +10730,7 @@
       </w:rPr>
     </w:lvl>
   </w:abstractNum>
-  <w:abstractNum w:abstractNumId="3" w15:restartNumberingAfterBreak="0">
+  <w:abstractNum w:abstractNumId="3">
     <w:nsid w:val="0604069B"/>
     <w:multiLevelType w:val="hybridMultilevel"/>
     <w:tmpl w:val="5AF61860"/>
@@ -10455,7 +10843,7 @@
       </w:rPr>
     </w:lvl>
   </w:abstractNum>
-  <w:abstractNum w:abstractNumId="4" w15:restartNumberingAfterBreak="0">
+  <w:abstractNum w:abstractNumId="4">
     <w:nsid w:val="08A67ECE"/>
     <w:multiLevelType w:val="hybridMultilevel"/>
     <w:tmpl w:val="EAE28064"/>
@@ -10568,7 +10956,7 @@
       </w:rPr>
     </w:lvl>
   </w:abstractNum>
-  <w:abstractNum w:abstractNumId="5" w15:restartNumberingAfterBreak="0">
+  <w:abstractNum w:abstractNumId="5">
     <w:nsid w:val="094F4491"/>
     <w:multiLevelType w:val="hybridMultilevel"/>
     <w:tmpl w:val="7A545490"/>
@@ -10681,7 +11069,7 @@
       </w:rPr>
     </w:lvl>
   </w:abstractNum>
-  <w:abstractNum w:abstractNumId="6" w15:restartNumberingAfterBreak="0">
+  <w:abstractNum w:abstractNumId="6">
     <w:nsid w:val="0B556CBD"/>
     <w:multiLevelType w:val="multilevel"/>
     <w:tmpl w:val="C86EE038"/>
@@ -10794,7 +11182,7 @@
       </w:rPr>
     </w:lvl>
   </w:abstractNum>
-  <w:abstractNum w:abstractNumId="7" w15:restartNumberingAfterBreak="0">
+  <w:abstractNum w:abstractNumId="7">
     <w:nsid w:val="12AA42F1"/>
     <w:multiLevelType w:val="multilevel"/>
     <w:tmpl w:val="D43A7400"/>
@@ -10907,7 +11295,7 @@
       </w:rPr>
     </w:lvl>
   </w:abstractNum>
-  <w:abstractNum w:abstractNumId="8" w15:restartNumberingAfterBreak="0">
+  <w:abstractNum w:abstractNumId="8">
     <w:nsid w:val="12B56A96"/>
     <w:multiLevelType w:val="hybridMultilevel"/>
     <w:tmpl w:val="A1060A48"/>
@@ -11020,7 +11408,7 @@
       </w:rPr>
     </w:lvl>
   </w:abstractNum>
-  <w:abstractNum w:abstractNumId="9" w15:restartNumberingAfterBreak="0">
+  <w:abstractNum w:abstractNumId="9">
     <w:nsid w:val="133F0C0B"/>
     <w:multiLevelType w:val="hybridMultilevel"/>
     <w:tmpl w:val="698C785C"/>
@@ -11133,7 +11521,7 @@
       </w:rPr>
     </w:lvl>
   </w:abstractNum>
-  <w:abstractNum w:abstractNumId="10" w15:restartNumberingAfterBreak="0">
+  <w:abstractNum w:abstractNumId="10">
     <w:nsid w:val="14FF25F2"/>
     <w:multiLevelType w:val="hybridMultilevel"/>
     <w:tmpl w:val="DA3E05C0"/>
@@ -11246,7 +11634,7 @@
       </w:rPr>
     </w:lvl>
   </w:abstractNum>
-  <w:abstractNum w:abstractNumId="11" w15:restartNumberingAfterBreak="0">
+  <w:abstractNum w:abstractNumId="11">
     <w:nsid w:val="167B1E43"/>
     <w:multiLevelType w:val="hybridMultilevel"/>
     <w:tmpl w:val="70C4B098"/>
@@ -11359,7 +11747,7 @@
       </w:rPr>
     </w:lvl>
   </w:abstractNum>
-  <w:abstractNum w:abstractNumId="12" w15:restartNumberingAfterBreak="0">
+  <w:abstractNum w:abstractNumId="12">
     <w:nsid w:val="1A461A61"/>
     <w:multiLevelType w:val="multilevel"/>
     <w:tmpl w:val="59104252"/>
@@ -11508,7 +11896,7 @@
       </w:rPr>
     </w:lvl>
   </w:abstractNum>
-  <w:abstractNum w:abstractNumId="13" w15:restartNumberingAfterBreak="0">
+  <w:abstractNum w:abstractNumId="13">
     <w:nsid w:val="1D017607"/>
     <w:multiLevelType w:val="hybridMultilevel"/>
     <w:tmpl w:val="63DC5EF8"/>
@@ -11621,7 +12009,7 @@
       </w:rPr>
     </w:lvl>
   </w:abstractNum>
-  <w:abstractNum w:abstractNumId="14" w15:restartNumberingAfterBreak="0">
+  <w:abstractNum w:abstractNumId="14">
     <w:nsid w:val="1D3C4871"/>
     <w:multiLevelType w:val="hybridMultilevel"/>
     <w:tmpl w:val="9A4CF05E"/>
@@ -11734,7 +12122,7 @@
       </w:rPr>
     </w:lvl>
   </w:abstractNum>
-  <w:abstractNum w:abstractNumId="15" w15:restartNumberingAfterBreak="0">
+  <w:abstractNum w:abstractNumId="15">
     <w:nsid w:val="1F6E7CE4"/>
     <w:multiLevelType w:val="hybridMultilevel"/>
     <w:tmpl w:val="2B0A73FC"/>
@@ -11847,7 +12235,7 @@
       </w:rPr>
     </w:lvl>
   </w:abstractNum>
-  <w:abstractNum w:abstractNumId="16" w15:restartNumberingAfterBreak="0">
+  <w:abstractNum w:abstractNumId="16">
     <w:nsid w:val="27D25FD2"/>
     <w:multiLevelType w:val="multilevel"/>
     <w:tmpl w:val="AF26CB38"/>
@@ -11996,7 +12384,7 @@
       </w:rPr>
     </w:lvl>
   </w:abstractNum>
-  <w:abstractNum w:abstractNumId="17" w15:restartNumberingAfterBreak="0">
+  <w:abstractNum w:abstractNumId="17">
     <w:nsid w:val="2A3D14D7"/>
     <w:multiLevelType w:val="hybridMultilevel"/>
     <w:tmpl w:val="585E774A"/>
@@ -12109,7 +12497,7 @@
       </w:rPr>
     </w:lvl>
   </w:abstractNum>
-  <w:abstractNum w:abstractNumId="18" w15:restartNumberingAfterBreak="0">
+  <w:abstractNum w:abstractNumId="18">
     <w:nsid w:val="2ACA4F4D"/>
     <w:multiLevelType w:val="multilevel"/>
     <w:tmpl w:val="26E23166"/>
@@ -12258,7 +12646,7 @@
       </w:rPr>
     </w:lvl>
   </w:abstractNum>
-  <w:abstractNum w:abstractNumId="19" w15:restartNumberingAfterBreak="0">
+  <w:abstractNum w:abstractNumId="19">
     <w:nsid w:val="2C7E0F75"/>
     <w:multiLevelType w:val="hybridMultilevel"/>
     <w:tmpl w:val="5EC8A77E"/>
@@ -12371,7 +12759,7 @@
       </w:rPr>
     </w:lvl>
   </w:abstractNum>
-  <w:abstractNum w:abstractNumId="20" w15:restartNumberingAfterBreak="0">
+  <w:abstractNum w:abstractNumId="20">
     <w:nsid w:val="2E215BDC"/>
     <w:multiLevelType w:val="hybridMultilevel"/>
     <w:tmpl w:val="88F0E3D8"/>
@@ -12484,7 +12872,7 @@
       </w:rPr>
     </w:lvl>
   </w:abstractNum>
-  <w:abstractNum w:abstractNumId="21" w15:restartNumberingAfterBreak="0">
+  <w:abstractNum w:abstractNumId="21">
     <w:nsid w:val="2EE9684F"/>
     <w:multiLevelType w:val="hybridMultilevel"/>
     <w:tmpl w:val="1682D228"/>
@@ -12597,7 +12985,7 @@
       </w:rPr>
     </w:lvl>
   </w:abstractNum>
-  <w:abstractNum w:abstractNumId="22" w15:restartNumberingAfterBreak="0">
+  <w:abstractNum w:abstractNumId="22">
     <w:nsid w:val="2F021DA6"/>
     <w:multiLevelType w:val="hybridMultilevel"/>
     <w:tmpl w:val="2D3A8986"/>
@@ -12710,7 +13098,7 @@
       </w:rPr>
     </w:lvl>
   </w:abstractNum>
-  <w:abstractNum w:abstractNumId="23" w15:restartNumberingAfterBreak="0">
+  <w:abstractNum w:abstractNumId="23">
     <w:nsid w:val="316D5519"/>
     <w:multiLevelType w:val="multilevel"/>
     <w:tmpl w:val="B086B98A"/>
@@ -12859,7 +13247,7 @@
       </w:rPr>
     </w:lvl>
   </w:abstractNum>
-  <w:abstractNum w:abstractNumId="24" w15:restartNumberingAfterBreak="0">
+  <w:abstractNum w:abstractNumId="24">
     <w:nsid w:val="37880D1E"/>
     <w:multiLevelType w:val="multilevel"/>
     <w:tmpl w:val="DAB4B094"/>
@@ -13008,7 +13396,7 @@
       </w:rPr>
     </w:lvl>
   </w:abstractNum>
-  <w:abstractNum w:abstractNumId="25" w15:restartNumberingAfterBreak="0">
+  <w:abstractNum w:abstractNumId="25">
     <w:nsid w:val="37AB56FC"/>
     <w:multiLevelType w:val="hybridMultilevel"/>
     <w:tmpl w:val="A9941D2E"/>
@@ -13121,7 +13509,7 @@
       </w:rPr>
     </w:lvl>
   </w:abstractNum>
-  <w:abstractNum w:abstractNumId="26" w15:restartNumberingAfterBreak="0">
+  <w:abstractNum w:abstractNumId="26">
     <w:nsid w:val="386374C3"/>
     <w:multiLevelType w:val="hybridMultilevel"/>
     <w:tmpl w:val="3D42956C"/>
@@ -13234,7 +13622,7 @@
       </w:rPr>
     </w:lvl>
   </w:abstractNum>
-  <w:abstractNum w:abstractNumId="27" w15:restartNumberingAfterBreak="0">
+  <w:abstractNum w:abstractNumId="27">
     <w:nsid w:val="39B819BB"/>
     <w:multiLevelType w:val="multilevel"/>
     <w:tmpl w:val="B9BAB192"/>
@@ -13383,7 +13771,7 @@
       </w:rPr>
     </w:lvl>
   </w:abstractNum>
-  <w:abstractNum w:abstractNumId="28" w15:restartNumberingAfterBreak="0">
+  <w:abstractNum w:abstractNumId="28">
     <w:nsid w:val="3A3C4105"/>
     <w:multiLevelType w:val="hybridMultilevel"/>
     <w:tmpl w:val="40FA45F8"/>
@@ -13496,7 +13884,7 @@
       </w:rPr>
     </w:lvl>
   </w:abstractNum>
-  <w:abstractNum w:abstractNumId="29" w15:restartNumberingAfterBreak="0">
+  <w:abstractNum w:abstractNumId="29">
     <w:nsid w:val="409005C1"/>
     <w:multiLevelType w:val="hybridMultilevel"/>
     <w:tmpl w:val="D3A2739E"/>
@@ -13609,7 +13997,7 @@
       </w:rPr>
     </w:lvl>
   </w:abstractNum>
-  <w:abstractNum w:abstractNumId="30" w15:restartNumberingAfterBreak="0">
+  <w:abstractNum w:abstractNumId="30">
     <w:nsid w:val="431C4FE4"/>
     <w:multiLevelType w:val="hybridMultilevel"/>
     <w:tmpl w:val="C862D43E"/>
@@ -13722,7 +14110,7 @@
       </w:rPr>
     </w:lvl>
   </w:abstractNum>
-  <w:abstractNum w:abstractNumId="31" w15:restartNumberingAfterBreak="0">
+  <w:abstractNum w:abstractNumId="31">
     <w:nsid w:val="433221C6"/>
     <w:multiLevelType w:val="hybridMultilevel"/>
     <w:tmpl w:val="DD8E4BC4"/>
@@ -13808,7 +14196,7 @@
       </w:pPr>
     </w:lvl>
   </w:abstractNum>
-  <w:abstractNum w:abstractNumId="32" w15:restartNumberingAfterBreak="0">
+  <w:abstractNum w:abstractNumId="32">
     <w:nsid w:val="4D951106"/>
     <w:multiLevelType w:val="multilevel"/>
     <w:tmpl w:val="A49209C8"/>
@@ -13921,7 +14309,7 @@
       </w:rPr>
     </w:lvl>
   </w:abstractNum>
-  <w:abstractNum w:abstractNumId="33" w15:restartNumberingAfterBreak="0">
+  <w:abstractNum w:abstractNumId="33">
     <w:nsid w:val="4DFA25B4"/>
     <w:multiLevelType w:val="hybridMultilevel"/>
     <w:tmpl w:val="5F220984"/>
@@ -14034,7 +14422,7 @@
       </w:rPr>
     </w:lvl>
   </w:abstractNum>
-  <w:abstractNum w:abstractNumId="34" w15:restartNumberingAfterBreak="0">
+  <w:abstractNum w:abstractNumId="34">
     <w:nsid w:val="4EF25F32"/>
     <w:multiLevelType w:val="multilevel"/>
     <w:tmpl w:val="9D0AEDD8"/>
@@ -14147,7 +14535,7 @@
       </w:rPr>
     </w:lvl>
   </w:abstractNum>
-  <w:abstractNum w:abstractNumId="35" w15:restartNumberingAfterBreak="0">
+  <w:abstractNum w:abstractNumId="35">
     <w:nsid w:val="523752CE"/>
     <w:multiLevelType w:val="hybridMultilevel"/>
     <w:tmpl w:val="FCC0F5D4"/>
@@ -14260,7 +14648,7 @@
       </w:rPr>
     </w:lvl>
   </w:abstractNum>
-  <w:abstractNum w:abstractNumId="36" w15:restartNumberingAfterBreak="0">
+  <w:abstractNum w:abstractNumId="36">
     <w:nsid w:val="53553974"/>
     <w:multiLevelType w:val="hybridMultilevel"/>
     <w:tmpl w:val="AEF8E80A"/>
@@ -14373,7 +14761,7 @@
       </w:rPr>
     </w:lvl>
   </w:abstractNum>
-  <w:abstractNum w:abstractNumId="37" w15:restartNumberingAfterBreak="0">
+  <w:abstractNum w:abstractNumId="37">
     <w:nsid w:val="5C626168"/>
     <w:multiLevelType w:val="hybridMultilevel"/>
     <w:tmpl w:val="4C92DDA6"/>
@@ -14486,7 +14874,7 @@
       </w:rPr>
     </w:lvl>
   </w:abstractNum>
-  <w:abstractNum w:abstractNumId="38" w15:restartNumberingAfterBreak="0">
+  <w:abstractNum w:abstractNumId="38">
     <w:nsid w:val="5D222E04"/>
     <w:multiLevelType w:val="multilevel"/>
     <w:tmpl w:val="12B60E86"/>
@@ -14635,7 +15023,7 @@
       </w:rPr>
     </w:lvl>
   </w:abstractNum>
-  <w:abstractNum w:abstractNumId="39" w15:restartNumberingAfterBreak="0">
+  <w:abstractNum w:abstractNumId="39">
     <w:nsid w:val="62CE3C65"/>
     <w:multiLevelType w:val="hybridMultilevel"/>
     <w:tmpl w:val="4DE491BC"/>
@@ -14775,7 +15163,7 @@
       </w:rPr>
     </w:lvl>
   </w:abstractNum>
-  <w:abstractNum w:abstractNumId="40" w15:restartNumberingAfterBreak="0">
+  <w:abstractNum w:abstractNumId="40">
     <w:nsid w:val="653D2E9D"/>
     <w:multiLevelType w:val="multilevel"/>
     <w:tmpl w:val="EF5072E2"/>
@@ -14924,7 +15312,7 @@
       </w:rPr>
     </w:lvl>
   </w:abstractNum>
-  <w:abstractNum w:abstractNumId="41" w15:restartNumberingAfterBreak="0">
+  <w:abstractNum w:abstractNumId="41">
     <w:nsid w:val="65CB5E51"/>
     <w:multiLevelType w:val="hybridMultilevel"/>
     <w:tmpl w:val="481CED4A"/>
@@ -15037,7 +15425,7 @@
       </w:rPr>
     </w:lvl>
   </w:abstractNum>
-  <w:abstractNum w:abstractNumId="42" w15:restartNumberingAfterBreak="0">
+  <w:abstractNum w:abstractNumId="42">
     <w:nsid w:val="6A1E4D49"/>
     <w:multiLevelType w:val="hybridMultilevel"/>
     <w:tmpl w:val="57EC56B6"/>
@@ -15150,7 +15538,7 @@
       </w:rPr>
     </w:lvl>
   </w:abstractNum>
-  <w:abstractNum w:abstractNumId="43" w15:restartNumberingAfterBreak="0">
+  <w:abstractNum w:abstractNumId="43">
     <w:nsid w:val="70677414"/>
     <w:multiLevelType w:val="hybridMultilevel"/>
     <w:tmpl w:val="05D63940"/>
@@ -15263,7 +15651,7 @@
       </w:rPr>
     </w:lvl>
   </w:abstractNum>
-  <w:abstractNum w:abstractNumId="44" w15:restartNumberingAfterBreak="0">
+  <w:abstractNum w:abstractNumId="44">
     <w:nsid w:val="70E37C7C"/>
     <w:multiLevelType w:val="multilevel"/>
     <w:tmpl w:val="C728D072"/>
@@ -15412,7 +15800,7 @@
       </w:rPr>
     </w:lvl>
   </w:abstractNum>
-  <w:abstractNum w:abstractNumId="45" w15:restartNumberingAfterBreak="0">
+  <w:abstractNum w:abstractNumId="45">
     <w:nsid w:val="73914BA2"/>
     <w:multiLevelType w:val="hybridMultilevel"/>
     <w:tmpl w:val="94E8EDBA"/>
@@ -15525,7 +15913,7 @@
       </w:rPr>
     </w:lvl>
   </w:abstractNum>
-  <w:abstractNum w:abstractNumId="46" w15:restartNumberingAfterBreak="0">
+  <w:abstractNum w:abstractNumId="46">
     <w:nsid w:val="7BFE0AE2"/>
     <w:multiLevelType w:val="hybridMultilevel"/>
     <w:tmpl w:val="7F2414A0"/>
@@ -15638,7 +16026,7 @@
       </w:rPr>
     </w:lvl>
   </w:abstractNum>
-  <w:abstractNum w:abstractNumId="47" w15:restartNumberingAfterBreak="0">
+  <w:abstractNum w:abstractNumId="47">
     <w:nsid w:val="7EA42E35"/>
     <w:multiLevelType w:val="hybridMultilevel"/>
     <w:tmpl w:val="CFEE9006"/>
@@ -15751,7 +16139,7 @@
       </w:rPr>
     </w:lvl>
   </w:abstractNum>
-  <w:abstractNum w:abstractNumId="48" w15:restartNumberingAfterBreak="0">
+  <w:abstractNum w:abstractNumId="48">
     <w:nsid w:val="7F6F168C"/>
     <w:multiLevelType w:val="hybridMultilevel"/>
     <w:tmpl w:val="6694D94C"/>
@@ -15864,7 +16252,7 @@
       </w:rPr>
     </w:lvl>
   </w:abstractNum>
-  <w:abstractNum w:abstractNumId="49" w15:restartNumberingAfterBreak="0">
+  <w:abstractNum w:abstractNumId="49">
     <w:nsid w:val="7F826C0E"/>
     <w:multiLevelType w:val="hybridMultilevel"/>
     <w:tmpl w:val="5024F890"/>
@@ -16131,7 +16519,7 @@
 </file>
 
 <file path=word/styles.xml><?xml version="1.0" encoding="utf-8"?>
-<w:styles xmlns:mc="http://schemas.openxmlformats.org/markup-compatibility/2006" xmlns:r="http://schemas.openxmlformats.org/officeDocument/2006/relationships" xmlns:w="http://schemas.openxmlformats.org/wordprocessingml/2006/main" xmlns:w14="http://schemas.microsoft.com/office/word/2010/wordml" xmlns:w15="http://schemas.microsoft.com/office/word/2012/wordml" xmlns:w16se="http://schemas.microsoft.com/office/word/2015/wordml/symex" mc:Ignorable="w14 w15 w16se">
+<w:styles xmlns:mc="http://schemas.openxmlformats.org/markup-compatibility/2006" xmlns:r="http://schemas.openxmlformats.org/officeDocument/2006/relationships" xmlns:w="http://schemas.openxmlformats.org/wordprocessingml/2006/main" xmlns:w14="http://schemas.microsoft.com/office/word/2010/wordml" xmlns:w15="http://schemas.microsoft.com/office/word/2012/wordml" mc:Ignorable="w14 w15">
   <w:docDefaults>
     <w:rPrDefault>
       <w:rPr>
@@ -16147,7 +16535,7 @@
       </w:pPr>
     </w:pPrDefault>
   </w:docDefaults>
-  <w:latentStyles w:defLockedState="0" w:defUIPriority="99" w:defSemiHidden="0" w:defUnhideWhenUsed="0" w:defQFormat="0" w:count="374">
+  <w:latentStyles w:defLockedState="0" w:defUIPriority="99" w:defSemiHidden="0" w:defUnhideWhenUsed="0" w:defQFormat="0" w:count="371">
     <w:lsdException w:name="Normal" w:uiPriority="0" w:qFormat="1"/>
     <w:lsdException w:name="heading 1" w:uiPriority="9" w:qFormat="1"/>
     <w:lsdException w:name="heading 2" w:semiHidden="1" w:uiPriority="9" w:unhideWhenUsed="1" w:qFormat="1"/>
@@ -16519,9 +16907,6 @@
     <w:lsdException w:name="List Table 5 Dark Accent 6" w:uiPriority="50"/>
     <w:lsdException w:name="List Table 6 Colorful Accent 6" w:uiPriority="51"/>
     <w:lsdException w:name="List Table 7 Colorful Accent 6" w:uiPriority="52"/>
-    <w:lsdException w:name="Mention" w:semiHidden="1" w:unhideWhenUsed="1"/>
-    <w:lsdException w:name="Smart Hyperlink" w:semiHidden="1" w:unhideWhenUsed="1"/>
-    <w:lsdException w:name="Hashtag" w:semiHidden="1" w:unhideWhenUsed="1"/>
   </w:latentStyles>
   <w:style w:type="paragraph" w:default="1" w:styleId="Normal">
     <w:name w:val="Normal"/>
@@ -16715,7 +17100,7 @@
       <w:sz w:val="24"/>
     </w:rPr>
   </w:style>
-  <w:style w:type="paragraph" w:styleId="TtuloTDC">
+  <w:style w:type="paragraph" w:styleId="TtulodeTDC">
     <w:name w:val="TOC Heading"/>
     <w:basedOn w:val="Ttulo1"/>
     <w:next w:val="Normal"/>
@@ -16835,6 +17220,7 @@
       <w:spacing w:after="0" w:line="240" w:lineRule="auto"/>
     </w:pPr>
     <w:tblPr>
+      <w:tblInd w:w="0" w:type="dxa"/>
       <w:tblBorders>
         <w:top w:val="single" w:sz="4" w:space="0" w:color="auto"/>
         <w:left w:val="single" w:sz="4" w:space="0" w:color="auto"/>
@@ -16843,6 +17229,12 @@
         <w:insideH w:val="single" w:sz="4" w:space="0" w:color="auto"/>
         <w:insideV w:val="single" w:sz="4" w:space="0" w:color="auto"/>
       </w:tblBorders>
+      <w:tblCellMar>
+        <w:top w:w="0" w:type="dxa"/>
+        <w:left w:w="108" w:type="dxa"/>
+        <w:bottom w:w="0" w:type="dxa"/>
+        <w:right w:w="108" w:type="dxa"/>
+      </w:tblCellMar>
     </w:tblPr>
   </w:style>
   <w:style w:type="character" w:styleId="Hipervnculovisitado">
@@ -17211,7 +17603,7 @@
 </file>
 
 <file path=customXml/itemProps1.xml><?xml version="1.0" encoding="utf-8"?>
-<ds:datastoreItem xmlns:ds="http://schemas.openxmlformats.org/officeDocument/2006/customXml" ds:itemID="{1E69400F-0BAA-4A99-9801-08F5C5DF8CE8}">
+<ds:datastoreItem xmlns:ds="http://schemas.openxmlformats.org/officeDocument/2006/customXml" ds:itemID="{41F782DF-F1BA-4ED1-827C-96E7BFA15393}">
   <ds:schemaRefs>
     <ds:schemaRef ds:uri="http://schemas.openxmlformats.org/officeDocument/2006/bibliography"/>
   </ds:schemaRefs>

--- a/PROCESO_DESARROLLO/F5_PRUEBAS/PL_PRUEBAS.docx
+++ b/PROCESO_DESARROLLO/F5_PRUEBAS/PL_PRUEBAS.docx
@@ -1,6 +1,6 @@
 
 <file path=word/document.xml><?xml version="1.0" encoding="utf-8"?>
-<w:document xmlns:wpc="http://schemas.microsoft.com/office/word/2010/wordprocessingCanvas" xmlns:mc="http://schemas.openxmlformats.org/markup-compatibility/2006" xmlns:o="urn:schemas-microsoft-com:office:office" xmlns:r="http://schemas.openxmlformats.org/officeDocument/2006/relationships" xmlns:m="http://schemas.openxmlformats.org/officeDocument/2006/math" xmlns:v="urn:schemas-microsoft-com:vml" xmlns:wp14="http://schemas.microsoft.com/office/word/2010/wordprocessingDrawing" xmlns:wp="http://schemas.openxmlformats.org/drawingml/2006/wordprocessingDrawing" xmlns:w10="urn:schemas-microsoft-com:office:word" xmlns:w="http://schemas.openxmlformats.org/wordprocessingml/2006/main" xmlns:w14="http://schemas.microsoft.com/office/word/2010/wordml" xmlns:w15="http://schemas.microsoft.com/office/word/2012/wordml" xmlns:wpg="http://schemas.microsoft.com/office/word/2010/wordprocessingGroup" xmlns:wpi="http://schemas.microsoft.com/office/word/2010/wordprocessingInk" xmlns:wne="http://schemas.microsoft.com/office/word/2006/wordml" xmlns:wps="http://schemas.microsoft.com/office/word/2010/wordprocessingShape" mc:Ignorable="w14 w15 wp14">
+<w:document xmlns:wpc="http://schemas.microsoft.com/office/word/2010/wordprocessingCanvas" xmlns:cx="http://schemas.microsoft.com/office/drawing/2014/chartex" xmlns:cx1="http://schemas.microsoft.com/office/drawing/2015/9/8/chartex" xmlns:cx2="http://schemas.microsoft.com/office/drawing/2015/10/21/chartex" xmlns:cx3="http://schemas.microsoft.com/office/drawing/2016/5/9/chartex" xmlns:cx4="http://schemas.microsoft.com/office/drawing/2016/5/10/chartex" xmlns:cx5="http://schemas.microsoft.com/office/drawing/2016/5/11/chartex" xmlns:mc="http://schemas.openxmlformats.org/markup-compatibility/2006" xmlns:o="urn:schemas-microsoft-com:office:office" xmlns:r="http://schemas.openxmlformats.org/officeDocument/2006/relationships" xmlns:m="http://schemas.openxmlformats.org/officeDocument/2006/math" xmlns:v="urn:schemas-microsoft-com:vml" xmlns:wp14="http://schemas.microsoft.com/office/word/2010/wordprocessingDrawing" xmlns:wp="http://schemas.openxmlformats.org/drawingml/2006/wordprocessingDrawing" xmlns:w10="urn:schemas-microsoft-com:office:word" xmlns:w="http://schemas.openxmlformats.org/wordprocessingml/2006/main" xmlns:w14="http://schemas.microsoft.com/office/word/2010/wordml" xmlns:w15="http://schemas.microsoft.com/office/word/2012/wordml" xmlns:w16se="http://schemas.microsoft.com/office/word/2015/wordml/symex" xmlns:wpg="http://schemas.microsoft.com/office/word/2010/wordprocessingGroup" xmlns:wpi="http://schemas.microsoft.com/office/word/2010/wordprocessingInk" xmlns:wne="http://schemas.microsoft.com/office/word/2006/wordml" xmlns:wps="http://schemas.microsoft.com/office/word/2010/wordprocessingShape" mc:Ignorable="w14 w15 w16se wp14">
   <w:body>
     <w:p>
       <w:pPr>
@@ -11,8 +11,6 @@
           <w:sz w:val="28"/>
         </w:rPr>
       </w:pPr>
-      <w:bookmarkStart w:id="0" w:name="_GoBack"/>
-      <w:bookmarkEnd w:id="0"/>
     </w:p>
     <w:p>
       <w:pPr>
@@ -31,77 +29,7 @@
           <w:sz w:val="28"/>
         </w:rPr>
         <w:drawing>
-          <wp:anchor distT="0" distB="0" distL="114300" distR="114300" simplePos="0" relativeHeight="251776000" behindDoc="0" locked="0" layoutInCell="1" allowOverlap="1" wp14:anchorId="0261CC0B" wp14:editId="4FE83642">
-            <wp:simplePos x="0" y="0"/>
-            <wp:positionH relativeFrom="margin">
-              <wp:align>right</wp:align>
-            </wp:positionH>
-            <wp:positionV relativeFrom="paragraph">
-              <wp:posOffset>85696</wp:posOffset>
-            </wp:positionV>
-            <wp:extent cx="1504315" cy="1509395"/>
-            <wp:effectExtent l="0" t="0" r="635" b="0"/>
-            <wp:wrapSquare wrapText="bothSides"/>
-            <wp:docPr id="3" name="Imagen 3" descr="C:\Users\SUPERVISOR\Downloads\16443299_1340348309368718_154169582_n.png"/>
-            <wp:cNvGraphicFramePr>
-              <a:graphicFrameLocks xmlns:a="http://schemas.openxmlformats.org/drawingml/2006/main" noChangeAspect="1"/>
-            </wp:cNvGraphicFramePr>
-            <a:graphic xmlns:a="http://schemas.openxmlformats.org/drawingml/2006/main">
-              <a:graphicData uri="http://schemas.openxmlformats.org/drawingml/2006/picture">
-                <pic:pic xmlns:pic="http://schemas.openxmlformats.org/drawingml/2006/picture">
-                  <pic:nvPicPr>
-                    <pic:cNvPr id="0" name="Picture 3" descr="C:\Users\SUPERVISOR\Downloads\16443299_1340348309368718_154169582_n.png"/>
-                    <pic:cNvPicPr>
-                      <a:picLocks noChangeAspect="1" noChangeArrowheads="1"/>
-                    </pic:cNvPicPr>
-                  </pic:nvPicPr>
-                  <pic:blipFill>
-                    <a:blip r:embed="rId8">
-                      <a:extLst>
-                        <a:ext uri="{28A0092B-C50C-407E-A947-70E740481C1C}">
-                          <a14:useLocalDpi xmlns:a14="http://schemas.microsoft.com/office/drawing/2010/main" val="0"/>
-                        </a:ext>
-                      </a:extLst>
-                    </a:blip>
-                    <a:srcRect/>
-                    <a:stretch>
-                      <a:fillRect/>
-                    </a:stretch>
-                  </pic:blipFill>
-                  <pic:spPr bwMode="auto">
-                    <a:xfrm>
-                      <a:off x="0" y="0"/>
-                      <a:ext cx="1504315" cy="1509395"/>
-                    </a:xfrm>
-                    <a:prstGeom prst="rect">
-                      <a:avLst/>
-                    </a:prstGeom>
-                    <a:noFill/>
-                    <a:ln>
-                      <a:noFill/>
-                    </a:ln>
-                  </pic:spPr>
-                </pic:pic>
-              </a:graphicData>
-            </a:graphic>
-            <wp14:sizeRelH relativeFrom="page">
-              <wp14:pctWidth>0</wp14:pctWidth>
-            </wp14:sizeRelH>
-            <wp14:sizeRelV relativeFrom="page">
-              <wp14:pctHeight>0</wp14:pctHeight>
-            </wp14:sizeRelV>
-          </wp:anchor>
-        </w:drawing>
-      </w:r>
-      <w:r>
-        <w:rPr>
-          <w:rFonts w:ascii="Arial" w:hAnsi="Arial" w:cs="Arial"/>
-          <w:b/>
-          <w:noProof/>
-          <w:sz w:val="28"/>
-        </w:rPr>
-        <w:drawing>
-          <wp:anchor distT="0" distB="0" distL="114300" distR="114300" simplePos="0" relativeHeight="251774976" behindDoc="0" locked="0" layoutInCell="1" allowOverlap="1" wp14:anchorId="0A127C46" wp14:editId="1E925955">
+          <wp:anchor distT="0" distB="0" distL="114300" distR="114300" simplePos="0" relativeHeight="251774976" behindDoc="0" locked="0" layoutInCell="1" allowOverlap="1" wp14:anchorId="0A127C46" wp14:editId="77B85504">
             <wp:simplePos x="0" y="0"/>
             <wp:positionH relativeFrom="column">
               <wp:posOffset>-473710</wp:posOffset>
@@ -126,7 +54,7 @@
                     </pic:cNvPicPr>
                   </pic:nvPicPr>
                   <pic:blipFill rotWithShape="1">
-                    <a:blip r:embed="rId9" cstate="print">
+                    <a:blip r:embed="rId8" cstate="print">
                       <a:extLst>
                         <a:ext uri="{28A0092B-C50C-407E-A947-70E740481C1C}">
                           <a14:useLocalDpi xmlns:a14="http://schemas.microsoft.com/office/drawing/2010/main" val="0"/>
@@ -177,6 +105,71 @@
           <w:szCs w:val="72"/>
         </w:rPr>
       </w:pPr>
+      <w:bookmarkStart w:id="0" w:name="_GoBack"/>
+      <w:r>
+        <w:rPr>
+          <w:rFonts w:ascii="Arial" w:hAnsi="Arial" w:cs="Arial"/>
+          <w:b/>
+          <w:noProof/>
+          <w:sz w:val="96"/>
+        </w:rPr>
+        <w:drawing>
+          <wp:anchor distT="0" distB="0" distL="114300" distR="114300" simplePos="0" relativeHeight="251777024" behindDoc="0" locked="0" layoutInCell="1" allowOverlap="1" wp14:anchorId="047FBBE9" wp14:editId="343E7163">
+            <wp:simplePos x="0" y="0"/>
+            <wp:positionH relativeFrom="column">
+              <wp:posOffset>4105910</wp:posOffset>
+            </wp:positionH>
+            <wp:positionV relativeFrom="paragraph">
+              <wp:posOffset>4445</wp:posOffset>
+            </wp:positionV>
+            <wp:extent cx="1316355" cy="1304290"/>
+            <wp:effectExtent l="0" t="0" r="0" b="0"/>
+            <wp:wrapSquare wrapText="bothSides"/>
+            <wp:docPr id="6" name="Imagen 6"/>
+            <wp:cNvGraphicFramePr>
+              <a:graphicFrameLocks xmlns:a="http://schemas.openxmlformats.org/drawingml/2006/main" noChangeAspect="1"/>
+            </wp:cNvGraphicFramePr>
+            <a:graphic xmlns:a="http://schemas.openxmlformats.org/drawingml/2006/main">
+              <a:graphicData uri="http://schemas.openxmlformats.org/drawingml/2006/picture">
+                <pic:pic xmlns:pic="http://schemas.openxmlformats.org/drawingml/2006/picture">
+                  <pic:nvPicPr>
+                    <pic:cNvPr id="1" name="15319363_1191030744310653_1224899077_n.jpg"/>
+                    <pic:cNvPicPr/>
+                  </pic:nvPicPr>
+                  <pic:blipFill>
+                    <a:blip r:embed="rId9">
+                      <a:extLst>
+                        <a:ext uri="{28A0092B-C50C-407E-A947-70E740481C1C}">
+                          <a14:useLocalDpi xmlns:a14="http://schemas.microsoft.com/office/drawing/2010/main" val="0"/>
+                        </a:ext>
+                      </a:extLst>
+                    </a:blip>
+                    <a:stretch>
+                      <a:fillRect/>
+                    </a:stretch>
+                  </pic:blipFill>
+                  <pic:spPr>
+                    <a:xfrm>
+                      <a:off x="0" y="0"/>
+                      <a:ext cx="1316355" cy="1304290"/>
+                    </a:xfrm>
+                    <a:prstGeom prst="rect">
+                      <a:avLst/>
+                    </a:prstGeom>
+                  </pic:spPr>
+                </pic:pic>
+              </a:graphicData>
+            </a:graphic>
+            <wp14:sizeRelH relativeFrom="page">
+              <wp14:pctWidth>0</wp14:pctWidth>
+            </wp14:sizeRelH>
+            <wp14:sizeRelV relativeFrom="page">
+              <wp14:pctHeight>0</wp14:pctHeight>
+            </wp14:sizeRelV>
+          </wp:anchor>
+        </w:drawing>
+      </w:r>
+      <w:bookmarkEnd w:id="0"/>
     </w:p>
     <w:p>
       <w:pPr>
@@ -635,7 +628,7 @@
               <w:rPr>
                 <w:rFonts w:ascii="Arial" w:hAnsi="Arial" w:cs="Arial"/>
               </w:rPr>
-              <w:t>07</w:t>
+              <w:t>10</w:t>
             </w:r>
             <w:r>
               <w:rPr>
@@ -647,7 +640,13 @@
               <w:rPr>
                 <w:rFonts w:ascii="Arial" w:hAnsi="Arial" w:cs="Arial"/>
               </w:rPr>
-              <w:t>02/2017</w:t>
+              <w:t>05</w:t>
+            </w:r>
+            <w:r>
+              <w:rPr>
+                <w:rFonts w:ascii="Arial" w:hAnsi="Arial" w:cs="Arial"/>
+              </w:rPr>
+              <w:t>/2017</w:t>
             </w:r>
           </w:p>
         </w:tc>
@@ -923,7 +922,7 @@
       <w:sdtContent>
         <w:p>
           <w:pPr>
-            <w:pStyle w:val="TtulodeTDC"/>
+            <w:pStyle w:val="TtuloTDC"/>
             <w:rPr>
               <w:rStyle w:val="Ttulo1Car"/>
               <w:rFonts w:cs="Arial"/>
@@ -3339,7 +3338,6 @@
         <w:rPr>
           <w:rFonts w:cs="Arial"/>
         </w:rPr>
-        <w:lastRenderedPageBreak/>
         <w:t>Resumen</w:t>
       </w:r>
       <w:bookmarkEnd w:id="1"/>
@@ -3896,7 +3894,6 @@
           <w:sz w:val="22"/>
           <w:szCs w:val="22"/>
         </w:rPr>
-        <w:lastRenderedPageBreak/>
         <w:t xml:space="preserve">Ejecución del plan de </w:t>
       </w:r>
       <w:r>
@@ -4677,7 +4674,6 @@
         <w:rPr>
           <w:rFonts w:cs="Arial"/>
         </w:rPr>
-        <w:lastRenderedPageBreak/>
         <w:t>1.5</w:t>
       </w:r>
       <w:r>
@@ -5348,7 +5344,6 @@
           <w:sz w:val="22"/>
           <w:szCs w:val="22"/>
         </w:rPr>
-        <w:lastRenderedPageBreak/>
         <w:t>Garantizar que la ejecución del PS no interfiere con el funcionamiento de ninguna otra aplicación dentro del mismo sistema o entorno.</w:t>
       </w:r>
     </w:p>
@@ -5884,7 +5879,6 @@
           <w:sz w:val="22"/>
           <w:szCs w:val="22"/>
         </w:rPr>
-        <w:lastRenderedPageBreak/>
         <w:t>Pruebas de fiabilidad:</w:t>
       </w:r>
       <w:r>
@@ -6521,7 +6515,23 @@
           <w:sz w:val="22"/>
           <w:szCs w:val="22"/>
         </w:rPr>
-        <w:t xml:space="preserve">A continuación se enlistan todos los productos entregables derivados del </w:t>
+        <w:t xml:space="preserve">A </w:t>
+      </w:r>
+      <w:r>
+        <w:rPr>
+          <w:rFonts w:ascii="Arial" w:hAnsi="Arial" w:cs="Arial"/>
+          <w:sz w:val="22"/>
+          <w:szCs w:val="22"/>
+        </w:rPr>
+        <w:t>continuación,</w:t>
+      </w:r>
+      <w:r>
+        <w:rPr>
+          <w:rFonts w:ascii="Arial" w:hAnsi="Arial" w:cs="Arial"/>
+          <w:sz w:val="22"/>
+          <w:szCs w:val="22"/>
+        </w:rPr>
+        <w:t xml:space="preserve"> se enlistan todos los productos entregables derivados del </w:t>
       </w:r>
       <w:r>
         <w:rPr>
@@ -7137,7 +7147,6 @@
           <w:sz w:val="22"/>
           <w:szCs w:val="22"/>
         </w:rPr>
-        <w:lastRenderedPageBreak/>
         <w:t>4GB de memoria interna.</w:t>
       </w:r>
     </w:p>
@@ -7571,7 +7580,23 @@
           <w:sz w:val="22"/>
           <w:szCs w:val="22"/>
         </w:rPr>
-        <w:t>A continuación se describe al ED involucrado la ejecución del PP.</w:t>
+        <w:t xml:space="preserve">A </w:t>
+      </w:r>
+      <w:r>
+        <w:rPr>
+          <w:rFonts w:ascii="Arial" w:hAnsi="Arial" w:cs="Arial"/>
+          <w:sz w:val="22"/>
+          <w:szCs w:val="22"/>
+        </w:rPr>
+        <w:t>continuación,</w:t>
+      </w:r>
+      <w:r>
+        <w:rPr>
+          <w:rFonts w:ascii="Arial" w:hAnsi="Arial" w:cs="Arial"/>
+          <w:sz w:val="22"/>
+          <w:szCs w:val="22"/>
+        </w:rPr>
+        <w:t xml:space="preserve"> se describe al ED involucrado la ejecución del PP.</w:t>
       </w:r>
     </w:p>
     <w:tbl>
@@ -8306,7 +8331,13 @@
               <w:rPr>
                 <w:rFonts w:ascii="Arial" w:hAnsi="Arial" w:cs="Arial"/>
               </w:rPr>
-              <w:t>Conocimiento de las los tipos de pruebas a realizar, así como las técnicas necesarias para ejecutarlos.</w:t>
+              <w:t>Conocimiento de</w:t>
+            </w:r>
+            <w:r>
+              <w:rPr>
+                <w:rFonts w:ascii="Arial" w:hAnsi="Arial" w:cs="Arial"/>
+              </w:rPr>
+              <w:t xml:space="preserve"> los tipos de pruebas a realizar, así como las técnicas necesarias para ejecutarlos.</w:t>
             </w:r>
           </w:p>
         </w:tc>
@@ -8369,7 +8400,6 @@
                 <w:rFonts w:ascii="Arial" w:hAnsi="Arial" w:cs="Arial"/>
                 <w:b/>
               </w:rPr>
-              <w:lastRenderedPageBreak/>
               <w:t>Nombre</w:t>
             </w:r>
           </w:p>
@@ -8451,6 +8481,12 @@
                 <w:rFonts w:ascii="Arial" w:hAnsi="Arial" w:cs="Arial"/>
               </w:rPr>
               <w:t>Programador</w:t>
+            </w:r>
+            <w:r>
+              <w:rPr>
+                <w:rFonts w:ascii="Arial" w:hAnsi="Arial" w:cs="Arial"/>
+              </w:rPr>
+              <w:t xml:space="preserve"> y diseñador</w:t>
             </w:r>
           </w:p>
         </w:tc>
@@ -8650,251 +8686,6 @@
               <w:rPr>
                 <w:rFonts w:ascii="Arial" w:hAnsi="Arial" w:cs="Arial"/>
               </w:rPr>
-              <w:t>Valencia Caballero Ana Fabiola</w:t>
-            </w:r>
-          </w:p>
-        </w:tc>
-      </w:tr>
-      <w:tr>
-        <w:tc>
-          <w:tcPr>
-            <w:tcW w:w="2122" w:type="dxa"/>
-            <w:shd w:val="clear" w:color="auto" w:fill="BFBFBF" w:themeFill="background1" w:themeFillShade="BF"/>
-          </w:tcPr>
-          <w:p>
-            <w:pPr>
-              <w:spacing w:line="276" w:lineRule="auto"/>
-              <w:jc w:val="both"/>
-              <w:rPr>
-                <w:rFonts w:ascii="Arial" w:hAnsi="Arial" w:cs="Arial"/>
-                <w:b/>
-              </w:rPr>
-            </w:pPr>
-            <w:r>
-              <w:rPr>
-                <w:rFonts w:ascii="Arial" w:hAnsi="Arial" w:cs="Arial"/>
-                <w:b/>
-              </w:rPr>
-              <w:t>Rol</w:t>
-            </w:r>
-          </w:p>
-        </w:tc>
-        <w:tc>
-          <w:tcPr>
-            <w:tcW w:w="7272" w:type="dxa"/>
-          </w:tcPr>
-          <w:p>
-            <w:pPr>
-              <w:spacing w:line="276" w:lineRule="auto"/>
-              <w:jc w:val="both"/>
-              <w:rPr>
-                <w:rFonts w:ascii="Arial" w:hAnsi="Arial" w:cs="Arial"/>
-              </w:rPr>
-            </w:pPr>
-            <w:r>
-              <w:rPr>
-                <w:rFonts w:ascii="Arial" w:hAnsi="Arial" w:cs="Arial"/>
-              </w:rPr>
-              <w:t>Diseñadora</w:t>
-            </w:r>
-          </w:p>
-        </w:tc>
-      </w:tr>
-      <w:tr>
-        <w:tc>
-          <w:tcPr>
-            <w:tcW w:w="2122" w:type="dxa"/>
-            <w:shd w:val="clear" w:color="auto" w:fill="BFBFBF" w:themeFill="background1" w:themeFillShade="BF"/>
-          </w:tcPr>
-          <w:p>
-            <w:pPr>
-              <w:spacing w:line="276" w:lineRule="auto"/>
-              <w:jc w:val="both"/>
-              <w:rPr>
-                <w:rFonts w:ascii="Arial" w:hAnsi="Arial" w:cs="Arial"/>
-                <w:b/>
-              </w:rPr>
-            </w:pPr>
-            <w:r>
-              <w:rPr>
-                <w:rFonts w:ascii="Arial" w:hAnsi="Arial" w:cs="Arial"/>
-                <w:b/>
-              </w:rPr>
-              <w:t>Actividades</w:t>
-            </w:r>
-          </w:p>
-        </w:tc>
-        <w:tc>
-          <w:tcPr>
-            <w:tcW w:w="7272" w:type="dxa"/>
-          </w:tcPr>
-          <w:p>
-            <w:pPr>
-              <w:spacing w:line="276" w:lineRule="auto"/>
-              <w:jc w:val="both"/>
-              <w:rPr>
-                <w:rFonts w:ascii="Arial" w:hAnsi="Arial" w:cs="Arial"/>
-              </w:rPr>
-            </w:pPr>
-            <w:r>
-              <w:rPr>
-                <w:rFonts w:ascii="Arial" w:hAnsi="Arial" w:cs="Arial"/>
-              </w:rPr>
-              <w:t>Diseño de interfaces, corrección de estilos.</w:t>
-            </w:r>
-          </w:p>
-        </w:tc>
-      </w:tr>
-      <w:tr>
-        <w:tc>
-          <w:tcPr>
-            <w:tcW w:w="2122" w:type="dxa"/>
-            <w:shd w:val="clear" w:color="auto" w:fill="BFBFBF" w:themeFill="background1" w:themeFillShade="BF"/>
-          </w:tcPr>
-          <w:p>
-            <w:pPr>
-              <w:spacing w:line="276" w:lineRule="auto"/>
-              <w:jc w:val="both"/>
-              <w:rPr>
-                <w:rFonts w:ascii="Arial" w:hAnsi="Arial" w:cs="Arial"/>
-                <w:b/>
-              </w:rPr>
-            </w:pPr>
-            <w:r>
-              <w:rPr>
-                <w:rFonts w:ascii="Arial" w:hAnsi="Arial" w:cs="Arial"/>
-                <w:b/>
-              </w:rPr>
-              <w:t>Contacto</w:t>
-            </w:r>
-          </w:p>
-        </w:tc>
-        <w:tc>
-          <w:tcPr>
-            <w:tcW w:w="7272" w:type="dxa"/>
-          </w:tcPr>
-          <w:p>
-            <w:pPr>
-              <w:spacing w:line="276" w:lineRule="auto"/>
-              <w:jc w:val="both"/>
-              <w:rPr>
-                <w:rFonts w:ascii="Arial" w:hAnsi="Arial" w:cs="Arial"/>
-              </w:rPr>
-            </w:pPr>
-            <w:r>
-              <w:rPr>
-                <w:rFonts w:ascii="Arial" w:hAnsi="Arial" w:cs="Arial"/>
-              </w:rPr>
-              <w:t>7192@utcv.edu.mx</w:t>
-            </w:r>
-          </w:p>
-        </w:tc>
-      </w:tr>
-      <w:tr>
-        <w:tc>
-          <w:tcPr>
-            <w:tcW w:w="2122" w:type="dxa"/>
-            <w:shd w:val="clear" w:color="auto" w:fill="BFBFBF" w:themeFill="background1" w:themeFillShade="BF"/>
-          </w:tcPr>
-          <w:p>
-            <w:pPr>
-              <w:spacing w:line="276" w:lineRule="auto"/>
-              <w:jc w:val="both"/>
-              <w:rPr>
-                <w:rFonts w:ascii="Arial" w:hAnsi="Arial" w:cs="Arial"/>
-                <w:b/>
-              </w:rPr>
-            </w:pPr>
-            <w:r>
-              <w:rPr>
-                <w:rFonts w:ascii="Arial" w:hAnsi="Arial" w:cs="Arial"/>
-                <w:b/>
-              </w:rPr>
-              <w:t>Necesidades de capacitación</w:t>
-            </w:r>
-          </w:p>
-        </w:tc>
-        <w:tc>
-          <w:tcPr>
-            <w:tcW w:w="7272" w:type="dxa"/>
-          </w:tcPr>
-          <w:p>
-            <w:pPr>
-              <w:spacing w:line="276" w:lineRule="auto"/>
-              <w:jc w:val="both"/>
-              <w:rPr>
-                <w:rFonts w:ascii="Arial" w:hAnsi="Arial" w:cs="Arial"/>
-              </w:rPr>
-            </w:pPr>
-            <w:r>
-              <w:rPr>
-                <w:rFonts w:ascii="Arial" w:hAnsi="Arial" w:cs="Arial"/>
-              </w:rPr>
-              <w:t>Conocimientos en diseño web responsivo, Jquery Mobile, CSS 3 y HTML.</w:t>
-            </w:r>
-          </w:p>
-        </w:tc>
-      </w:tr>
-    </w:tbl>
-    <w:p>
-      <w:pPr>
-        <w:spacing w:line="480" w:lineRule="auto"/>
-        <w:jc w:val="both"/>
-        <w:rPr>
-          <w:rFonts w:ascii="Arial" w:hAnsi="Arial" w:cs="Arial"/>
-        </w:rPr>
-      </w:pPr>
-    </w:p>
-    <w:tbl>
-      <w:tblPr>
-        <w:tblStyle w:val="Tablaconcuadrcula"/>
-        <w:tblW w:w="0" w:type="auto"/>
-        <w:tblLook w:val="04A0" w:firstRow="1" w:lastRow="0" w:firstColumn="1" w:lastColumn="0" w:noHBand="0" w:noVBand="1"/>
-      </w:tblPr>
-      <w:tblGrid>
-        <w:gridCol w:w="2076"/>
-        <w:gridCol w:w="6751"/>
-      </w:tblGrid>
-      <w:tr>
-        <w:tc>
-          <w:tcPr>
-            <w:tcW w:w="2122" w:type="dxa"/>
-            <w:shd w:val="clear" w:color="auto" w:fill="BFBFBF" w:themeFill="background1" w:themeFillShade="BF"/>
-          </w:tcPr>
-          <w:p>
-            <w:pPr>
-              <w:spacing w:line="276" w:lineRule="auto"/>
-              <w:jc w:val="both"/>
-              <w:rPr>
-                <w:rFonts w:ascii="Arial" w:hAnsi="Arial" w:cs="Arial"/>
-                <w:b/>
-              </w:rPr>
-            </w:pPr>
-            <w:r>
-              <w:rPr>
-                <w:rFonts w:ascii="Arial" w:hAnsi="Arial" w:cs="Arial"/>
-                <w:b/>
-              </w:rPr>
-              <w:t>Nombre</w:t>
-            </w:r>
-          </w:p>
-        </w:tc>
-        <w:tc>
-          <w:tcPr>
-            <w:tcW w:w="7272" w:type="dxa"/>
-          </w:tcPr>
-          <w:p>
-            <w:pPr>
-              <w:spacing w:line="276" w:lineRule="auto"/>
-              <w:jc w:val="both"/>
-              <w:rPr>
-                <w:rFonts w:ascii="Arial" w:hAnsi="Arial" w:cs="Arial"/>
-              </w:rPr>
-            </w:pPr>
-            <w:r>
-              <w:rPr>
-                <w:rFonts w:ascii="Arial" w:hAnsi="Arial" w:cs="Arial"/>
-              </w:rPr>
               <w:t>Vera Avilés José Enrique</w:t>
             </w:r>
           </w:p>
@@ -9496,7 +9287,6 @@
                 <w:sz w:val="22"/>
                 <w:szCs w:val="22"/>
               </w:rPr>
-              <w:lastRenderedPageBreak/>
               <w:t>Morales Argüello Sarahí</w:t>
             </w:r>
           </w:p>
@@ -9601,7 +9391,7 @@
                 <w:sz w:val="22"/>
                 <w:szCs w:val="22"/>
               </w:rPr>
-              <w:t>Valencia Caballero Ana Fabiola</w:t>
+              <w:t>Vera Avilés José Enrique</w:t>
             </w:r>
           </w:p>
         </w:tc>
@@ -9630,62 +9420,6 @@
                 <w:sz w:val="22"/>
                 <w:szCs w:val="22"/>
               </w:rPr>
-              <w:t>Ajuste de las interfaces a las nuevas modificaciones del código en caso de ser necesario.</w:t>
-            </w:r>
-          </w:p>
-        </w:tc>
-      </w:tr>
-      <w:tr>
-        <w:tc>
-          <w:tcPr>
-            <w:tcW w:w="2122" w:type="dxa"/>
-            <w:shd w:val="clear" w:color="auto" w:fill="BFBFBF" w:themeFill="background1" w:themeFillShade="BF"/>
-          </w:tcPr>
-          <w:p>
-            <w:pPr>
-              <w:spacing w:line="276" w:lineRule="auto"/>
-              <w:jc w:val="both"/>
-              <w:rPr>
-                <w:rFonts w:ascii="Arial" w:hAnsi="Arial" w:cs="Arial"/>
-                <w:sz w:val="22"/>
-                <w:szCs w:val="22"/>
-              </w:rPr>
-            </w:pPr>
-            <w:r>
-              <w:rPr>
-                <w:rFonts w:ascii="Arial" w:hAnsi="Arial" w:cs="Arial"/>
-                <w:sz w:val="22"/>
-                <w:szCs w:val="22"/>
-              </w:rPr>
-              <w:t>Vera Avilés José Enrique</w:t>
-            </w:r>
-          </w:p>
-        </w:tc>
-        <w:tc>
-          <w:tcPr>
-            <w:tcW w:w="6520" w:type="dxa"/>
-          </w:tcPr>
-          <w:p>
-            <w:pPr>
-              <w:pStyle w:val="Prrafodelista"/>
-              <w:numPr>
-                <w:ilvl w:val="0"/>
-                <w:numId w:val="49"/>
-              </w:numPr>
-              <w:spacing w:line="276" w:lineRule="auto"/>
-              <w:jc w:val="both"/>
-              <w:rPr>
-                <w:rFonts w:ascii="Arial" w:hAnsi="Arial" w:cs="Arial"/>
-                <w:sz w:val="22"/>
-                <w:szCs w:val="22"/>
-              </w:rPr>
-            </w:pPr>
-            <w:r>
-              <w:rPr>
-                <w:rFonts w:ascii="Arial" w:hAnsi="Arial" w:cs="Arial"/>
-                <w:sz w:val="22"/>
-                <w:szCs w:val="22"/>
-              </w:rPr>
               <w:t>Dirección de la ejecución de las pruebas.</w:t>
             </w:r>
           </w:p>
@@ -9793,138 +9527,16 @@
     </w:p>
     <w:p>
       <w:pPr>
-        <w:spacing w:line="480" w:lineRule="auto"/>
-        <w:jc w:val="both"/>
-        <w:rPr>
-          <w:rFonts w:ascii="Arial" w:hAnsi="Arial" w:cs="Arial"/>
-          <w:sz w:val="22"/>
-          <w:szCs w:val="22"/>
-        </w:rPr>
-      </w:pPr>
-    </w:p>
-    <w:p>
-      <w:pPr>
-        <w:spacing w:line="480" w:lineRule="auto"/>
-        <w:jc w:val="both"/>
-        <w:rPr>
-          <w:rFonts w:ascii="Arial" w:hAnsi="Arial" w:cs="Arial"/>
-          <w:sz w:val="22"/>
-          <w:szCs w:val="22"/>
-        </w:rPr>
-      </w:pPr>
-    </w:p>
-    <w:p>
-      <w:pPr>
-        <w:spacing w:line="480" w:lineRule="auto"/>
-        <w:jc w:val="both"/>
-        <w:rPr>
-          <w:rFonts w:ascii="Arial" w:hAnsi="Arial" w:cs="Arial"/>
-          <w:sz w:val="22"/>
-          <w:szCs w:val="22"/>
-        </w:rPr>
-      </w:pPr>
-    </w:p>
-    <w:p>
-      <w:pPr>
-        <w:spacing w:line="480" w:lineRule="auto"/>
-        <w:jc w:val="both"/>
-        <w:rPr>
-          <w:rFonts w:ascii="Arial" w:hAnsi="Arial" w:cs="Arial"/>
-          <w:sz w:val="22"/>
-          <w:szCs w:val="22"/>
-        </w:rPr>
-      </w:pPr>
-    </w:p>
-    <w:p>
-      <w:pPr>
-        <w:spacing w:line="480" w:lineRule="auto"/>
-        <w:jc w:val="both"/>
-        <w:rPr>
-          <w:rFonts w:ascii="Arial" w:hAnsi="Arial" w:cs="Arial"/>
-          <w:sz w:val="22"/>
-          <w:szCs w:val="22"/>
-        </w:rPr>
-      </w:pPr>
-    </w:p>
-    <w:p>
-      <w:pPr>
-        <w:spacing w:line="480" w:lineRule="auto"/>
-        <w:jc w:val="both"/>
-        <w:rPr>
-          <w:rFonts w:ascii="Arial" w:hAnsi="Arial" w:cs="Arial"/>
-          <w:sz w:val="22"/>
-          <w:szCs w:val="22"/>
-        </w:rPr>
-      </w:pPr>
-    </w:p>
-    <w:p>
-      <w:pPr>
-        <w:spacing w:line="480" w:lineRule="auto"/>
-        <w:jc w:val="both"/>
-        <w:rPr>
-          <w:rFonts w:ascii="Arial" w:hAnsi="Arial" w:cs="Arial"/>
-          <w:sz w:val="22"/>
-          <w:szCs w:val="22"/>
-        </w:rPr>
-      </w:pPr>
-    </w:p>
-    <w:p>
-      <w:pPr>
-        <w:spacing w:line="480" w:lineRule="auto"/>
-        <w:jc w:val="both"/>
-        <w:rPr>
-          <w:rFonts w:ascii="Arial" w:hAnsi="Arial" w:cs="Arial"/>
-          <w:sz w:val="22"/>
-          <w:szCs w:val="22"/>
-        </w:rPr>
-      </w:pPr>
-    </w:p>
-    <w:p>
-      <w:pPr>
-        <w:spacing w:line="480" w:lineRule="auto"/>
-        <w:jc w:val="both"/>
-        <w:rPr>
-          <w:rFonts w:ascii="Arial" w:hAnsi="Arial" w:cs="Arial"/>
-          <w:sz w:val="22"/>
-          <w:szCs w:val="22"/>
-        </w:rPr>
-      </w:pPr>
-    </w:p>
-    <w:p>
-      <w:pPr>
         <w:pStyle w:val="Ttulo1"/>
         <w:rPr>
           <w:rFonts w:cs="Arial"/>
         </w:rPr>
       </w:pPr>
-    </w:p>
-    <w:p>
-      <w:pPr>
-        <w:pStyle w:val="Ttulo1"/>
+      <w:bookmarkStart w:id="23" w:name="_Toc474243183"/>
+      <w:r>
         <w:rPr>
           <w:rFonts w:cs="Arial"/>
         </w:rPr>
-        <w:sectPr>
-          <w:pgSz w:w="12240" w:h="15840" w:code="1"/>
-          <w:pgMar w:top="1418" w:right="1418" w:bottom="1418" w:left="1985" w:header="709" w:footer="709" w:gutter="0"/>
-          <w:cols w:space="708"/>
-          <w:docGrid w:linePitch="360"/>
-        </w:sectPr>
-      </w:pPr>
-    </w:p>
-    <w:p>
-      <w:pPr>
-        <w:pStyle w:val="Ttulo1"/>
-        <w:rPr>
-          <w:rFonts w:cs="Arial"/>
-        </w:rPr>
-      </w:pPr>
-      <w:bookmarkStart w:id="23" w:name="_Toc474243183"/>
-      <w:r>
-        <w:rPr>
-          <w:rFonts w:cs="Arial"/>
-        </w:rPr>
-        <w:lastRenderedPageBreak/>
         <w:t>VII</w:t>
       </w:r>
       <w:r>
@@ -10305,7 +9917,7 @@
 </file>
 
 <file path=word/endnotes.xml><?xml version="1.0" encoding="utf-8"?>
-<w:endnotes xmlns:wpc="http://schemas.microsoft.com/office/word/2010/wordprocessingCanvas" xmlns:mc="http://schemas.openxmlformats.org/markup-compatibility/2006" xmlns:o="urn:schemas-microsoft-com:office:office" xmlns:r="http://schemas.openxmlformats.org/officeDocument/2006/relationships" xmlns:m="http://schemas.openxmlformats.org/officeDocument/2006/math" xmlns:v="urn:schemas-microsoft-com:vml" xmlns:wp14="http://schemas.microsoft.com/office/word/2010/wordprocessingDrawing" xmlns:wp="http://schemas.openxmlformats.org/drawingml/2006/wordprocessingDrawing" xmlns:w10="urn:schemas-microsoft-com:office:word" xmlns:w="http://schemas.openxmlformats.org/wordprocessingml/2006/main" xmlns:w14="http://schemas.microsoft.com/office/word/2010/wordml" xmlns:w15="http://schemas.microsoft.com/office/word/2012/wordml" xmlns:wpg="http://schemas.microsoft.com/office/word/2010/wordprocessingGroup" xmlns:wpi="http://schemas.microsoft.com/office/word/2010/wordprocessingInk" xmlns:wne="http://schemas.microsoft.com/office/word/2006/wordml" xmlns:wps="http://schemas.microsoft.com/office/word/2010/wordprocessingShape" mc:Ignorable="w14 w15 wp14">
+<w:endnotes xmlns:wpc="http://schemas.microsoft.com/office/word/2010/wordprocessingCanvas" xmlns:cx="http://schemas.microsoft.com/office/drawing/2014/chartex" xmlns:cx1="http://schemas.microsoft.com/office/drawing/2015/9/8/chartex" xmlns:cx2="http://schemas.microsoft.com/office/drawing/2015/10/21/chartex" xmlns:cx3="http://schemas.microsoft.com/office/drawing/2016/5/9/chartex" xmlns:cx4="http://schemas.microsoft.com/office/drawing/2016/5/10/chartex" xmlns:cx5="http://schemas.microsoft.com/office/drawing/2016/5/11/chartex" xmlns:mc="http://schemas.openxmlformats.org/markup-compatibility/2006" xmlns:o="urn:schemas-microsoft-com:office:office" xmlns:r="http://schemas.openxmlformats.org/officeDocument/2006/relationships" xmlns:m="http://schemas.openxmlformats.org/officeDocument/2006/math" xmlns:v="urn:schemas-microsoft-com:vml" xmlns:wp14="http://schemas.microsoft.com/office/word/2010/wordprocessingDrawing" xmlns:wp="http://schemas.openxmlformats.org/drawingml/2006/wordprocessingDrawing" xmlns:w10="urn:schemas-microsoft-com:office:word" xmlns:w="http://schemas.openxmlformats.org/wordprocessingml/2006/main" xmlns:w14="http://schemas.microsoft.com/office/word/2010/wordml" xmlns:w15="http://schemas.microsoft.com/office/word/2012/wordml" xmlns:w16se="http://schemas.microsoft.com/office/word/2015/wordml/symex" xmlns:wpg="http://schemas.microsoft.com/office/word/2010/wordprocessingGroup" xmlns:wpi="http://schemas.microsoft.com/office/word/2010/wordprocessingInk" xmlns:wne="http://schemas.microsoft.com/office/word/2006/wordml" xmlns:wps="http://schemas.microsoft.com/office/word/2010/wordprocessingShape" mc:Ignorable="w14 w15 w16se wp14">
   <w:endnote w:type="separator" w:id="-1">
     <w:p>
       <w:r>
@@ -10324,7 +9936,7 @@
 </file>
 
 <file path=word/footer1.xml><?xml version="1.0" encoding="utf-8"?>
-<w:ftr xmlns:wpc="http://schemas.microsoft.com/office/word/2010/wordprocessingCanvas" xmlns:mc="http://schemas.openxmlformats.org/markup-compatibility/2006" xmlns:o="urn:schemas-microsoft-com:office:office" xmlns:r="http://schemas.openxmlformats.org/officeDocument/2006/relationships" xmlns:m="http://schemas.openxmlformats.org/officeDocument/2006/math" xmlns:v="urn:schemas-microsoft-com:vml" xmlns:wp14="http://schemas.microsoft.com/office/word/2010/wordprocessingDrawing" xmlns:wp="http://schemas.openxmlformats.org/drawingml/2006/wordprocessingDrawing" xmlns:w10="urn:schemas-microsoft-com:office:word" xmlns:w="http://schemas.openxmlformats.org/wordprocessingml/2006/main" xmlns:w14="http://schemas.microsoft.com/office/word/2010/wordml" xmlns:w15="http://schemas.microsoft.com/office/word/2012/wordml" xmlns:wpg="http://schemas.microsoft.com/office/word/2010/wordprocessingGroup" xmlns:wpi="http://schemas.microsoft.com/office/word/2010/wordprocessingInk" xmlns:wne="http://schemas.microsoft.com/office/word/2006/wordml" xmlns:wps="http://schemas.microsoft.com/office/word/2010/wordprocessingShape" mc:Ignorable="w14 w15 wp14">
+<w:ftr xmlns:wpc="http://schemas.microsoft.com/office/word/2010/wordprocessingCanvas" xmlns:cx="http://schemas.microsoft.com/office/drawing/2014/chartex" xmlns:cx1="http://schemas.microsoft.com/office/drawing/2015/9/8/chartex" xmlns:cx2="http://schemas.microsoft.com/office/drawing/2015/10/21/chartex" xmlns:cx3="http://schemas.microsoft.com/office/drawing/2016/5/9/chartex" xmlns:cx4="http://schemas.microsoft.com/office/drawing/2016/5/10/chartex" xmlns:cx5="http://schemas.microsoft.com/office/drawing/2016/5/11/chartex" xmlns:mc="http://schemas.openxmlformats.org/markup-compatibility/2006" xmlns:o="urn:schemas-microsoft-com:office:office" xmlns:r="http://schemas.openxmlformats.org/officeDocument/2006/relationships" xmlns:m="http://schemas.openxmlformats.org/officeDocument/2006/math" xmlns:v="urn:schemas-microsoft-com:vml" xmlns:wp14="http://schemas.microsoft.com/office/word/2010/wordprocessingDrawing" xmlns:wp="http://schemas.openxmlformats.org/drawingml/2006/wordprocessingDrawing" xmlns:w10="urn:schemas-microsoft-com:office:word" xmlns:w="http://schemas.openxmlformats.org/wordprocessingml/2006/main" xmlns:w14="http://schemas.microsoft.com/office/word/2010/wordml" xmlns:w15="http://schemas.microsoft.com/office/word/2012/wordml" xmlns:w16se="http://schemas.microsoft.com/office/word/2015/wordml/symex" xmlns:wpg="http://schemas.microsoft.com/office/word/2010/wordprocessingGroup" xmlns:wpi="http://schemas.microsoft.com/office/word/2010/wordprocessingInk" xmlns:wne="http://schemas.microsoft.com/office/word/2006/wordml" xmlns:wps="http://schemas.microsoft.com/office/word/2010/wordprocessingShape" mc:Ignorable="w14 w15 w16se wp14">
   <w:sdt>
     <w:sdtPr>
       <w:id w:val="700526244"/>
@@ -10354,7 +9966,7 @@
             <w:noProof/>
             <w:lang w:val="es-ES"/>
           </w:rPr>
-          <w:t>9</w:t>
+          <w:t>15</w:t>
         </w:r>
         <w:r>
           <w:fldChar w:fldCharType="end"/>
@@ -10371,7 +9983,7 @@
 </file>
 
 <file path=word/footnotes.xml><?xml version="1.0" encoding="utf-8"?>
-<w:footnotes xmlns:wpc="http://schemas.microsoft.com/office/word/2010/wordprocessingCanvas" xmlns:mc="http://schemas.openxmlformats.org/markup-compatibility/2006" xmlns:o="urn:schemas-microsoft-com:office:office" xmlns:r="http://schemas.openxmlformats.org/officeDocument/2006/relationships" xmlns:m="http://schemas.openxmlformats.org/officeDocument/2006/math" xmlns:v="urn:schemas-microsoft-com:vml" xmlns:wp14="http://schemas.microsoft.com/office/word/2010/wordprocessingDrawing" xmlns:wp="http://schemas.openxmlformats.org/drawingml/2006/wordprocessingDrawing" xmlns:w10="urn:schemas-microsoft-com:office:word" xmlns:w="http://schemas.openxmlformats.org/wordprocessingml/2006/main" xmlns:w14="http://schemas.microsoft.com/office/word/2010/wordml" xmlns:w15="http://schemas.microsoft.com/office/word/2012/wordml" xmlns:wpg="http://schemas.microsoft.com/office/word/2010/wordprocessingGroup" xmlns:wpi="http://schemas.microsoft.com/office/word/2010/wordprocessingInk" xmlns:wne="http://schemas.microsoft.com/office/word/2006/wordml" xmlns:wps="http://schemas.microsoft.com/office/word/2010/wordprocessingShape" mc:Ignorable="w14 w15 wp14">
+<w:footnotes xmlns:wpc="http://schemas.microsoft.com/office/word/2010/wordprocessingCanvas" xmlns:cx="http://schemas.microsoft.com/office/drawing/2014/chartex" xmlns:cx1="http://schemas.microsoft.com/office/drawing/2015/9/8/chartex" xmlns:cx2="http://schemas.microsoft.com/office/drawing/2015/10/21/chartex" xmlns:cx3="http://schemas.microsoft.com/office/drawing/2016/5/9/chartex" xmlns:cx4="http://schemas.microsoft.com/office/drawing/2016/5/10/chartex" xmlns:cx5="http://schemas.microsoft.com/office/drawing/2016/5/11/chartex" xmlns:mc="http://schemas.openxmlformats.org/markup-compatibility/2006" xmlns:o="urn:schemas-microsoft-com:office:office" xmlns:r="http://schemas.openxmlformats.org/officeDocument/2006/relationships" xmlns:m="http://schemas.openxmlformats.org/officeDocument/2006/math" xmlns:v="urn:schemas-microsoft-com:vml" xmlns:wp14="http://schemas.microsoft.com/office/word/2010/wordprocessingDrawing" xmlns:wp="http://schemas.openxmlformats.org/drawingml/2006/wordprocessingDrawing" xmlns:w10="urn:schemas-microsoft-com:office:word" xmlns:w="http://schemas.openxmlformats.org/wordprocessingml/2006/main" xmlns:w14="http://schemas.microsoft.com/office/word/2010/wordml" xmlns:w15="http://schemas.microsoft.com/office/word/2012/wordml" xmlns:w16se="http://schemas.microsoft.com/office/word/2015/wordml/symex" xmlns:wpg="http://schemas.microsoft.com/office/word/2010/wordprocessingGroup" xmlns:wpi="http://schemas.microsoft.com/office/word/2010/wordprocessingInk" xmlns:wne="http://schemas.microsoft.com/office/word/2006/wordml" xmlns:wps="http://schemas.microsoft.com/office/word/2010/wordprocessingShape" mc:Ignorable="w14 w15 w16se wp14">
   <w:footnote w:type="separator" w:id="-1">
     <w:p>
       <w:r>
@@ -10390,8 +10002,8 @@
 </file>
 
 <file path=word/numbering.xml><?xml version="1.0" encoding="utf-8"?>
-<w:numbering xmlns:wpc="http://schemas.microsoft.com/office/word/2010/wordprocessingCanvas" xmlns:mc="http://schemas.openxmlformats.org/markup-compatibility/2006" xmlns:o="urn:schemas-microsoft-com:office:office" xmlns:r="http://schemas.openxmlformats.org/officeDocument/2006/relationships" xmlns:m="http://schemas.openxmlformats.org/officeDocument/2006/math" xmlns:v="urn:schemas-microsoft-com:vml" xmlns:wp14="http://schemas.microsoft.com/office/word/2010/wordprocessingDrawing" xmlns:wp="http://schemas.openxmlformats.org/drawingml/2006/wordprocessingDrawing" xmlns:w10="urn:schemas-microsoft-com:office:word" xmlns:w="http://schemas.openxmlformats.org/wordprocessingml/2006/main" xmlns:w14="http://schemas.microsoft.com/office/word/2010/wordml" xmlns:w15="http://schemas.microsoft.com/office/word/2012/wordml" xmlns:wpg="http://schemas.microsoft.com/office/word/2010/wordprocessingGroup" xmlns:wpi="http://schemas.microsoft.com/office/word/2010/wordprocessingInk" xmlns:wne="http://schemas.microsoft.com/office/word/2006/wordml" xmlns:wps="http://schemas.microsoft.com/office/word/2010/wordprocessingShape" mc:Ignorable="w14 w15 wp14">
-  <w:abstractNum w:abstractNumId="0">
+<w:numbering xmlns:wpc="http://schemas.microsoft.com/office/word/2010/wordprocessingCanvas" xmlns:cx="http://schemas.microsoft.com/office/drawing/2014/chartex" xmlns:cx1="http://schemas.microsoft.com/office/drawing/2015/9/8/chartex" xmlns:cx2="http://schemas.microsoft.com/office/drawing/2015/10/21/chartex" xmlns:cx3="http://schemas.microsoft.com/office/drawing/2016/5/9/chartex" xmlns:cx4="http://schemas.microsoft.com/office/drawing/2016/5/10/chartex" xmlns:cx5="http://schemas.microsoft.com/office/drawing/2016/5/11/chartex" xmlns:mc="http://schemas.openxmlformats.org/markup-compatibility/2006" xmlns:o="urn:schemas-microsoft-com:office:office" xmlns:r="http://schemas.openxmlformats.org/officeDocument/2006/relationships" xmlns:m="http://schemas.openxmlformats.org/officeDocument/2006/math" xmlns:v="urn:schemas-microsoft-com:vml" xmlns:wp14="http://schemas.microsoft.com/office/word/2010/wordprocessingDrawing" xmlns:wp="http://schemas.openxmlformats.org/drawingml/2006/wordprocessingDrawing" xmlns:w10="urn:schemas-microsoft-com:office:word" xmlns:w="http://schemas.openxmlformats.org/wordprocessingml/2006/main" xmlns:w14="http://schemas.microsoft.com/office/word/2010/wordml" xmlns:w15="http://schemas.microsoft.com/office/word/2012/wordml" xmlns:w16se="http://schemas.microsoft.com/office/word/2015/wordml/symex" xmlns:wpg="http://schemas.microsoft.com/office/word/2010/wordprocessingGroup" xmlns:wpi="http://schemas.microsoft.com/office/word/2010/wordprocessingInk" xmlns:wne="http://schemas.microsoft.com/office/word/2006/wordml" xmlns:wps="http://schemas.microsoft.com/office/word/2010/wordprocessingShape" mc:Ignorable="w14 w15 w16se wp14">
+  <w:abstractNum w:abstractNumId="0" w15:restartNumberingAfterBreak="0">
     <w:nsid w:val="0272758B"/>
     <w:multiLevelType w:val="hybridMultilevel"/>
     <w:tmpl w:val="2D22B910"/>
@@ -10504,7 +10116,7 @@
       </w:rPr>
     </w:lvl>
   </w:abstractNum>
-  <w:abstractNum w:abstractNumId="1">
+  <w:abstractNum w:abstractNumId="1" w15:restartNumberingAfterBreak="0">
     <w:nsid w:val="04317F6A"/>
     <w:multiLevelType w:val="hybridMultilevel"/>
     <w:tmpl w:val="A61C2BD4"/>
@@ -10617,7 +10229,7 @@
       </w:rPr>
     </w:lvl>
   </w:abstractNum>
-  <w:abstractNum w:abstractNumId="2">
+  <w:abstractNum w:abstractNumId="2" w15:restartNumberingAfterBreak="0">
     <w:nsid w:val="06006FE6"/>
     <w:multiLevelType w:val="hybridMultilevel"/>
     <w:tmpl w:val="2D4E5CCC"/>
@@ -10730,7 +10342,7 @@
       </w:rPr>
     </w:lvl>
   </w:abstractNum>
-  <w:abstractNum w:abstractNumId="3">
+  <w:abstractNum w:abstractNumId="3" w15:restartNumberingAfterBreak="0">
     <w:nsid w:val="0604069B"/>
     <w:multiLevelType w:val="hybridMultilevel"/>
     <w:tmpl w:val="5AF61860"/>
@@ -10843,7 +10455,7 @@
       </w:rPr>
     </w:lvl>
   </w:abstractNum>
-  <w:abstractNum w:abstractNumId="4">
+  <w:abstractNum w:abstractNumId="4" w15:restartNumberingAfterBreak="0">
     <w:nsid w:val="08A67ECE"/>
     <w:multiLevelType w:val="hybridMultilevel"/>
     <w:tmpl w:val="EAE28064"/>
@@ -10956,7 +10568,7 @@
       </w:rPr>
     </w:lvl>
   </w:abstractNum>
-  <w:abstractNum w:abstractNumId="5">
+  <w:abstractNum w:abstractNumId="5" w15:restartNumberingAfterBreak="0">
     <w:nsid w:val="094F4491"/>
     <w:multiLevelType w:val="hybridMultilevel"/>
     <w:tmpl w:val="7A545490"/>
@@ -11069,7 +10681,7 @@
       </w:rPr>
     </w:lvl>
   </w:abstractNum>
-  <w:abstractNum w:abstractNumId="6">
+  <w:abstractNum w:abstractNumId="6" w15:restartNumberingAfterBreak="0">
     <w:nsid w:val="0B556CBD"/>
     <w:multiLevelType w:val="multilevel"/>
     <w:tmpl w:val="C86EE038"/>
@@ -11182,7 +10794,7 @@
       </w:rPr>
     </w:lvl>
   </w:abstractNum>
-  <w:abstractNum w:abstractNumId="7">
+  <w:abstractNum w:abstractNumId="7" w15:restartNumberingAfterBreak="0">
     <w:nsid w:val="12AA42F1"/>
     <w:multiLevelType w:val="multilevel"/>
     <w:tmpl w:val="D43A7400"/>
@@ -11295,7 +10907,7 @@
       </w:rPr>
     </w:lvl>
   </w:abstractNum>
-  <w:abstractNum w:abstractNumId="8">
+  <w:abstractNum w:abstractNumId="8" w15:restartNumberingAfterBreak="0">
     <w:nsid w:val="12B56A96"/>
     <w:multiLevelType w:val="hybridMultilevel"/>
     <w:tmpl w:val="A1060A48"/>
@@ -11408,7 +11020,7 @@
       </w:rPr>
     </w:lvl>
   </w:abstractNum>
-  <w:abstractNum w:abstractNumId="9">
+  <w:abstractNum w:abstractNumId="9" w15:restartNumberingAfterBreak="0">
     <w:nsid w:val="133F0C0B"/>
     <w:multiLevelType w:val="hybridMultilevel"/>
     <w:tmpl w:val="698C785C"/>
@@ -11521,7 +11133,7 @@
       </w:rPr>
     </w:lvl>
   </w:abstractNum>
-  <w:abstractNum w:abstractNumId="10">
+  <w:abstractNum w:abstractNumId="10" w15:restartNumberingAfterBreak="0">
     <w:nsid w:val="14FF25F2"/>
     <w:multiLevelType w:val="hybridMultilevel"/>
     <w:tmpl w:val="DA3E05C0"/>
@@ -11634,7 +11246,7 @@
       </w:rPr>
     </w:lvl>
   </w:abstractNum>
-  <w:abstractNum w:abstractNumId="11">
+  <w:abstractNum w:abstractNumId="11" w15:restartNumberingAfterBreak="0">
     <w:nsid w:val="167B1E43"/>
     <w:multiLevelType w:val="hybridMultilevel"/>
     <w:tmpl w:val="70C4B098"/>
@@ -11747,7 +11359,7 @@
       </w:rPr>
     </w:lvl>
   </w:abstractNum>
-  <w:abstractNum w:abstractNumId="12">
+  <w:abstractNum w:abstractNumId="12" w15:restartNumberingAfterBreak="0">
     <w:nsid w:val="1A461A61"/>
     <w:multiLevelType w:val="multilevel"/>
     <w:tmpl w:val="59104252"/>
@@ -11896,7 +11508,7 @@
       </w:rPr>
     </w:lvl>
   </w:abstractNum>
-  <w:abstractNum w:abstractNumId="13">
+  <w:abstractNum w:abstractNumId="13" w15:restartNumberingAfterBreak="0">
     <w:nsid w:val="1D017607"/>
     <w:multiLevelType w:val="hybridMultilevel"/>
     <w:tmpl w:val="63DC5EF8"/>
@@ -12009,7 +11621,7 @@
       </w:rPr>
     </w:lvl>
   </w:abstractNum>
-  <w:abstractNum w:abstractNumId="14">
+  <w:abstractNum w:abstractNumId="14" w15:restartNumberingAfterBreak="0">
     <w:nsid w:val="1D3C4871"/>
     <w:multiLevelType w:val="hybridMultilevel"/>
     <w:tmpl w:val="9A4CF05E"/>
@@ -12122,7 +11734,7 @@
       </w:rPr>
     </w:lvl>
   </w:abstractNum>
-  <w:abstractNum w:abstractNumId="15">
+  <w:abstractNum w:abstractNumId="15" w15:restartNumberingAfterBreak="0">
     <w:nsid w:val="1F6E7CE4"/>
     <w:multiLevelType w:val="hybridMultilevel"/>
     <w:tmpl w:val="2B0A73FC"/>
@@ -12235,7 +11847,7 @@
       </w:rPr>
     </w:lvl>
   </w:abstractNum>
-  <w:abstractNum w:abstractNumId="16">
+  <w:abstractNum w:abstractNumId="16" w15:restartNumberingAfterBreak="0">
     <w:nsid w:val="27D25FD2"/>
     <w:multiLevelType w:val="multilevel"/>
     <w:tmpl w:val="AF26CB38"/>
@@ -12384,7 +11996,7 @@
       </w:rPr>
     </w:lvl>
   </w:abstractNum>
-  <w:abstractNum w:abstractNumId="17">
+  <w:abstractNum w:abstractNumId="17" w15:restartNumberingAfterBreak="0">
     <w:nsid w:val="2A3D14D7"/>
     <w:multiLevelType w:val="hybridMultilevel"/>
     <w:tmpl w:val="585E774A"/>
@@ -12497,7 +12109,7 @@
       </w:rPr>
     </w:lvl>
   </w:abstractNum>
-  <w:abstractNum w:abstractNumId="18">
+  <w:abstractNum w:abstractNumId="18" w15:restartNumberingAfterBreak="0">
     <w:nsid w:val="2ACA4F4D"/>
     <w:multiLevelType w:val="multilevel"/>
     <w:tmpl w:val="26E23166"/>
@@ -12646,7 +12258,7 @@
       </w:rPr>
     </w:lvl>
   </w:abstractNum>
-  <w:abstractNum w:abstractNumId="19">
+  <w:abstractNum w:abstractNumId="19" w15:restartNumberingAfterBreak="0">
     <w:nsid w:val="2C7E0F75"/>
     <w:multiLevelType w:val="hybridMultilevel"/>
     <w:tmpl w:val="5EC8A77E"/>
@@ -12759,7 +12371,7 @@
       </w:rPr>
     </w:lvl>
   </w:abstractNum>
-  <w:abstractNum w:abstractNumId="20">
+  <w:abstractNum w:abstractNumId="20" w15:restartNumberingAfterBreak="0">
     <w:nsid w:val="2E215BDC"/>
     <w:multiLevelType w:val="hybridMultilevel"/>
     <w:tmpl w:val="88F0E3D8"/>
@@ -12872,7 +12484,7 @@
       </w:rPr>
     </w:lvl>
   </w:abstractNum>
-  <w:abstractNum w:abstractNumId="21">
+  <w:abstractNum w:abstractNumId="21" w15:restartNumberingAfterBreak="0">
     <w:nsid w:val="2EE9684F"/>
     <w:multiLevelType w:val="hybridMultilevel"/>
     <w:tmpl w:val="1682D228"/>
@@ -12985,7 +12597,7 @@
       </w:rPr>
     </w:lvl>
   </w:abstractNum>
-  <w:abstractNum w:abstractNumId="22">
+  <w:abstractNum w:abstractNumId="22" w15:restartNumberingAfterBreak="0">
     <w:nsid w:val="2F021DA6"/>
     <w:multiLevelType w:val="hybridMultilevel"/>
     <w:tmpl w:val="2D3A8986"/>
@@ -13098,7 +12710,7 @@
       </w:rPr>
     </w:lvl>
   </w:abstractNum>
-  <w:abstractNum w:abstractNumId="23">
+  <w:abstractNum w:abstractNumId="23" w15:restartNumberingAfterBreak="0">
     <w:nsid w:val="316D5519"/>
     <w:multiLevelType w:val="multilevel"/>
     <w:tmpl w:val="B086B98A"/>
@@ -13247,7 +12859,7 @@
       </w:rPr>
     </w:lvl>
   </w:abstractNum>
-  <w:abstractNum w:abstractNumId="24">
+  <w:abstractNum w:abstractNumId="24" w15:restartNumberingAfterBreak="0">
     <w:nsid w:val="37880D1E"/>
     <w:multiLevelType w:val="multilevel"/>
     <w:tmpl w:val="DAB4B094"/>
@@ -13396,7 +13008,7 @@
       </w:rPr>
     </w:lvl>
   </w:abstractNum>
-  <w:abstractNum w:abstractNumId="25">
+  <w:abstractNum w:abstractNumId="25" w15:restartNumberingAfterBreak="0">
     <w:nsid w:val="37AB56FC"/>
     <w:multiLevelType w:val="hybridMultilevel"/>
     <w:tmpl w:val="A9941D2E"/>
@@ -13509,7 +13121,7 @@
       </w:rPr>
     </w:lvl>
   </w:abstractNum>
-  <w:abstractNum w:abstractNumId="26">
+  <w:abstractNum w:abstractNumId="26" w15:restartNumberingAfterBreak="0">
     <w:nsid w:val="386374C3"/>
     <w:multiLevelType w:val="hybridMultilevel"/>
     <w:tmpl w:val="3D42956C"/>
@@ -13622,7 +13234,7 @@
       </w:rPr>
     </w:lvl>
   </w:abstractNum>
-  <w:abstractNum w:abstractNumId="27">
+  <w:abstractNum w:abstractNumId="27" w15:restartNumberingAfterBreak="0">
     <w:nsid w:val="39B819BB"/>
     <w:multiLevelType w:val="multilevel"/>
     <w:tmpl w:val="B9BAB192"/>
@@ -13771,7 +13383,7 @@
       </w:rPr>
     </w:lvl>
   </w:abstractNum>
-  <w:abstractNum w:abstractNumId="28">
+  <w:abstractNum w:abstractNumId="28" w15:restartNumberingAfterBreak="0">
     <w:nsid w:val="3A3C4105"/>
     <w:multiLevelType w:val="hybridMultilevel"/>
     <w:tmpl w:val="40FA45F8"/>
@@ -13884,7 +13496,7 @@
       </w:rPr>
     </w:lvl>
   </w:abstractNum>
-  <w:abstractNum w:abstractNumId="29">
+  <w:abstractNum w:abstractNumId="29" w15:restartNumberingAfterBreak="0">
     <w:nsid w:val="409005C1"/>
     <w:multiLevelType w:val="hybridMultilevel"/>
     <w:tmpl w:val="D3A2739E"/>
@@ -13997,7 +13609,7 @@
       </w:rPr>
     </w:lvl>
   </w:abstractNum>
-  <w:abstractNum w:abstractNumId="30">
+  <w:abstractNum w:abstractNumId="30" w15:restartNumberingAfterBreak="0">
     <w:nsid w:val="431C4FE4"/>
     <w:multiLevelType w:val="hybridMultilevel"/>
     <w:tmpl w:val="C862D43E"/>
@@ -14110,7 +13722,7 @@
       </w:rPr>
     </w:lvl>
   </w:abstractNum>
-  <w:abstractNum w:abstractNumId="31">
+  <w:abstractNum w:abstractNumId="31" w15:restartNumberingAfterBreak="0">
     <w:nsid w:val="433221C6"/>
     <w:multiLevelType w:val="hybridMultilevel"/>
     <w:tmpl w:val="DD8E4BC4"/>
@@ -14196,7 +13808,7 @@
       </w:pPr>
     </w:lvl>
   </w:abstractNum>
-  <w:abstractNum w:abstractNumId="32">
+  <w:abstractNum w:abstractNumId="32" w15:restartNumberingAfterBreak="0">
     <w:nsid w:val="4D951106"/>
     <w:multiLevelType w:val="multilevel"/>
     <w:tmpl w:val="A49209C8"/>
@@ -14309,7 +13921,7 @@
       </w:rPr>
     </w:lvl>
   </w:abstractNum>
-  <w:abstractNum w:abstractNumId="33">
+  <w:abstractNum w:abstractNumId="33" w15:restartNumberingAfterBreak="0">
     <w:nsid w:val="4DFA25B4"/>
     <w:multiLevelType w:val="hybridMultilevel"/>
     <w:tmpl w:val="5F220984"/>
@@ -14422,7 +14034,7 @@
       </w:rPr>
     </w:lvl>
   </w:abstractNum>
-  <w:abstractNum w:abstractNumId="34">
+  <w:abstractNum w:abstractNumId="34" w15:restartNumberingAfterBreak="0">
     <w:nsid w:val="4EF25F32"/>
     <w:multiLevelType w:val="multilevel"/>
     <w:tmpl w:val="9D0AEDD8"/>
@@ -14535,7 +14147,7 @@
       </w:rPr>
     </w:lvl>
   </w:abstractNum>
-  <w:abstractNum w:abstractNumId="35">
+  <w:abstractNum w:abstractNumId="35" w15:restartNumberingAfterBreak="0">
     <w:nsid w:val="523752CE"/>
     <w:multiLevelType w:val="hybridMultilevel"/>
     <w:tmpl w:val="FCC0F5D4"/>
@@ -14648,7 +14260,7 @@
       </w:rPr>
     </w:lvl>
   </w:abstractNum>
-  <w:abstractNum w:abstractNumId="36">
+  <w:abstractNum w:abstractNumId="36" w15:restartNumberingAfterBreak="0">
     <w:nsid w:val="53553974"/>
     <w:multiLevelType w:val="hybridMultilevel"/>
     <w:tmpl w:val="AEF8E80A"/>
@@ -14761,7 +14373,7 @@
       </w:rPr>
     </w:lvl>
   </w:abstractNum>
-  <w:abstractNum w:abstractNumId="37">
+  <w:abstractNum w:abstractNumId="37" w15:restartNumberingAfterBreak="0">
     <w:nsid w:val="5C626168"/>
     <w:multiLevelType w:val="hybridMultilevel"/>
     <w:tmpl w:val="4C92DDA6"/>
@@ -14874,7 +14486,7 @@
       </w:rPr>
     </w:lvl>
   </w:abstractNum>
-  <w:abstractNum w:abstractNumId="38">
+  <w:abstractNum w:abstractNumId="38" w15:restartNumberingAfterBreak="0">
     <w:nsid w:val="5D222E04"/>
     <w:multiLevelType w:val="multilevel"/>
     <w:tmpl w:val="12B60E86"/>
@@ -15023,7 +14635,7 @@
       </w:rPr>
     </w:lvl>
   </w:abstractNum>
-  <w:abstractNum w:abstractNumId="39">
+  <w:abstractNum w:abstractNumId="39" w15:restartNumberingAfterBreak="0">
     <w:nsid w:val="62CE3C65"/>
     <w:multiLevelType w:val="hybridMultilevel"/>
     <w:tmpl w:val="4DE491BC"/>
@@ -15163,7 +14775,7 @@
       </w:rPr>
     </w:lvl>
   </w:abstractNum>
-  <w:abstractNum w:abstractNumId="40">
+  <w:abstractNum w:abstractNumId="40" w15:restartNumberingAfterBreak="0">
     <w:nsid w:val="653D2E9D"/>
     <w:multiLevelType w:val="multilevel"/>
     <w:tmpl w:val="EF5072E2"/>
@@ -15312,7 +14924,7 @@
       </w:rPr>
     </w:lvl>
   </w:abstractNum>
-  <w:abstractNum w:abstractNumId="41">
+  <w:abstractNum w:abstractNumId="41" w15:restartNumberingAfterBreak="0">
     <w:nsid w:val="65CB5E51"/>
     <w:multiLevelType w:val="hybridMultilevel"/>
     <w:tmpl w:val="481CED4A"/>
@@ -15425,7 +15037,7 @@
       </w:rPr>
     </w:lvl>
   </w:abstractNum>
-  <w:abstractNum w:abstractNumId="42">
+  <w:abstractNum w:abstractNumId="42" w15:restartNumberingAfterBreak="0">
     <w:nsid w:val="6A1E4D49"/>
     <w:multiLevelType w:val="hybridMultilevel"/>
     <w:tmpl w:val="57EC56B6"/>
@@ -15538,7 +15150,7 @@
       </w:rPr>
     </w:lvl>
   </w:abstractNum>
-  <w:abstractNum w:abstractNumId="43">
+  <w:abstractNum w:abstractNumId="43" w15:restartNumberingAfterBreak="0">
     <w:nsid w:val="70677414"/>
     <w:multiLevelType w:val="hybridMultilevel"/>
     <w:tmpl w:val="05D63940"/>
@@ -15651,7 +15263,7 @@
       </w:rPr>
     </w:lvl>
   </w:abstractNum>
-  <w:abstractNum w:abstractNumId="44">
+  <w:abstractNum w:abstractNumId="44" w15:restartNumberingAfterBreak="0">
     <w:nsid w:val="70E37C7C"/>
     <w:multiLevelType w:val="multilevel"/>
     <w:tmpl w:val="C728D072"/>
@@ -15800,7 +15412,7 @@
       </w:rPr>
     </w:lvl>
   </w:abstractNum>
-  <w:abstractNum w:abstractNumId="45">
+  <w:abstractNum w:abstractNumId="45" w15:restartNumberingAfterBreak="0">
     <w:nsid w:val="73914BA2"/>
     <w:multiLevelType w:val="hybridMultilevel"/>
     <w:tmpl w:val="94E8EDBA"/>
@@ -15913,7 +15525,7 @@
       </w:rPr>
     </w:lvl>
   </w:abstractNum>
-  <w:abstractNum w:abstractNumId="46">
+  <w:abstractNum w:abstractNumId="46" w15:restartNumberingAfterBreak="0">
     <w:nsid w:val="7BFE0AE2"/>
     <w:multiLevelType w:val="hybridMultilevel"/>
     <w:tmpl w:val="7F2414A0"/>
@@ -16026,7 +15638,7 @@
       </w:rPr>
     </w:lvl>
   </w:abstractNum>
-  <w:abstractNum w:abstractNumId="47">
+  <w:abstractNum w:abstractNumId="47" w15:restartNumberingAfterBreak="0">
     <w:nsid w:val="7EA42E35"/>
     <w:multiLevelType w:val="hybridMultilevel"/>
     <w:tmpl w:val="CFEE9006"/>
@@ -16139,7 +15751,7 @@
       </w:rPr>
     </w:lvl>
   </w:abstractNum>
-  <w:abstractNum w:abstractNumId="48">
+  <w:abstractNum w:abstractNumId="48" w15:restartNumberingAfterBreak="0">
     <w:nsid w:val="7F6F168C"/>
     <w:multiLevelType w:val="hybridMultilevel"/>
     <w:tmpl w:val="6694D94C"/>
@@ -16252,7 +15864,7 @@
       </w:rPr>
     </w:lvl>
   </w:abstractNum>
-  <w:abstractNum w:abstractNumId="49">
+  <w:abstractNum w:abstractNumId="49" w15:restartNumberingAfterBreak="0">
     <w:nsid w:val="7F826C0E"/>
     <w:multiLevelType w:val="hybridMultilevel"/>
     <w:tmpl w:val="5024F890"/>
@@ -16519,7 +16131,7 @@
 </file>
 
 <file path=word/styles.xml><?xml version="1.0" encoding="utf-8"?>
-<w:styles xmlns:mc="http://schemas.openxmlformats.org/markup-compatibility/2006" xmlns:r="http://schemas.openxmlformats.org/officeDocument/2006/relationships" xmlns:w="http://schemas.openxmlformats.org/wordprocessingml/2006/main" xmlns:w14="http://schemas.microsoft.com/office/word/2010/wordml" xmlns:w15="http://schemas.microsoft.com/office/word/2012/wordml" mc:Ignorable="w14 w15">
+<w:styles xmlns:mc="http://schemas.openxmlformats.org/markup-compatibility/2006" xmlns:r="http://schemas.openxmlformats.org/officeDocument/2006/relationships" xmlns:w="http://schemas.openxmlformats.org/wordprocessingml/2006/main" xmlns:w14="http://schemas.microsoft.com/office/word/2010/wordml" xmlns:w15="http://schemas.microsoft.com/office/word/2012/wordml" xmlns:w16se="http://schemas.microsoft.com/office/word/2015/wordml/symex" mc:Ignorable="w14 w15 w16se">
   <w:docDefaults>
     <w:rPrDefault>
       <w:rPr>
@@ -16535,7 +16147,7 @@
       </w:pPr>
     </w:pPrDefault>
   </w:docDefaults>
-  <w:latentStyles w:defLockedState="0" w:defUIPriority="99" w:defSemiHidden="0" w:defUnhideWhenUsed="0" w:defQFormat="0" w:count="371">
+  <w:latentStyles w:defLockedState="0" w:defUIPriority="99" w:defSemiHidden="0" w:defUnhideWhenUsed="0" w:defQFormat="0" w:count="374">
     <w:lsdException w:name="Normal" w:uiPriority="0" w:qFormat="1"/>
     <w:lsdException w:name="heading 1" w:uiPriority="9" w:qFormat="1"/>
     <w:lsdException w:name="heading 2" w:semiHidden="1" w:uiPriority="9" w:unhideWhenUsed="1" w:qFormat="1"/>
@@ -16907,6 +16519,9 @@
     <w:lsdException w:name="List Table 5 Dark Accent 6" w:uiPriority="50"/>
     <w:lsdException w:name="List Table 6 Colorful Accent 6" w:uiPriority="51"/>
     <w:lsdException w:name="List Table 7 Colorful Accent 6" w:uiPriority="52"/>
+    <w:lsdException w:name="Mention" w:semiHidden="1" w:unhideWhenUsed="1"/>
+    <w:lsdException w:name="Smart Hyperlink" w:semiHidden="1" w:unhideWhenUsed="1"/>
+    <w:lsdException w:name="Hashtag" w:semiHidden="1" w:unhideWhenUsed="1"/>
   </w:latentStyles>
   <w:style w:type="paragraph" w:default="1" w:styleId="Normal">
     <w:name w:val="Normal"/>
@@ -17100,7 +16715,7 @@
       <w:sz w:val="24"/>
     </w:rPr>
   </w:style>
-  <w:style w:type="paragraph" w:styleId="TtulodeTDC">
+  <w:style w:type="paragraph" w:styleId="TtuloTDC">
     <w:name w:val="TOC Heading"/>
     <w:basedOn w:val="Ttulo1"/>
     <w:next w:val="Normal"/>
@@ -17220,7 +16835,6 @@
       <w:spacing w:after="0" w:line="240" w:lineRule="auto"/>
     </w:pPr>
     <w:tblPr>
-      <w:tblInd w:w="0" w:type="dxa"/>
       <w:tblBorders>
         <w:top w:val="single" w:sz="4" w:space="0" w:color="auto"/>
         <w:left w:val="single" w:sz="4" w:space="0" w:color="auto"/>
@@ -17229,12 +16843,6 @@
         <w:insideH w:val="single" w:sz="4" w:space="0" w:color="auto"/>
         <w:insideV w:val="single" w:sz="4" w:space="0" w:color="auto"/>
       </w:tblBorders>
-      <w:tblCellMar>
-        <w:top w:w="0" w:type="dxa"/>
-        <w:left w:w="108" w:type="dxa"/>
-        <w:bottom w:w="0" w:type="dxa"/>
-        <w:right w:w="108" w:type="dxa"/>
-      </w:tblCellMar>
     </w:tblPr>
   </w:style>
   <w:style w:type="character" w:styleId="Hipervnculovisitado">
@@ -17603,7 +17211,7 @@
 </file>
 
 <file path=customXml/itemProps1.xml><?xml version="1.0" encoding="utf-8"?>
-<ds:datastoreItem xmlns:ds="http://schemas.openxmlformats.org/officeDocument/2006/customXml" ds:itemID="{41F782DF-F1BA-4ED1-827C-96E7BFA15393}">
+<ds:datastoreItem xmlns:ds="http://schemas.openxmlformats.org/officeDocument/2006/customXml" ds:itemID="{6986142F-C328-4B38-92AB-5AEBE78CA7BF}">
   <ds:schemaRefs>
     <ds:schemaRef ds:uri="http://schemas.openxmlformats.org/officeDocument/2006/bibliography"/>
   </ds:schemaRefs>

--- a/PROCESO_DESARROLLO/F5_PRUEBAS/PL_PRUEBAS.docx
+++ b/PROCESO_DESARROLLO/F5_PRUEBAS/PL_PRUEBAS.docx
@@ -1,6 +1,6 @@
 
 <file path=word/document.xml><?xml version="1.0" encoding="utf-8"?>
-<w:document xmlns:wpc="http://schemas.microsoft.com/office/word/2010/wordprocessingCanvas" xmlns:cx="http://schemas.microsoft.com/office/drawing/2014/chartex" xmlns:cx1="http://schemas.microsoft.com/office/drawing/2015/9/8/chartex" xmlns:cx2="http://schemas.microsoft.com/office/drawing/2015/10/21/chartex" xmlns:cx3="http://schemas.microsoft.com/office/drawing/2016/5/9/chartex" xmlns:cx4="http://schemas.microsoft.com/office/drawing/2016/5/10/chartex" xmlns:cx5="http://schemas.microsoft.com/office/drawing/2016/5/11/chartex" xmlns:mc="http://schemas.openxmlformats.org/markup-compatibility/2006" xmlns:o="urn:schemas-microsoft-com:office:office" xmlns:r="http://schemas.openxmlformats.org/officeDocument/2006/relationships" xmlns:m="http://schemas.openxmlformats.org/officeDocument/2006/math" xmlns:v="urn:schemas-microsoft-com:vml" xmlns:wp14="http://schemas.microsoft.com/office/word/2010/wordprocessingDrawing" xmlns:wp="http://schemas.openxmlformats.org/drawingml/2006/wordprocessingDrawing" xmlns:w10="urn:schemas-microsoft-com:office:word" xmlns:w="http://schemas.openxmlformats.org/wordprocessingml/2006/main" xmlns:w14="http://schemas.microsoft.com/office/word/2010/wordml" xmlns:w15="http://schemas.microsoft.com/office/word/2012/wordml" xmlns:w16se="http://schemas.microsoft.com/office/word/2015/wordml/symex" xmlns:wpg="http://schemas.microsoft.com/office/word/2010/wordprocessingGroup" xmlns:wpi="http://schemas.microsoft.com/office/word/2010/wordprocessingInk" xmlns:wne="http://schemas.microsoft.com/office/word/2006/wordml" xmlns:wps="http://schemas.microsoft.com/office/word/2010/wordprocessingShape" mc:Ignorable="w14 w15 w16se wp14">
+<w:document xmlns:wpc="http://schemas.microsoft.com/office/word/2010/wordprocessingCanvas" xmlns:cx="http://schemas.microsoft.com/office/drawing/2014/chartex" xmlns:cx1="http://schemas.microsoft.com/office/drawing/2015/9/8/chartex" xmlns:cx2="http://schemas.microsoft.com/office/drawing/2015/10/21/chartex" xmlns:cx3="http://schemas.microsoft.com/office/drawing/2016/5/9/chartex" xmlns:cx4="http://schemas.microsoft.com/office/drawing/2016/5/10/chartex" xmlns:cx5="http://schemas.microsoft.com/office/drawing/2016/5/11/chartex" xmlns:cx6="http://schemas.microsoft.com/office/drawing/2016/5/12/chartex" xmlns:cx7="http://schemas.microsoft.com/office/drawing/2016/5/13/chartex" xmlns:cx8="http://schemas.microsoft.com/office/drawing/2016/5/14/chartex" xmlns:mc="http://schemas.openxmlformats.org/markup-compatibility/2006" xmlns:o="urn:schemas-microsoft-com:office:office" xmlns:r="http://schemas.openxmlformats.org/officeDocument/2006/relationships" xmlns:m="http://schemas.openxmlformats.org/officeDocument/2006/math" xmlns:v="urn:schemas-microsoft-com:vml" xmlns:wp14="http://schemas.microsoft.com/office/word/2010/wordprocessingDrawing" xmlns:wp="http://schemas.openxmlformats.org/drawingml/2006/wordprocessingDrawing" xmlns:w10="urn:schemas-microsoft-com:office:word" xmlns:w="http://schemas.openxmlformats.org/wordprocessingml/2006/main" xmlns:w14="http://schemas.microsoft.com/office/word/2010/wordml" xmlns:w15="http://schemas.microsoft.com/office/word/2012/wordml" xmlns:w16se="http://schemas.microsoft.com/office/word/2015/wordml/symex" xmlns:wpg="http://schemas.microsoft.com/office/word/2010/wordprocessingGroup" xmlns:wpi="http://schemas.microsoft.com/office/word/2010/wordprocessingInk" xmlns:wne="http://schemas.microsoft.com/office/word/2006/wordml" xmlns:wps="http://schemas.microsoft.com/office/word/2010/wordprocessingShape" mc:Ignorable="w14 w15 w16se wp14">
   <w:body>
     <w:p>
       <w:pPr>
@@ -29,7 +29,77 @@
           <w:sz w:val="28"/>
         </w:rPr>
         <w:drawing>
-          <wp:anchor distT="0" distB="0" distL="114300" distR="114300" simplePos="0" relativeHeight="251774976" behindDoc="0" locked="0" layoutInCell="1" allowOverlap="1" wp14:anchorId="0A127C46" wp14:editId="77B85504">
+          <wp:anchor distT="0" distB="0" distL="114300" distR="114300" simplePos="0" relativeHeight="251776000" behindDoc="0" locked="0" layoutInCell="1" allowOverlap="1" wp14:anchorId="0261CC0B" wp14:editId="4FE83642">
+            <wp:simplePos x="0" y="0"/>
+            <wp:positionH relativeFrom="margin">
+              <wp:align>right</wp:align>
+            </wp:positionH>
+            <wp:positionV relativeFrom="paragraph">
+              <wp:posOffset>85696</wp:posOffset>
+            </wp:positionV>
+            <wp:extent cx="1504315" cy="1509395"/>
+            <wp:effectExtent l="0" t="0" r="635" b="0"/>
+            <wp:wrapSquare wrapText="bothSides"/>
+            <wp:docPr id="3" name="Imagen 3" descr="C:\Users\SUPERVISOR\Downloads\16443299_1340348309368718_154169582_n.png"/>
+            <wp:cNvGraphicFramePr>
+              <a:graphicFrameLocks xmlns:a="http://schemas.openxmlformats.org/drawingml/2006/main" noChangeAspect="1"/>
+            </wp:cNvGraphicFramePr>
+            <a:graphic xmlns:a="http://schemas.openxmlformats.org/drawingml/2006/main">
+              <a:graphicData uri="http://schemas.openxmlformats.org/drawingml/2006/picture">
+                <pic:pic xmlns:pic="http://schemas.openxmlformats.org/drawingml/2006/picture">
+                  <pic:nvPicPr>
+                    <pic:cNvPr id="0" name="Picture 3" descr="C:\Users\SUPERVISOR\Downloads\16443299_1340348309368718_154169582_n.png"/>
+                    <pic:cNvPicPr>
+                      <a:picLocks noChangeAspect="1" noChangeArrowheads="1"/>
+                    </pic:cNvPicPr>
+                  </pic:nvPicPr>
+                  <pic:blipFill>
+                    <a:blip r:embed="rId8">
+                      <a:extLst>
+                        <a:ext uri="{28A0092B-C50C-407E-A947-70E740481C1C}">
+                          <a14:useLocalDpi xmlns:a14="http://schemas.microsoft.com/office/drawing/2010/main" val="0"/>
+                        </a:ext>
+                      </a:extLst>
+                    </a:blip>
+                    <a:srcRect/>
+                    <a:stretch>
+                      <a:fillRect/>
+                    </a:stretch>
+                  </pic:blipFill>
+                  <pic:spPr bwMode="auto">
+                    <a:xfrm>
+                      <a:off x="0" y="0"/>
+                      <a:ext cx="1504315" cy="1509395"/>
+                    </a:xfrm>
+                    <a:prstGeom prst="rect">
+                      <a:avLst/>
+                    </a:prstGeom>
+                    <a:noFill/>
+                    <a:ln>
+                      <a:noFill/>
+                    </a:ln>
+                  </pic:spPr>
+                </pic:pic>
+              </a:graphicData>
+            </a:graphic>
+            <wp14:sizeRelH relativeFrom="page">
+              <wp14:pctWidth>0</wp14:pctWidth>
+            </wp14:sizeRelH>
+            <wp14:sizeRelV relativeFrom="page">
+              <wp14:pctHeight>0</wp14:pctHeight>
+            </wp14:sizeRelV>
+          </wp:anchor>
+        </w:drawing>
+      </w:r>
+      <w:r>
+        <w:rPr>
+          <w:rFonts w:ascii="Arial" w:hAnsi="Arial" w:cs="Arial"/>
+          <w:b/>
+          <w:noProof/>
+          <w:sz w:val="28"/>
+        </w:rPr>
+        <w:drawing>
+          <wp:anchor distT="0" distB="0" distL="114300" distR="114300" simplePos="0" relativeHeight="251774976" behindDoc="0" locked="0" layoutInCell="1" allowOverlap="1" wp14:anchorId="0A127C46" wp14:editId="1E925955">
             <wp:simplePos x="0" y="0"/>
             <wp:positionH relativeFrom="column">
               <wp:posOffset>-473710</wp:posOffset>
@@ -54,7 +124,7 @@
                     </pic:cNvPicPr>
                   </pic:nvPicPr>
                   <pic:blipFill rotWithShape="1">
-                    <a:blip r:embed="rId8" cstate="print">
+                    <a:blip r:embed="rId9" cstate="print">
                       <a:extLst>
                         <a:ext uri="{28A0092B-C50C-407E-A947-70E740481C1C}">
                           <a14:useLocalDpi xmlns:a14="http://schemas.microsoft.com/office/drawing/2010/main" val="0"/>
@@ -105,71 +175,6 @@
           <w:szCs w:val="72"/>
         </w:rPr>
       </w:pPr>
-      <w:bookmarkStart w:id="0" w:name="_GoBack"/>
-      <w:r>
-        <w:rPr>
-          <w:rFonts w:ascii="Arial" w:hAnsi="Arial" w:cs="Arial"/>
-          <w:b/>
-          <w:noProof/>
-          <w:sz w:val="96"/>
-        </w:rPr>
-        <w:drawing>
-          <wp:anchor distT="0" distB="0" distL="114300" distR="114300" simplePos="0" relativeHeight="251777024" behindDoc="0" locked="0" layoutInCell="1" allowOverlap="1" wp14:anchorId="047FBBE9" wp14:editId="343E7163">
-            <wp:simplePos x="0" y="0"/>
-            <wp:positionH relativeFrom="column">
-              <wp:posOffset>4105910</wp:posOffset>
-            </wp:positionH>
-            <wp:positionV relativeFrom="paragraph">
-              <wp:posOffset>4445</wp:posOffset>
-            </wp:positionV>
-            <wp:extent cx="1316355" cy="1304290"/>
-            <wp:effectExtent l="0" t="0" r="0" b="0"/>
-            <wp:wrapSquare wrapText="bothSides"/>
-            <wp:docPr id="6" name="Imagen 6"/>
-            <wp:cNvGraphicFramePr>
-              <a:graphicFrameLocks xmlns:a="http://schemas.openxmlformats.org/drawingml/2006/main" noChangeAspect="1"/>
-            </wp:cNvGraphicFramePr>
-            <a:graphic xmlns:a="http://schemas.openxmlformats.org/drawingml/2006/main">
-              <a:graphicData uri="http://schemas.openxmlformats.org/drawingml/2006/picture">
-                <pic:pic xmlns:pic="http://schemas.openxmlformats.org/drawingml/2006/picture">
-                  <pic:nvPicPr>
-                    <pic:cNvPr id="1" name="15319363_1191030744310653_1224899077_n.jpg"/>
-                    <pic:cNvPicPr/>
-                  </pic:nvPicPr>
-                  <pic:blipFill>
-                    <a:blip r:embed="rId9">
-                      <a:extLst>
-                        <a:ext uri="{28A0092B-C50C-407E-A947-70E740481C1C}">
-                          <a14:useLocalDpi xmlns:a14="http://schemas.microsoft.com/office/drawing/2010/main" val="0"/>
-                        </a:ext>
-                      </a:extLst>
-                    </a:blip>
-                    <a:stretch>
-                      <a:fillRect/>
-                    </a:stretch>
-                  </pic:blipFill>
-                  <pic:spPr>
-                    <a:xfrm>
-                      <a:off x="0" y="0"/>
-                      <a:ext cx="1316355" cy="1304290"/>
-                    </a:xfrm>
-                    <a:prstGeom prst="rect">
-                      <a:avLst/>
-                    </a:prstGeom>
-                  </pic:spPr>
-                </pic:pic>
-              </a:graphicData>
-            </a:graphic>
-            <wp14:sizeRelH relativeFrom="page">
-              <wp14:pctWidth>0</wp14:pctWidth>
-            </wp14:sizeRelH>
-            <wp14:sizeRelV relativeFrom="page">
-              <wp14:pctHeight>0</wp14:pctHeight>
-            </wp14:sizeRelV>
-          </wp:anchor>
-        </w:drawing>
-      </w:r>
-      <w:bookmarkEnd w:id="0"/>
     </w:p>
     <w:p>
       <w:pPr>
@@ -526,6 +531,7 @@
                 <w:rFonts w:ascii="Arial" w:hAnsi="Arial" w:cs="Arial"/>
               </w:rPr>
             </w:pPr>
+            <w:proofErr w:type="spellStart"/>
             <w:r>
               <w:rPr>
                 <w:rFonts w:ascii="Arial" w:hAnsi="Arial" w:cs="Arial"/>
@@ -535,6 +541,7 @@
               </w:rPr>
               <w:t>Hospiplant</w:t>
             </w:r>
+            <w:proofErr w:type="spellEnd"/>
           </w:p>
         </w:tc>
       </w:tr>
@@ -3333,14 +3340,15 @@
           <w:rFonts w:cs="Arial"/>
         </w:rPr>
       </w:pPr>
-      <w:bookmarkStart w:id="1" w:name="_Toc474243161"/>
+      <w:bookmarkStart w:id="0" w:name="_Toc474243161"/>
       <w:r>
         <w:rPr>
           <w:rFonts w:cs="Arial"/>
         </w:rPr>
+        <w:lastRenderedPageBreak/>
         <w:t>Resumen</w:t>
       </w:r>
-      <w:bookmarkEnd w:id="1"/>
+      <w:bookmarkEnd w:id="0"/>
     </w:p>
     <w:p>
       <w:pPr>
@@ -3589,7 +3597,7 @@
           <w:rFonts w:cs="Arial"/>
         </w:rPr>
       </w:pPr>
-      <w:bookmarkStart w:id="2" w:name="_Toc474243162"/>
+      <w:bookmarkStart w:id="1" w:name="_Toc474243162"/>
       <w:r>
         <w:rPr>
           <w:rFonts w:cs="Arial"/>
@@ -3603,7 +3611,7 @@
         <w:tab/>
         <w:t>INTRODUCCIÓN</w:t>
       </w:r>
-      <w:bookmarkEnd w:id="2"/>
+      <w:bookmarkEnd w:id="1"/>
     </w:p>
     <w:p>
       <w:pPr>
@@ -3744,14 +3752,14 @@
           <w:rFonts w:cs="Arial"/>
         </w:rPr>
       </w:pPr>
-      <w:bookmarkStart w:id="3" w:name="_Toc474243163"/>
+      <w:bookmarkStart w:id="2" w:name="_Toc474243163"/>
       <w:r>
         <w:rPr>
           <w:rFonts w:cs="Arial"/>
         </w:rPr>
         <w:t>Propósito</w:t>
       </w:r>
-      <w:bookmarkEnd w:id="3"/>
+      <w:bookmarkEnd w:id="2"/>
     </w:p>
     <w:p>
       <w:pPr>
@@ -3776,7 +3784,25 @@
           <w:sz w:val="22"/>
           <w:szCs w:val="22"/>
         </w:rPr>
-        <w:t>El propósito de este documento es establecer las pautas para la realización de las pruebas de tal manera que los responsables de realizarlas tengan a la mano las especificaciones necesarias para evitar un mínimo de errores y obtener resultados fiables pudiendo de esta manera realizar las correcciones y ajustes necesarios antes del tiempo de la entrega. Así pues los responsables de ejecutarlas (testers, desarrolladores) tienen que apegarse a dichas especificaciones.</w:t>
+        <w:t>El propósito de este documento es establecer las pautas para la realización de las pruebas de tal manera que los responsables de realizarlas tengan a la mano las especificaciones necesarias para evitar un mínimo de errores y obtener resultados fiables pudiendo de esta manera realizar las correcciones y ajustes necesarios antes del tiempo de la entrega. Así pues los responsables de ejecutarlas (</w:t>
+      </w:r>
+      <w:proofErr w:type="spellStart"/>
+      <w:r>
+        <w:rPr>
+          <w:rFonts w:ascii="Arial" w:hAnsi="Arial" w:cs="Arial"/>
+          <w:sz w:val="22"/>
+          <w:szCs w:val="22"/>
+        </w:rPr>
+        <w:t>testers</w:t>
+      </w:r>
+      <w:proofErr w:type="spellEnd"/>
+      <w:r>
+        <w:rPr>
+          <w:rFonts w:ascii="Arial" w:hAnsi="Arial" w:cs="Arial"/>
+          <w:sz w:val="22"/>
+          <w:szCs w:val="22"/>
+        </w:rPr>
+        <w:t>, desarrolladores) tienen que apegarse a dichas especificaciones.</w:t>
       </w:r>
     </w:p>
     <w:p>
@@ -3786,7 +3812,7 @@
           <w:rFonts w:cs="Arial"/>
         </w:rPr>
       </w:pPr>
-      <w:bookmarkStart w:id="4" w:name="_Toc474243164"/>
+      <w:bookmarkStart w:id="3" w:name="_Toc474243164"/>
       <w:r>
         <w:rPr>
           <w:rFonts w:cs="Arial"/>
@@ -3805,7 +3831,7 @@
         </w:rPr>
         <w:t>Alcance</w:t>
       </w:r>
-      <w:bookmarkEnd w:id="4"/>
+      <w:bookmarkEnd w:id="3"/>
     </w:p>
     <w:p>
       <w:pPr>
@@ -3894,6 +3920,7 @@
           <w:sz w:val="22"/>
           <w:szCs w:val="22"/>
         </w:rPr>
+        <w:lastRenderedPageBreak/>
         <w:t xml:space="preserve">Ejecución del plan de </w:t>
       </w:r>
       <w:r>
@@ -3984,7 +4011,7 @@
           <w:rFonts w:cs="Arial"/>
         </w:rPr>
       </w:pPr>
-      <w:bookmarkStart w:id="5" w:name="_Toc474243165"/>
+      <w:bookmarkStart w:id="4" w:name="_Toc474243165"/>
       <w:r>
         <w:rPr>
           <w:rFonts w:cs="Arial"/>
@@ -4003,7 +4030,7 @@
         </w:rPr>
         <w:t>Definiciones, acrónimos y abreviaturas</w:t>
       </w:r>
-      <w:bookmarkEnd w:id="5"/>
+      <w:bookmarkEnd w:id="4"/>
     </w:p>
     <w:p>
       <w:pPr>
@@ -4458,7 +4485,7 @@
           <w:rFonts w:cs="Arial"/>
         </w:rPr>
       </w:pPr>
-      <w:bookmarkStart w:id="6" w:name="_Toc474243166"/>
+      <w:bookmarkStart w:id="5" w:name="_Toc474243166"/>
       <w:r>
         <w:rPr>
           <w:rFonts w:cs="Arial"/>
@@ -4477,7 +4504,7 @@
         </w:rPr>
         <w:t>Referencias</w:t>
       </w:r>
-      <w:bookmarkEnd w:id="6"/>
+      <w:bookmarkEnd w:id="5"/>
     </w:p>
     <w:p>
       <w:pPr>
@@ -4669,11 +4696,12 @@
           <w:rFonts w:cs="Arial"/>
         </w:rPr>
       </w:pPr>
-      <w:bookmarkStart w:id="7" w:name="_Toc474243167"/>
+      <w:bookmarkStart w:id="6" w:name="_Toc474243167"/>
       <w:r>
         <w:rPr>
           <w:rFonts w:cs="Arial"/>
         </w:rPr>
+        <w:lastRenderedPageBreak/>
         <w:t>1.5</w:t>
       </w:r>
       <w:r>
@@ -4683,7 +4711,7 @@
         <w:tab/>
         <w:t>Visión general del documento</w:t>
       </w:r>
-      <w:bookmarkEnd w:id="7"/>
+      <w:bookmarkEnd w:id="6"/>
     </w:p>
     <w:p>
       <w:pPr>
@@ -4991,7 +5019,7 @@
           <w:b/>
         </w:rPr>
       </w:pPr>
-      <w:bookmarkStart w:id="8" w:name="_Toc474243168"/>
+      <w:bookmarkStart w:id="7" w:name="_Toc474243168"/>
       <w:r>
         <w:rPr>
           <w:rFonts w:cs="Arial"/>
@@ -5012,7 +5040,7 @@
         </w:rPr>
         <w:t>Misión de la evaluación  y motivaciones</w:t>
       </w:r>
-      <w:bookmarkEnd w:id="8"/>
+      <w:bookmarkEnd w:id="7"/>
     </w:p>
     <w:p>
       <w:pPr>
@@ -5028,7 +5056,7 @@
           <w:rFonts w:cs="Arial"/>
         </w:rPr>
       </w:pPr>
-      <w:bookmarkStart w:id="9" w:name="_Toc474243169"/>
+      <w:bookmarkStart w:id="8" w:name="_Toc474243169"/>
       <w:r>
         <w:rPr>
           <w:rFonts w:cs="Arial"/>
@@ -5042,7 +5070,7 @@
         <w:tab/>
         <w:t>Misión de las pruebas</w:t>
       </w:r>
-      <w:bookmarkEnd w:id="9"/>
+      <w:bookmarkEnd w:id="8"/>
     </w:p>
     <w:p>
       <w:pPr>
@@ -5233,7 +5261,7 @@
           <w:rFonts w:cs="Arial"/>
         </w:rPr>
       </w:pPr>
-      <w:bookmarkStart w:id="10" w:name="_Toc474243170"/>
+      <w:bookmarkStart w:id="9" w:name="_Toc474243170"/>
       <w:r>
         <w:rPr>
           <w:rFonts w:cs="Arial"/>
@@ -5247,7 +5275,7 @@
         <w:tab/>
         <w:t>Motivaciones para la realización de las pruebas</w:t>
       </w:r>
-      <w:bookmarkEnd w:id="10"/>
+      <w:bookmarkEnd w:id="9"/>
     </w:p>
     <w:p>
       <w:pPr>
@@ -5344,6 +5372,7 @@
           <w:sz w:val="22"/>
           <w:szCs w:val="22"/>
         </w:rPr>
+        <w:lastRenderedPageBreak/>
         <w:t>Garantizar que la ejecución del PS no interfiere con el funcionamiento de ninguna otra aplicación dentro del mismo sistema o entorno.</w:t>
       </w:r>
     </w:p>
@@ -5626,7 +5655,7 @@
           <w:rFonts w:cs="Arial"/>
         </w:rPr>
       </w:pPr>
-      <w:bookmarkStart w:id="11" w:name="_Toc474243171"/>
+      <w:bookmarkStart w:id="10" w:name="_Toc474243171"/>
       <w:r>
         <w:rPr>
           <w:rFonts w:cs="Arial"/>
@@ -5640,7 +5669,7 @@
         <w:tab/>
         <w:t>Esquemas de pruebas planeadas</w:t>
       </w:r>
-      <w:bookmarkEnd w:id="11"/>
+      <w:bookmarkEnd w:id="10"/>
     </w:p>
     <w:p>
       <w:pPr>
@@ -5675,7 +5704,7 @@
           <w:rFonts w:cs="Arial"/>
         </w:rPr>
       </w:pPr>
-      <w:bookmarkStart w:id="12" w:name="_Toc474243172"/>
+      <w:bookmarkStart w:id="11" w:name="_Toc474243172"/>
       <w:r>
         <w:rPr>
           <w:rFonts w:cs="Arial"/>
@@ -5689,7 +5718,7 @@
         <w:tab/>
         <w:t>Pruebas planeadas</w:t>
       </w:r>
-      <w:bookmarkEnd w:id="12"/>
+      <w:bookmarkEnd w:id="11"/>
     </w:p>
     <w:p>
       <w:pPr>
@@ -5879,6 +5908,7 @@
           <w:sz w:val="22"/>
           <w:szCs w:val="22"/>
         </w:rPr>
+        <w:lastRenderedPageBreak/>
         <w:t>Pruebas de fiabilidad:</w:t>
       </w:r>
       <w:r>
@@ -5897,7 +5927,7 @@
           <w:rFonts w:cs="Arial"/>
         </w:rPr>
       </w:pPr>
-      <w:bookmarkStart w:id="13" w:name="_Toc474243173"/>
+      <w:bookmarkStart w:id="12" w:name="_Toc474243173"/>
       <w:r>
         <w:rPr>
           <w:rFonts w:cs="Arial"/>
@@ -5911,7 +5941,7 @@
         <w:tab/>
         <w:t>Pruebas no planeadas</w:t>
       </w:r>
-      <w:bookmarkEnd w:id="13"/>
+      <w:bookmarkEnd w:id="12"/>
     </w:p>
     <w:p>
       <w:pPr>
@@ -6127,7 +6157,7 @@
           <w:rFonts w:cs="Arial"/>
         </w:rPr>
       </w:pPr>
-      <w:bookmarkStart w:id="14" w:name="_Toc474243174"/>
+      <w:bookmarkStart w:id="13" w:name="_Toc474243174"/>
       <w:r>
         <w:rPr>
           <w:rFonts w:cs="Arial"/>
@@ -6141,7 +6171,7 @@
         <w:tab/>
         <w:t>Contexto</w:t>
       </w:r>
-      <w:bookmarkEnd w:id="14"/>
+      <w:bookmarkEnd w:id="13"/>
     </w:p>
     <w:p>
       <w:pPr>
@@ -6157,7 +6187,7 @@
           <w:rFonts w:cs="Arial"/>
         </w:rPr>
       </w:pPr>
-      <w:bookmarkStart w:id="15" w:name="_Toc474243175"/>
+      <w:bookmarkStart w:id="14" w:name="_Toc474243175"/>
       <w:r>
         <w:rPr>
           <w:rFonts w:cs="Arial"/>
@@ -6171,7 +6201,7 @@
         <w:tab/>
         <w:t>Tipos de pruebas</w:t>
       </w:r>
-      <w:bookmarkEnd w:id="15"/>
+      <w:bookmarkEnd w:id="14"/>
     </w:p>
     <w:p>
       <w:pPr>
@@ -6318,7 +6348,7 @@
           <w:rFonts w:cs="Arial"/>
         </w:rPr>
       </w:pPr>
-      <w:bookmarkStart w:id="16" w:name="_Toc474243176"/>
+      <w:bookmarkStart w:id="15" w:name="_Toc474243176"/>
       <w:r>
         <w:rPr>
           <w:rFonts w:cs="Arial"/>
@@ -6332,7 +6362,7 @@
         <w:tab/>
         <w:t>Técnicas de pruebas</w:t>
       </w:r>
-      <w:bookmarkEnd w:id="16"/>
+      <w:bookmarkEnd w:id="15"/>
     </w:p>
     <w:p>
       <w:pPr>
@@ -6362,7 +6392,25 @@
           <w:sz w:val="22"/>
           <w:szCs w:val="22"/>
         </w:rPr>
-        <w:t>White-Box Testing:</w:t>
+        <w:t xml:space="preserve">White-Box </w:t>
+      </w:r>
+      <w:proofErr w:type="spellStart"/>
+      <w:r>
+        <w:rPr>
+          <w:rFonts w:ascii="Arial" w:hAnsi="Arial" w:cs="Arial"/>
+          <w:sz w:val="22"/>
+          <w:szCs w:val="22"/>
+        </w:rPr>
+        <w:t>Testing</w:t>
+      </w:r>
+      <w:proofErr w:type="spellEnd"/>
+      <w:r>
+        <w:rPr>
+          <w:rFonts w:ascii="Arial" w:hAnsi="Arial" w:cs="Arial"/>
+          <w:sz w:val="22"/>
+          <w:szCs w:val="22"/>
+        </w:rPr>
+        <w:t>:</w:t>
       </w:r>
       <w:r>
         <w:rPr>
@@ -6408,7 +6456,25 @@
           <w:sz w:val="22"/>
           <w:szCs w:val="22"/>
         </w:rPr>
-        <w:t>Black-Box Testing:</w:t>
+        <w:t xml:space="preserve">Black-Box </w:t>
+      </w:r>
+      <w:proofErr w:type="spellStart"/>
+      <w:r>
+        <w:rPr>
+          <w:rFonts w:ascii="Arial" w:hAnsi="Arial" w:cs="Arial"/>
+          <w:sz w:val="22"/>
+          <w:szCs w:val="22"/>
+        </w:rPr>
+        <w:t>Testing</w:t>
+      </w:r>
+      <w:proofErr w:type="spellEnd"/>
+      <w:r>
+        <w:rPr>
+          <w:rFonts w:ascii="Arial" w:hAnsi="Arial" w:cs="Arial"/>
+          <w:sz w:val="22"/>
+          <w:szCs w:val="22"/>
+        </w:rPr>
+        <w:t>:</w:t>
       </w:r>
       <w:r>
         <w:rPr>
@@ -6446,7 +6512,7 @@
           <w:rFonts w:cs="Arial"/>
         </w:rPr>
       </w:pPr>
-      <w:bookmarkStart w:id="17" w:name="_Toc474243177"/>
+      <w:bookmarkStart w:id="16" w:name="_Toc474243177"/>
       <w:r>
         <w:rPr>
           <w:rFonts w:cs="Arial"/>
@@ -6460,7 +6526,7 @@
         <w:tab/>
         <w:t>Entregables</w:t>
       </w:r>
-      <w:bookmarkEnd w:id="17"/>
+      <w:bookmarkEnd w:id="16"/>
     </w:p>
     <w:p>
       <w:pPr>
@@ -6476,7 +6542,7 @@
           <w:rFonts w:cs="Arial"/>
         </w:rPr>
       </w:pPr>
-      <w:bookmarkStart w:id="18" w:name="_Toc474243178"/>
+      <w:bookmarkStart w:id="17" w:name="_Toc474243178"/>
       <w:r>
         <w:rPr>
           <w:rFonts w:cs="Arial"/>
@@ -6490,7 +6556,7 @@
         <w:tab/>
         <w:t>Productos adicionales</w:t>
       </w:r>
-      <w:bookmarkEnd w:id="18"/>
+      <w:bookmarkEnd w:id="17"/>
     </w:p>
     <w:p>
       <w:pPr>
@@ -6854,7 +6920,7 @@
           <w:rFonts w:cs="Arial"/>
         </w:rPr>
       </w:pPr>
-      <w:bookmarkStart w:id="19" w:name="_Toc474243179"/>
+      <w:bookmarkStart w:id="18" w:name="_Toc474243179"/>
       <w:r>
         <w:rPr>
           <w:rFonts w:cs="Arial"/>
@@ -6868,7 +6934,7 @@
         <w:tab/>
         <w:t>Entorno</w:t>
       </w:r>
-      <w:bookmarkEnd w:id="19"/>
+      <w:bookmarkEnd w:id="18"/>
     </w:p>
     <w:p>
       <w:pPr>
@@ -7016,7 +7082,61 @@
           <w:sz w:val="22"/>
           <w:szCs w:val="22"/>
         </w:rPr>
-        <w:t>Gráficos On-Board Nvidia nForce 630</w:t>
+        <w:t xml:space="preserve">Gráficos </w:t>
+      </w:r>
+      <w:proofErr w:type="spellStart"/>
+      <w:r>
+        <w:rPr>
+          <w:rFonts w:ascii="Arial" w:hAnsi="Arial" w:cs="Arial"/>
+          <w:sz w:val="22"/>
+          <w:szCs w:val="22"/>
+        </w:rPr>
+        <w:t>On-Board</w:t>
+      </w:r>
+      <w:proofErr w:type="spellEnd"/>
+      <w:r>
+        <w:rPr>
+          <w:rFonts w:ascii="Arial" w:hAnsi="Arial" w:cs="Arial"/>
+          <w:sz w:val="22"/>
+          <w:szCs w:val="22"/>
+        </w:rPr>
+        <w:t xml:space="preserve"> </w:t>
+      </w:r>
+      <w:proofErr w:type="spellStart"/>
+      <w:r>
+        <w:rPr>
+          <w:rFonts w:ascii="Arial" w:hAnsi="Arial" w:cs="Arial"/>
+          <w:sz w:val="22"/>
+          <w:szCs w:val="22"/>
+        </w:rPr>
+        <w:t>Nvidia</w:t>
+      </w:r>
+      <w:proofErr w:type="spellEnd"/>
+      <w:r>
+        <w:rPr>
+          <w:rFonts w:ascii="Arial" w:hAnsi="Arial" w:cs="Arial"/>
+          <w:sz w:val="22"/>
+          <w:szCs w:val="22"/>
+        </w:rPr>
+        <w:t xml:space="preserve"> </w:t>
+      </w:r>
+      <w:proofErr w:type="spellStart"/>
+      <w:r>
+        <w:rPr>
+          <w:rFonts w:ascii="Arial" w:hAnsi="Arial" w:cs="Arial"/>
+          <w:sz w:val="22"/>
+          <w:szCs w:val="22"/>
+        </w:rPr>
+        <w:t>nForce</w:t>
+      </w:r>
+      <w:proofErr w:type="spellEnd"/>
+      <w:r>
+        <w:rPr>
+          <w:rFonts w:ascii="Arial" w:hAnsi="Arial" w:cs="Arial"/>
+          <w:sz w:val="22"/>
+          <w:szCs w:val="22"/>
+        </w:rPr>
+        <w:t xml:space="preserve"> 630</w:t>
       </w:r>
       <w:r>
         <w:rPr>
@@ -7099,7 +7219,25 @@
           <w:sz w:val="22"/>
           <w:szCs w:val="22"/>
         </w:rPr>
-        <w:t>Procesador Dual-core 1.3 GHz Cortex-A7.</w:t>
+        <w:t>Procesador Dual-</w:t>
+      </w:r>
+      <w:proofErr w:type="spellStart"/>
+      <w:r>
+        <w:rPr>
+          <w:rFonts w:ascii="Arial" w:hAnsi="Arial" w:cs="Arial"/>
+          <w:sz w:val="22"/>
+          <w:szCs w:val="22"/>
+        </w:rPr>
+        <w:t>core</w:t>
+      </w:r>
+      <w:proofErr w:type="spellEnd"/>
+      <w:r>
+        <w:rPr>
+          <w:rFonts w:ascii="Arial" w:hAnsi="Arial" w:cs="Arial"/>
+          <w:sz w:val="22"/>
+          <w:szCs w:val="22"/>
+        </w:rPr>
+        <w:t xml:space="preserve"> 1.3 GHz Cortex-A7.</w:t>
       </w:r>
     </w:p>
     <w:p>
@@ -7147,6 +7285,7 @@
           <w:sz w:val="22"/>
           <w:szCs w:val="22"/>
         </w:rPr>
+        <w:lastRenderedPageBreak/>
         <w:t>4GB de memoria interna.</w:t>
       </w:r>
     </w:p>
@@ -7195,7 +7334,25 @@
           <w:sz w:val="22"/>
           <w:szCs w:val="22"/>
         </w:rPr>
-        <w:t>Display TFT touchscreen, 256K colores.</w:t>
+        <w:t xml:space="preserve">Display TFT </w:t>
+      </w:r>
+      <w:proofErr w:type="spellStart"/>
+      <w:r>
+        <w:rPr>
+          <w:rFonts w:ascii="Arial" w:hAnsi="Arial" w:cs="Arial"/>
+          <w:sz w:val="22"/>
+          <w:szCs w:val="22"/>
+        </w:rPr>
+        <w:t>touchscreen</w:t>
+      </w:r>
+      <w:proofErr w:type="spellEnd"/>
+      <w:r>
+        <w:rPr>
+          <w:rFonts w:ascii="Arial" w:hAnsi="Arial" w:cs="Arial"/>
+          <w:sz w:val="22"/>
+          <w:szCs w:val="22"/>
+        </w:rPr>
+        <w:t>, 256K colores.</w:t>
       </w:r>
     </w:p>
     <w:p>
@@ -7270,7 +7427,25 @@
           <w:sz w:val="22"/>
           <w:szCs w:val="22"/>
         </w:rPr>
-        <w:t>Modem Technicolor TG582n.</w:t>
+        <w:t xml:space="preserve">Modem </w:t>
+      </w:r>
+      <w:proofErr w:type="spellStart"/>
+      <w:r>
+        <w:rPr>
+          <w:rFonts w:ascii="Arial" w:hAnsi="Arial" w:cs="Arial"/>
+          <w:sz w:val="22"/>
+          <w:szCs w:val="22"/>
+        </w:rPr>
+        <w:t>Technicolor</w:t>
+      </w:r>
+      <w:proofErr w:type="spellEnd"/>
+      <w:r>
+        <w:rPr>
+          <w:rFonts w:ascii="Arial" w:hAnsi="Arial" w:cs="Arial"/>
+          <w:sz w:val="22"/>
+          <w:szCs w:val="22"/>
+        </w:rPr>
+        <w:t xml:space="preserve"> TG582n.</w:t>
       </w:r>
     </w:p>
     <w:p>
@@ -7476,7 +7651,7 @@
           <w:rFonts w:cs="Arial"/>
         </w:rPr>
       </w:pPr>
-      <w:bookmarkStart w:id="20" w:name="_Toc474243180"/>
+      <w:bookmarkStart w:id="19" w:name="_Toc474243180"/>
       <w:r>
         <w:rPr>
           <w:rFonts w:cs="Arial"/>
@@ -7490,7 +7665,7 @@
         <w:tab/>
         <w:t>Responsabilidades y necesidades del personal</w:t>
       </w:r>
-      <w:bookmarkEnd w:id="20"/>
+      <w:bookmarkEnd w:id="19"/>
     </w:p>
     <w:p>
       <w:pPr>
@@ -7541,7 +7716,7 @@
           <w:rFonts w:cs="Arial"/>
         </w:rPr>
       </w:pPr>
-      <w:bookmarkStart w:id="21" w:name="_Toc474243181"/>
+      <w:bookmarkStart w:id="20" w:name="_Toc474243181"/>
       <w:r>
         <w:rPr>
           <w:rFonts w:cs="Arial"/>
@@ -7555,7 +7730,7 @@
         <w:tab/>
         <w:t>Personas y roles</w:t>
       </w:r>
-      <w:bookmarkEnd w:id="21"/>
+      <w:bookmarkEnd w:id="20"/>
     </w:p>
     <w:p>
       <w:pPr>
@@ -7841,7 +8016,21 @@
               <w:rPr>
                 <w:rFonts w:ascii="Arial" w:hAnsi="Arial" w:cs="Arial"/>
               </w:rPr>
-              <w:t>Conocimientos en programación de PHP, JQuery y MySQL</w:t>
+              <w:t xml:space="preserve">Conocimientos en programación de PHP, </w:t>
+            </w:r>
+            <w:proofErr w:type="spellStart"/>
+            <w:r>
+              <w:rPr>
+                <w:rFonts w:ascii="Arial" w:hAnsi="Arial" w:cs="Arial"/>
+              </w:rPr>
+              <w:t>JQuery</w:t>
+            </w:r>
+            <w:proofErr w:type="spellEnd"/>
+            <w:r>
+              <w:rPr>
+                <w:rFonts w:ascii="Arial" w:hAnsi="Arial" w:cs="Arial"/>
+              </w:rPr>
+              <w:t xml:space="preserve"> y MySQL</w:t>
             </w:r>
           </w:p>
         </w:tc>
@@ -7947,12 +8136,14 @@
                 <w:rFonts w:ascii="Arial" w:hAnsi="Arial" w:cs="Arial"/>
               </w:rPr>
             </w:pPr>
+            <w:proofErr w:type="spellStart"/>
             <w:r>
               <w:rPr>
                 <w:rFonts w:ascii="Arial" w:hAnsi="Arial" w:cs="Arial"/>
               </w:rPr>
               <w:t>Tester</w:t>
             </w:r>
+            <w:proofErr w:type="spellEnd"/>
           </w:p>
         </w:tc>
       </w:tr>
@@ -8086,7 +8277,21 @@
               <w:rPr>
                 <w:rFonts w:ascii="Arial" w:hAnsi="Arial" w:cs="Arial"/>
               </w:rPr>
-              <w:t>Conocimiento en el uso de herramientas de depuración, conocimientos en programación de PHP, JQuery y MySQL, conocimientos de las pruebas a realizar.</w:t>
+              <w:t xml:space="preserve">Conocimiento en el uso de herramientas de depuración, conocimientos en programación de PHP, </w:t>
+            </w:r>
+            <w:proofErr w:type="spellStart"/>
+            <w:r>
+              <w:rPr>
+                <w:rFonts w:ascii="Arial" w:hAnsi="Arial" w:cs="Arial"/>
+              </w:rPr>
+              <w:t>JQuery</w:t>
+            </w:r>
+            <w:proofErr w:type="spellEnd"/>
+            <w:r>
+              <w:rPr>
+                <w:rFonts w:ascii="Arial" w:hAnsi="Arial" w:cs="Arial"/>
+              </w:rPr>
+              <w:t xml:space="preserve"> y MySQL, conocimientos de las pruebas a realizar.</w:t>
             </w:r>
           </w:p>
         </w:tc>
@@ -8400,6 +8605,7 @@
                 <w:rFonts w:ascii="Arial" w:hAnsi="Arial" w:cs="Arial"/>
                 <w:b/>
               </w:rPr>
+              <w:lastRenderedPageBreak/>
               <w:t>Nombre</w:t>
             </w:r>
           </w:p>
@@ -8488,6 +8694,8 @@
               </w:rPr>
               <w:t xml:space="preserve"> y diseñador</w:t>
             </w:r>
+            <w:bookmarkStart w:id="21" w:name="_GoBack"/>
+            <w:bookmarkEnd w:id="21"/>
           </w:p>
         </w:tc>
       </w:tr>
@@ -8621,7 +8829,21 @@
               <w:rPr>
                 <w:rFonts w:ascii="Arial" w:hAnsi="Arial" w:cs="Arial"/>
               </w:rPr>
-              <w:t>Conocimientos en programación de PHP, JQuery y MySQL</w:t>
+              <w:t xml:space="preserve">Conocimientos en programación de PHP, </w:t>
+            </w:r>
+            <w:proofErr w:type="spellStart"/>
+            <w:r>
+              <w:rPr>
+                <w:rFonts w:ascii="Arial" w:hAnsi="Arial" w:cs="Arial"/>
+              </w:rPr>
+              <w:t>JQuery</w:t>
+            </w:r>
+            <w:proofErr w:type="spellEnd"/>
+            <w:r>
+              <w:rPr>
+                <w:rFonts w:ascii="Arial" w:hAnsi="Arial" w:cs="Arial"/>
+              </w:rPr>
+              <w:t xml:space="preserve"> y MySQL</w:t>
             </w:r>
           </w:p>
         </w:tc>
@@ -9537,6 +9759,7 @@
         <w:rPr>
           <w:rFonts w:cs="Arial"/>
         </w:rPr>
+        <w:lastRenderedPageBreak/>
         <w:t>VII</w:t>
       </w:r>
       <w:r>
@@ -9917,7 +10140,7 @@
 </file>
 
 <file path=word/endnotes.xml><?xml version="1.0" encoding="utf-8"?>
-<w:endnotes xmlns:wpc="http://schemas.microsoft.com/office/word/2010/wordprocessingCanvas" xmlns:cx="http://schemas.microsoft.com/office/drawing/2014/chartex" xmlns:cx1="http://schemas.microsoft.com/office/drawing/2015/9/8/chartex" xmlns:cx2="http://schemas.microsoft.com/office/drawing/2015/10/21/chartex" xmlns:cx3="http://schemas.microsoft.com/office/drawing/2016/5/9/chartex" xmlns:cx4="http://schemas.microsoft.com/office/drawing/2016/5/10/chartex" xmlns:cx5="http://schemas.microsoft.com/office/drawing/2016/5/11/chartex" xmlns:mc="http://schemas.openxmlformats.org/markup-compatibility/2006" xmlns:o="urn:schemas-microsoft-com:office:office" xmlns:r="http://schemas.openxmlformats.org/officeDocument/2006/relationships" xmlns:m="http://schemas.openxmlformats.org/officeDocument/2006/math" xmlns:v="urn:schemas-microsoft-com:vml" xmlns:wp14="http://schemas.microsoft.com/office/word/2010/wordprocessingDrawing" xmlns:wp="http://schemas.openxmlformats.org/drawingml/2006/wordprocessingDrawing" xmlns:w10="urn:schemas-microsoft-com:office:word" xmlns:w="http://schemas.openxmlformats.org/wordprocessingml/2006/main" xmlns:w14="http://schemas.microsoft.com/office/word/2010/wordml" xmlns:w15="http://schemas.microsoft.com/office/word/2012/wordml" xmlns:w16se="http://schemas.microsoft.com/office/word/2015/wordml/symex" xmlns:wpg="http://schemas.microsoft.com/office/word/2010/wordprocessingGroup" xmlns:wpi="http://schemas.microsoft.com/office/word/2010/wordprocessingInk" xmlns:wne="http://schemas.microsoft.com/office/word/2006/wordml" xmlns:wps="http://schemas.microsoft.com/office/word/2010/wordprocessingShape" mc:Ignorable="w14 w15 w16se wp14">
+<w:endnotes xmlns:wpc="http://schemas.microsoft.com/office/word/2010/wordprocessingCanvas" xmlns:cx="http://schemas.microsoft.com/office/drawing/2014/chartex" xmlns:cx1="http://schemas.microsoft.com/office/drawing/2015/9/8/chartex" xmlns:cx2="http://schemas.microsoft.com/office/drawing/2015/10/21/chartex" xmlns:cx3="http://schemas.microsoft.com/office/drawing/2016/5/9/chartex" xmlns:cx4="http://schemas.microsoft.com/office/drawing/2016/5/10/chartex" xmlns:cx5="http://schemas.microsoft.com/office/drawing/2016/5/11/chartex" xmlns:cx6="http://schemas.microsoft.com/office/drawing/2016/5/12/chartex" xmlns:cx7="http://schemas.microsoft.com/office/drawing/2016/5/13/chartex" xmlns:cx8="http://schemas.microsoft.com/office/drawing/2016/5/14/chartex" xmlns:mc="http://schemas.openxmlformats.org/markup-compatibility/2006" xmlns:o="urn:schemas-microsoft-com:office:office" xmlns:r="http://schemas.openxmlformats.org/officeDocument/2006/relationships" xmlns:m="http://schemas.openxmlformats.org/officeDocument/2006/math" xmlns:v="urn:schemas-microsoft-com:vml" xmlns:wp14="http://schemas.microsoft.com/office/word/2010/wordprocessingDrawing" xmlns:wp="http://schemas.openxmlformats.org/drawingml/2006/wordprocessingDrawing" xmlns:w10="urn:schemas-microsoft-com:office:word" xmlns:w="http://schemas.openxmlformats.org/wordprocessingml/2006/main" xmlns:w14="http://schemas.microsoft.com/office/word/2010/wordml" xmlns:w15="http://schemas.microsoft.com/office/word/2012/wordml" xmlns:w16se="http://schemas.microsoft.com/office/word/2015/wordml/symex" xmlns:wpg="http://schemas.microsoft.com/office/word/2010/wordprocessingGroup" xmlns:wpi="http://schemas.microsoft.com/office/word/2010/wordprocessingInk" xmlns:wne="http://schemas.microsoft.com/office/word/2006/wordml" xmlns:wps="http://schemas.microsoft.com/office/word/2010/wordprocessingShape" mc:Ignorable="w14 w15 w16se wp14">
   <w:endnote w:type="separator" w:id="-1">
     <w:p>
       <w:r>
@@ -9936,7 +10159,7 @@
 </file>
 
 <file path=word/footer1.xml><?xml version="1.0" encoding="utf-8"?>
-<w:ftr xmlns:wpc="http://schemas.microsoft.com/office/word/2010/wordprocessingCanvas" xmlns:cx="http://schemas.microsoft.com/office/drawing/2014/chartex" xmlns:cx1="http://schemas.microsoft.com/office/drawing/2015/9/8/chartex" xmlns:cx2="http://schemas.microsoft.com/office/drawing/2015/10/21/chartex" xmlns:cx3="http://schemas.microsoft.com/office/drawing/2016/5/9/chartex" xmlns:cx4="http://schemas.microsoft.com/office/drawing/2016/5/10/chartex" xmlns:cx5="http://schemas.microsoft.com/office/drawing/2016/5/11/chartex" xmlns:mc="http://schemas.openxmlformats.org/markup-compatibility/2006" xmlns:o="urn:schemas-microsoft-com:office:office" xmlns:r="http://schemas.openxmlformats.org/officeDocument/2006/relationships" xmlns:m="http://schemas.openxmlformats.org/officeDocument/2006/math" xmlns:v="urn:schemas-microsoft-com:vml" xmlns:wp14="http://schemas.microsoft.com/office/word/2010/wordprocessingDrawing" xmlns:wp="http://schemas.openxmlformats.org/drawingml/2006/wordprocessingDrawing" xmlns:w10="urn:schemas-microsoft-com:office:word" xmlns:w="http://schemas.openxmlformats.org/wordprocessingml/2006/main" xmlns:w14="http://schemas.microsoft.com/office/word/2010/wordml" xmlns:w15="http://schemas.microsoft.com/office/word/2012/wordml" xmlns:w16se="http://schemas.microsoft.com/office/word/2015/wordml/symex" xmlns:wpg="http://schemas.microsoft.com/office/word/2010/wordprocessingGroup" xmlns:wpi="http://schemas.microsoft.com/office/word/2010/wordprocessingInk" xmlns:wne="http://schemas.microsoft.com/office/word/2006/wordml" xmlns:wps="http://schemas.microsoft.com/office/word/2010/wordprocessingShape" mc:Ignorable="w14 w15 w16se wp14">
+<w:ftr xmlns:wpc="http://schemas.microsoft.com/office/word/2010/wordprocessingCanvas" xmlns:cx="http://schemas.microsoft.com/office/drawing/2014/chartex" xmlns:cx1="http://schemas.microsoft.com/office/drawing/2015/9/8/chartex" xmlns:cx2="http://schemas.microsoft.com/office/drawing/2015/10/21/chartex" xmlns:cx3="http://schemas.microsoft.com/office/drawing/2016/5/9/chartex" xmlns:cx4="http://schemas.microsoft.com/office/drawing/2016/5/10/chartex" xmlns:cx5="http://schemas.microsoft.com/office/drawing/2016/5/11/chartex" xmlns:cx6="http://schemas.microsoft.com/office/drawing/2016/5/12/chartex" xmlns:cx7="http://schemas.microsoft.com/office/drawing/2016/5/13/chartex" xmlns:cx8="http://schemas.microsoft.com/office/drawing/2016/5/14/chartex" xmlns:mc="http://schemas.openxmlformats.org/markup-compatibility/2006" xmlns:o="urn:schemas-microsoft-com:office:office" xmlns:r="http://schemas.openxmlformats.org/officeDocument/2006/relationships" xmlns:m="http://schemas.openxmlformats.org/officeDocument/2006/math" xmlns:v="urn:schemas-microsoft-com:vml" xmlns:wp14="http://schemas.microsoft.com/office/word/2010/wordprocessingDrawing" xmlns:wp="http://schemas.openxmlformats.org/drawingml/2006/wordprocessingDrawing" xmlns:w10="urn:schemas-microsoft-com:office:word" xmlns:w="http://schemas.openxmlformats.org/wordprocessingml/2006/main" xmlns:w14="http://schemas.microsoft.com/office/word/2010/wordml" xmlns:w15="http://schemas.microsoft.com/office/word/2012/wordml" xmlns:w16se="http://schemas.microsoft.com/office/word/2015/wordml/symex" xmlns:wpg="http://schemas.microsoft.com/office/word/2010/wordprocessingGroup" xmlns:wpi="http://schemas.microsoft.com/office/word/2010/wordprocessingInk" xmlns:wne="http://schemas.microsoft.com/office/word/2006/wordml" xmlns:wps="http://schemas.microsoft.com/office/word/2010/wordprocessingShape" mc:Ignorable="w14 w15 w16se wp14">
   <w:sdt>
     <w:sdtPr>
       <w:id w:val="700526244"/>
@@ -9966,7 +10189,7 @@
             <w:noProof/>
             <w:lang w:val="es-ES"/>
           </w:rPr>
-          <w:t>15</w:t>
+          <w:t>13</w:t>
         </w:r>
         <w:r>
           <w:fldChar w:fldCharType="end"/>
@@ -9983,7 +10206,7 @@
 </file>
 
 <file path=word/footnotes.xml><?xml version="1.0" encoding="utf-8"?>
-<w:footnotes xmlns:wpc="http://schemas.microsoft.com/office/word/2010/wordprocessingCanvas" xmlns:cx="http://schemas.microsoft.com/office/drawing/2014/chartex" xmlns:cx1="http://schemas.microsoft.com/office/drawing/2015/9/8/chartex" xmlns:cx2="http://schemas.microsoft.com/office/drawing/2015/10/21/chartex" xmlns:cx3="http://schemas.microsoft.com/office/drawing/2016/5/9/chartex" xmlns:cx4="http://schemas.microsoft.com/office/drawing/2016/5/10/chartex" xmlns:cx5="http://schemas.microsoft.com/office/drawing/2016/5/11/chartex" xmlns:mc="http://schemas.openxmlformats.org/markup-compatibility/2006" xmlns:o="urn:schemas-microsoft-com:office:office" xmlns:r="http://schemas.openxmlformats.org/officeDocument/2006/relationships" xmlns:m="http://schemas.openxmlformats.org/officeDocument/2006/math" xmlns:v="urn:schemas-microsoft-com:vml" xmlns:wp14="http://schemas.microsoft.com/office/word/2010/wordprocessingDrawing" xmlns:wp="http://schemas.openxmlformats.org/drawingml/2006/wordprocessingDrawing" xmlns:w10="urn:schemas-microsoft-com:office:word" xmlns:w="http://schemas.openxmlformats.org/wordprocessingml/2006/main" xmlns:w14="http://schemas.microsoft.com/office/word/2010/wordml" xmlns:w15="http://schemas.microsoft.com/office/word/2012/wordml" xmlns:w16se="http://schemas.microsoft.com/office/word/2015/wordml/symex" xmlns:wpg="http://schemas.microsoft.com/office/word/2010/wordprocessingGroup" xmlns:wpi="http://schemas.microsoft.com/office/word/2010/wordprocessingInk" xmlns:wne="http://schemas.microsoft.com/office/word/2006/wordml" xmlns:wps="http://schemas.microsoft.com/office/word/2010/wordprocessingShape" mc:Ignorable="w14 w15 w16se wp14">
+<w:footnotes xmlns:wpc="http://schemas.microsoft.com/office/word/2010/wordprocessingCanvas" xmlns:cx="http://schemas.microsoft.com/office/drawing/2014/chartex" xmlns:cx1="http://schemas.microsoft.com/office/drawing/2015/9/8/chartex" xmlns:cx2="http://schemas.microsoft.com/office/drawing/2015/10/21/chartex" xmlns:cx3="http://schemas.microsoft.com/office/drawing/2016/5/9/chartex" xmlns:cx4="http://schemas.microsoft.com/office/drawing/2016/5/10/chartex" xmlns:cx5="http://schemas.microsoft.com/office/drawing/2016/5/11/chartex" xmlns:cx6="http://schemas.microsoft.com/office/drawing/2016/5/12/chartex" xmlns:cx7="http://schemas.microsoft.com/office/drawing/2016/5/13/chartex" xmlns:cx8="http://schemas.microsoft.com/office/drawing/2016/5/14/chartex" xmlns:mc="http://schemas.openxmlformats.org/markup-compatibility/2006" xmlns:o="urn:schemas-microsoft-com:office:office" xmlns:r="http://schemas.openxmlformats.org/officeDocument/2006/relationships" xmlns:m="http://schemas.openxmlformats.org/officeDocument/2006/math" xmlns:v="urn:schemas-microsoft-com:vml" xmlns:wp14="http://schemas.microsoft.com/office/word/2010/wordprocessingDrawing" xmlns:wp="http://schemas.openxmlformats.org/drawingml/2006/wordprocessingDrawing" xmlns:w10="urn:schemas-microsoft-com:office:word" xmlns:w="http://schemas.openxmlformats.org/wordprocessingml/2006/main" xmlns:w14="http://schemas.microsoft.com/office/word/2010/wordml" xmlns:w15="http://schemas.microsoft.com/office/word/2012/wordml" xmlns:w16se="http://schemas.microsoft.com/office/word/2015/wordml/symex" xmlns:wpg="http://schemas.microsoft.com/office/word/2010/wordprocessingGroup" xmlns:wpi="http://schemas.microsoft.com/office/word/2010/wordprocessingInk" xmlns:wne="http://schemas.microsoft.com/office/word/2006/wordml" xmlns:wps="http://schemas.microsoft.com/office/word/2010/wordprocessingShape" mc:Ignorable="w14 w15 w16se wp14">
   <w:footnote w:type="separator" w:id="-1">
     <w:p>
       <w:r>
@@ -10002,7 +10225,7 @@
 </file>
 
 <file path=word/numbering.xml><?xml version="1.0" encoding="utf-8"?>
-<w:numbering xmlns:wpc="http://schemas.microsoft.com/office/word/2010/wordprocessingCanvas" xmlns:cx="http://schemas.microsoft.com/office/drawing/2014/chartex" xmlns:cx1="http://schemas.microsoft.com/office/drawing/2015/9/8/chartex" xmlns:cx2="http://schemas.microsoft.com/office/drawing/2015/10/21/chartex" xmlns:cx3="http://schemas.microsoft.com/office/drawing/2016/5/9/chartex" xmlns:cx4="http://schemas.microsoft.com/office/drawing/2016/5/10/chartex" xmlns:cx5="http://schemas.microsoft.com/office/drawing/2016/5/11/chartex" xmlns:mc="http://schemas.openxmlformats.org/markup-compatibility/2006" xmlns:o="urn:schemas-microsoft-com:office:office" xmlns:r="http://schemas.openxmlformats.org/officeDocument/2006/relationships" xmlns:m="http://schemas.openxmlformats.org/officeDocument/2006/math" xmlns:v="urn:schemas-microsoft-com:vml" xmlns:wp14="http://schemas.microsoft.com/office/word/2010/wordprocessingDrawing" xmlns:wp="http://schemas.openxmlformats.org/drawingml/2006/wordprocessingDrawing" xmlns:w10="urn:schemas-microsoft-com:office:word" xmlns:w="http://schemas.openxmlformats.org/wordprocessingml/2006/main" xmlns:w14="http://schemas.microsoft.com/office/word/2010/wordml" xmlns:w15="http://schemas.microsoft.com/office/word/2012/wordml" xmlns:w16se="http://schemas.microsoft.com/office/word/2015/wordml/symex" xmlns:wpg="http://schemas.microsoft.com/office/word/2010/wordprocessingGroup" xmlns:wpi="http://schemas.microsoft.com/office/word/2010/wordprocessingInk" xmlns:wne="http://schemas.microsoft.com/office/word/2006/wordml" xmlns:wps="http://schemas.microsoft.com/office/word/2010/wordprocessingShape" mc:Ignorable="w14 w15 w16se wp14">
+<w:numbering xmlns:wpc="http://schemas.microsoft.com/office/word/2010/wordprocessingCanvas" xmlns:cx="http://schemas.microsoft.com/office/drawing/2014/chartex" xmlns:cx1="http://schemas.microsoft.com/office/drawing/2015/9/8/chartex" xmlns:cx2="http://schemas.microsoft.com/office/drawing/2015/10/21/chartex" xmlns:cx3="http://schemas.microsoft.com/office/drawing/2016/5/9/chartex" xmlns:cx4="http://schemas.microsoft.com/office/drawing/2016/5/10/chartex" xmlns:cx5="http://schemas.microsoft.com/office/drawing/2016/5/11/chartex" xmlns:cx6="http://schemas.microsoft.com/office/drawing/2016/5/12/chartex" xmlns:cx7="http://schemas.microsoft.com/office/drawing/2016/5/13/chartex" xmlns:cx8="http://schemas.microsoft.com/office/drawing/2016/5/14/chartex" xmlns:mc="http://schemas.openxmlformats.org/markup-compatibility/2006" xmlns:o="urn:schemas-microsoft-com:office:office" xmlns:r="http://schemas.openxmlformats.org/officeDocument/2006/relationships" xmlns:m="http://schemas.openxmlformats.org/officeDocument/2006/math" xmlns:v="urn:schemas-microsoft-com:vml" xmlns:wp14="http://schemas.microsoft.com/office/word/2010/wordprocessingDrawing" xmlns:wp="http://schemas.openxmlformats.org/drawingml/2006/wordprocessingDrawing" xmlns:w10="urn:schemas-microsoft-com:office:word" xmlns:w="http://schemas.openxmlformats.org/wordprocessingml/2006/main" xmlns:w14="http://schemas.microsoft.com/office/word/2010/wordml" xmlns:w15="http://schemas.microsoft.com/office/word/2012/wordml" xmlns:w16se="http://schemas.microsoft.com/office/word/2015/wordml/symex" xmlns:wpg="http://schemas.microsoft.com/office/word/2010/wordprocessingGroup" xmlns:wpi="http://schemas.microsoft.com/office/word/2010/wordprocessingInk" xmlns:wne="http://schemas.microsoft.com/office/word/2006/wordml" xmlns:wps="http://schemas.microsoft.com/office/word/2010/wordprocessingShape" mc:Ignorable="w14 w15 w16se wp14">
   <w:abstractNum w:abstractNumId="0" w15:restartNumberingAfterBreak="0">
     <w:nsid w:val="0272758B"/>
     <w:multiLevelType w:val="hybridMultilevel"/>
@@ -17211,7 +17434,7 @@
 </file>
 
 <file path=customXml/itemProps1.xml><?xml version="1.0" encoding="utf-8"?>
-<ds:datastoreItem xmlns:ds="http://schemas.openxmlformats.org/officeDocument/2006/customXml" ds:itemID="{6986142F-C328-4B38-92AB-5AEBE78CA7BF}">
+<ds:datastoreItem xmlns:ds="http://schemas.openxmlformats.org/officeDocument/2006/customXml" ds:itemID="{7C00A077-2B2D-44EB-8E5E-BCFC92532C63}">
   <ds:schemaRefs>
     <ds:schemaRef ds:uri="http://schemas.openxmlformats.org/officeDocument/2006/bibliography"/>
   </ds:schemaRefs>
